--- a/3流式计算/homework_week3/大作业/使用说明书.docx
+++ b/3流式计算/homework_week3/大作业/使用说明书.docx
@@ -110,15 +110,7 @@
           <w:sz w:val="24"/>
           <w:szCs w:val="24"/>
         </w:rPr>
-        <w:t>指导用户了解</w:t>
-      </w:r>
-      <w:r>
-        <w:rPr>
-          <w:rFonts w:hint="eastAsia"/>
-          <w:sz w:val="24"/>
-          <w:szCs w:val="24"/>
-        </w:rPr>
-        <w:t>本次大作业操作流程。</w:t>
+        <w:t>指导用户了解本次大作业操作流程。</w:t>
       </w:r>
     </w:p>
     <w:p>
@@ -261,16 +253,7 @@
           <w:kern w:val="0"/>
           <w:sz w:val="24"/>
         </w:rPr>
-        <w:t>、</w:t>
-      </w:r>
-      <w:r>
-        <w:rPr>
-          <w:rFonts w:ascii="宋体" w:eastAsia="宋体" w:hAnsi="宋体" w:cs="宋体" w:hint="eastAsia"/>
-          <w:color w:val="202124"/>
-          <w:kern w:val="0"/>
-          <w:sz w:val="24"/>
-        </w:rPr>
-        <w:t>scala</w:t>
+        <w:t>、scala</w:t>
       </w:r>
       <w:r>
         <w:rPr>
@@ -367,25 +350,7 @@
           <w:kern w:val="0"/>
           <w:sz w:val="24"/>
         </w:rPr>
-        <w:t>项目</w:t>
-      </w:r>
-      <w:r>
-        <w:rPr>
-          <w:rFonts w:ascii="宋体" w:eastAsia="宋体" w:hAnsi="宋体" w:cs="宋体" w:hint="eastAsia"/>
-          <w:color w:val="202124"/>
-          <w:kern w:val="0"/>
-          <w:sz w:val="24"/>
-        </w:rPr>
-        <w:t>所包含的两个工程</w:t>
-      </w:r>
-      <w:r>
-        <w:rPr>
-          <w:rFonts w:ascii="宋体" w:eastAsia="宋体" w:hAnsi="宋体" w:cs="宋体" w:hint="eastAsia"/>
-          <w:color w:val="202124"/>
-          <w:kern w:val="0"/>
-          <w:sz w:val="24"/>
-        </w:rPr>
-        <w:t>导入</w:t>
+        <w:t>项目所包含的两个工程导入</w:t>
       </w:r>
       <w:r>
         <w:rPr>
@@ -458,16 +423,7 @@
           <w:kern w:val="0"/>
           <w:sz w:val="24"/>
         </w:rPr>
-        <w:t>工程</w:t>
-      </w:r>
-      <w:r>
-        <w:rPr>
-          <w:rFonts w:ascii="宋体" w:eastAsia="宋体" w:hAnsi="宋体" w:cs="宋体" w:hint="eastAsia"/>
-          <w:color w:val="202124"/>
-          <w:kern w:val="0"/>
-          <w:sz w:val="24"/>
-        </w:rPr>
-        <w:t>需要在创建maven项目和配置maven环境且项目可以成功bulid后导入使用。</w:t>
+        <w:t>工程需要在创建maven项目和配置maven环境且项目可以成功bulid后导入使用。</w:t>
       </w:r>
     </w:p>
     <w:p>
@@ -519,7 +475,6 @@
     <w:p>
       <w:pPr>
         <w:rPr>
-          <w:rFonts w:hint="eastAsia"/>
           <w:b/>
           <w:bCs/>
           <w:sz w:val="24"/>
@@ -542,16 +497,7 @@
           <w:kern w:val="0"/>
           <w:sz w:val="24"/>
         </w:rPr>
-        <w:t>两个工程均需要导入</w:t>
-      </w:r>
-      <w:r>
-        <w:rPr>
-          <w:rFonts w:ascii="宋体" w:eastAsia="宋体" w:hAnsi="宋体" w:cs="宋体" w:hint="eastAsia"/>
-          <w:color w:val="202124"/>
-          <w:kern w:val="0"/>
-          <w:sz w:val="24"/>
-        </w:rPr>
-        <w:t>flink</w:t>
+        <w:t>两个工程均需要导入flink</w:t>
       </w:r>
       <w:r>
         <w:rPr>
@@ -678,7 +624,6 @@
     <w:p>
       <w:pPr>
         <w:rPr>
-          <w:rFonts w:hint="eastAsia"/>
           <w:b/>
           <w:bCs/>
           <w:sz w:val="24"/>
@@ -848,7 +793,7 @@
       <w:pPr>
         <w:ind w:left="420"/>
         <w:rPr>
-          <w:rFonts w:ascii="宋体" w:eastAsia="宋体" w:hAnsi="宋体" w:cs="宋体" w:hint="eastAsia"/>
+          <w:rFonts w:ascii="宋体" w:eastAsia="宋体" w:hAnsi="宋体" w:cs="宋体"/>
           <w:color w:val="202124"/>
           <w:kern w:val="0"/>
           <w:sz w:val="24"/>
@@ -1488,7 +1433,7 @@
       <w:pPr>
         <w:ind w:left="420"/>
         <w:rPr>
-          <w:rFonts w:ascii="宋体" w:eastAsia="宋体" w:hAnsi="宋体" w:cs="宋体" w:hint="eastAsia"/>
+          <w:rFonts w:ascii="宋体" w:eastAsia="宋体" w:hAnsi="宋体" w:cs="宋体"/>
           <w:color w:val="202124"/>
           <w:kern w:val="0"/>
           <w:sz w:val="24"/>
@@ -1606,180 +1551,41 @@
         </w:rPr>
         <w:t>桶中的文件</w:t>
       </w:r>
+      <w:r>
+        <w:rPr>
+          <w:rFonts w:ascii="宋体" w:eastAsia="宋体" w:hAnsi="宋体" w:cs="宋体" w:hint="eastAsia"/>
+          <w:color w:val="202124"/>
+          <w:kern w:val="0"/>
+          <w:sz w:val="24"/>
+        </w:rPr>
+        <w:t>（已将文件备份保存与该文档同一目录下）</w:t>
+      </w:r>
     </w:p>
     <w:p>
       <w:pPr>
         <w:ind w:left="420"/>
         <w:rPr>
-          <w:rFonts w:ascii="宋体" w:eastAsia="宋体" w:hAnsi="宋体" w:cs="宋体" w:hint="eastAsia"/>
-          <w:color w:val="202124"/>
-          <w:kern w:val="0"/>
-          <w:sz w:val="24"/>
-        </w:rPr>
-      </w:pPr>
+          <w:rFonts w:ascii="宋体" w:eastAsia="宋体" w:hAnsi="宋体" w:cs="宋体"/>
+          <w:color w:val="202124"/>
+          <w:kern w:val="0"/>
+          <w:sz w:val="24"/>
+        </w:rPr>
+      </w:pPr>
+      <w:r>
+        <w:rPr>
+          <w:rFonts w:ascii="宋体" w:eastAsia="宋体" w:hAnsi="宋体" w:cs="宋体" w:hint="eastAsia"/>
+          <w:color w:val="202124"/>
+          <w:kern w:val="0"/>
+          <w:sz w:val="24"/>
+        </w:rPr>
+        <w:t>本使用说明所使用的data数据集为如下格式：</w:t>
+      </w:r>
     </w:p>
     <w:p>
       <w:pPr>
         <w:ind w:left="420"/>
         <w:rPr>
-          <w:rFonts w:ascii="宋体" w:eastAsia="宋体" w:hAnsi="宋体" w:cs="宋体"/>
-          <w:color w:val="202124"/>
-          <w:kern w:val="0"/>
-          <w:sz w:val="24"/>
-        </w:rPr>
-      </w:pPr>
-      <w:r>
-        <w:rPr>
-          <w:rFonts w:ascii="宋体" w:eastAsia="宋体" w:hAnsi="宋体" w:cs="宋体" w:hint="eastAsia"/>
-          <w:color w:val="202124"/>
-          <w:kern w:val="0"/>
-          <w:sz w:val="24"/>
-        </w:rPr>
-        <w:t>（</w:t>
-      </w:r>
-      <w:r>
-        <w:rPr>
-          <w:rFonts w:ascii="宋体" w:eastAsia="宋体" w:hAnsi="宋体" w:cs="宋体"/>
-          <w:color w:val="202124"/>
-          <w:kern w:val="0"/>
-          <w:sz w:val="24"/>
-        </w:rPr>
-        <w:t>2</w:t>
-      </w:r>
-      <w:r>
-        <w:rPr>
-          <w:rFonts w:ascii="宋体" w:eastAsia="宋体" w:hAnsi="宋体" w:cs="宋体" w:hint="eastAsia"/>
-          <w:color w:val="202124"/>
-          <w:kern w:val="0"/>
-          <w:sz w:val="24"/>
-        </w:rPr>
-        <w:t>）</w:t>
-      </w:r>
-      <w:r>
-        <w:rPr>
-          <w:rFonts w:ascii="宋体" w:eastAsia="宋体" w:hAnsi="宋体" w:cs="宋体" w:hint="eastAsia"/>
-          <w:color w:val="202124"/>
-          <w:kern w:val="0"/>
-          <w:sz w:val="24"/>
-        </w:rPr>
-        <w:t>修改Main</w:t>
-      </w:r>
-      <w:r>
-        <w:rPr>
-          <w:rFonts w:ascii="宋体" w:eastAsia="宋体" w:hAnsi="宋体" w:cs="宋体"/>
-          <w:color w:val="202124"/>
-          <w:kern w:val="0"/>
-          <w:sz w:val="24"/>
-        </w:rPr>
-        <w:t>.java</w:t>
-      </w:r>
-      <w:r>
-        <w:rPr>
-          <w:rFonts w:ascii="宋体" w:eastAsia="宋体" w:hAnsi="宋体" w:cs="宋体" w:hint="eastAsia"/>
-          <w:color w:val="202124"/>
-          <w:kern w:val="0"/>
-          <w:sz w:val="24"/>
-        </w:rPr>
-        <w:t>的</w:t>
-      </w:r>
-      <w:r>
-        <w:rPr>
-          <w:rFonts w:ascii="宋体" w:eastAsia="宋体" w:hAnsi="宋体" w:cs="宋体" w:hint="eastAsia"/>
-          <w:color w:val="202124"/>
-          <w:kern w:val="0"/>
-          <w:sz w:val="24"/>
-        </w:rPr>
-        <w:t>topic</w:t>
-      </w:r>
-      <w:r>
-        <w:rPr>
-          <w:rFonts w:ascii="宋体" w:eastAsia="宋体" w:hAnsi="宋体" w:cs="宋体" w:hint="eastAsia"/>
-          <w:color w:val="202124"/>
-          <w:kern w:val="0"/>
-          <w:sz w:val="24"/>
-        </w:rPr>
-        <w:t>，修改为和上一步一致的topic，以确保消费的数据确实是s</w:t>
-      </w:r>
-      <w:r>
-        <w:rPr>
-          <w:rFonts w:ascii="宋体" w:eastAsia="宋体" w:hAnsi="宋体" w:cs="宋体"/>
-          <w:color w:val="202124"/>
-          <w:kern w:val="0"/>
-          <w:sz w:val="24"/>
-        </w:rPr>
-        <w:t>3</w:t>
-      </w:r>
-      <w:r>
-        <w:rPr>
-          <w:rFonts w:ascii="宋体" w:eastAsia="宋体" w:hAnsi="宋体" w:cs="宋体" w:hint="eastAsia"/>
-          <w:color w:val="202124"/>
-          <w:kern w:val="0"/>
-          <w:sz w:val="24"/>
-        </w:rPr>
-        <w:t>导入的数据。</w:t>
-      </w:r>
-    </w:p>
-    <w:p>
-      <w:pPr>
-        <w:ind w:firstLine="420"/>
-        <w:rPr>
-          <w:rFonts w:ascii="宋体" w:eastAsia="宋体" w:hAnsi="宋体" w:cs="宋体" w:hint="eastAsia"/>
-          <w:color w:val="202124"/>
-          <w:kern w:val="0"/>
-          <w:sz w:val="24"/>
-        </w:rPr>
-      </w:pPr>
-      <w:r>
-        <w:rPr>
-          <w:rFonts w:ascii="宋体" w:eastAsia="宋体" w:hAnsi="宋体" w:cs="宋体" w:hint="eastAsia"/>
-          <w:color w:val="202124"/>
-          <w:kern w:val="0"/>
-          <w:sz w:val="24"/>
-        </w:rPr>
-        <w:t>同时</w:t>
-      </w:r>
-      <w:r>
-        <w:rPr>
-          <w:rFonts w:ascii="宋体" w:eastAsia="宋体" w:hAnsi="宋体" w:cs="宋体" w:hint="eastAsia"/>
-          <w:color w:val="202124"/>
-          <w:kern w:val="0"/>
-          <w:sz w:val="24"/>
-        </w:rPr>
-        <w:t>修改想要保存的文件路径</w:t>
-      </w:r>
-      <w:r>
-        <w:rPr>
-          <w:rFonts w:ascii="宋体" w:eastAsia="宋体" w:hAnsi="宋体" w:cs="宋体" w:hint="eastAsia"/>
-          <w:color w:val="202124"/>
-          <w:kern w:val="0"/>
-          <w:sz w:val="24"/>
-        </w:rPr>
-        <w:t>（</w:t>
-      </w:r>
-      <w:r>
-        <w:rPr>
-          <w:rFonts w:ascii="宋体" w:eastAsia="宋体" w:hAnsi="宋体" w:cs="宋体" w:hint="eastAsia"/>
-          <w:color w:val="202124"/>
-          <w:kern w:val="0"/>
-          <w:sz w:val="24"/>
-        </w:rPr>
-        <w:t>确保本地目录下不存在该目录</w:t>
-      </w:r>
-      <w:r>
-        <w:rPr>
-          <w:rFonts w:ascii="宋体" w:eastAsia="宋体" w:hAnsi="宋体" w:cs="宋体" w:hint="eastAsia"/>
-          <w:color w:val="202124"/>
-          <w:kern w:val="0"/>
-          <w:sz w:val="24"/>
-        </w:rPr>
-        <w:t>）</w:t>
-      </w:r>
-    </w:p>
-    <w:p>
-      <w:pPr>
-        <w:ind w:firstLineChars="200" w:firstLine="420"/>
-        <w:rPr>
-          <w:rFonts w:ascii="宋体" w:eastAsia="宋体" w:hAnsi="宋体" w:cs="宋体"/>
+          <w:rFonts w:ascii="宋体" w:eastAsia="宋体" w:hAnsi="宋体" w:cs="宋体" w:hint="eastAsia"/>
           <w:color w:val="202124"/>
           <w:kern w:val="0"/>
           <w:sz w:val="24"/>
@@ -1790,10 +1596,10 @@
           <w:noProof/>
         </w:rPr>
         <w:drawing>
-          <wp:inline distT="0" distB="0" distL="0" distR="0" wp14:anchorId="7201E214" wp14:editId="541AD15E">
-            <wp:extent cx="5274310" cy="1899285"/>
-            <wp:effectExtent l="0" t="0" r="2540" b="5715"/>
-            <wp:docPr id="3" name="图片 3"/>
+          <wp:inline distT="0" distB="0" distL="0" distR="0" wp14:anchorId="3B5C8980" wp14:editId="4CE37160">
+            <wp:extent cx="5274310" cy="2628900"/>
+            <wp:effectExtent l="0" t="0" r="2540" b="0"/>
+            <wp:docPr id="2" name="图片 2"/>
             <wp:cNvGraphicFramePr>
               <a:graphicFrameLocks xmlns:a="http://schemas.openxmlformats.org/drawingml/2006/main" noChangeAspect="1"/>
             </wp:cNvGraphicFramePr>
@@ -1813,7 +1619,7 @@
                   <pic:spPr>
                     <a:xfrm>
                       <a:off x="0" y="0"/>
-                      <a:ext cx="5274310" cy="1899285"/>
+                      <a:ext cx="5274310" cy="2628900"/>
                     </a:xfrm>
                     <a:prstGeom prst="rect">
                       <a:avLst/>
@@ -1828,22 +1634,14 @@
     </w:p>
     <w:p>
       <w:pPr>
-        <w:rPr>
-          <w:rFonts w:ascii="宋体" w:eastAsia="宋体" w:hAnsi="宋体" w:cs="宋体"/>
-          <w:color w:val="202124"/>
-          <w:kern w:val="0"/>
-          <w:sz w:val="24"/>
-        </w:rPr>
-      </w:pPr>
-      <w:r>
-        <w:rPr>
-          <w:rFonts w:ascii="宋体" w:eastAsia="宋体" w:hAnsi="宋体" w:cs="宋体"/>
-          <w:color w:val="202124"/>
-          <w:kern w:val="0"/>
-          <w:sz w:val="24"/>
-        </w:rPr>
-        <w:tab/>
-      </w:r>
+        <w:ind w:left="420"/>
+        <w:rPr>
+          <w:rFonts w:ascii="宋体" w:eastAsia="宋体" w:hAnsi="宋体" w:cs="宋体"/>
+          <w:color w:val="202124"/>
+          <w:kern w:val="0"/>
+          <w:sz w:val="24"/>
+        </w:rPr>
+      </w:pPr>
       <w:r>
         <w:rPr>
           <w:rFonts w:ascii="宋体" w:eastAsia="宋体" w:hAnsi="宋体" w:cs="宋体" w:hint="eastAsia"/>
@@ -1860,6 +1658,42 @@
           <w:kern w:val="0"/>
           <w:sz w:val="24"/>
         </w:rPr>
+        <w:t>2</w:t>
+      </w:r>
+      <w:r>
+        <w:rPr>
+          <w:rFonts w:ascii="宋体" w:eastAsia="宋体" w:hAnsi="宋体" w:cs="宋体" w:hint="eastAsia"/>
+          <w:color w:val="202124"/>
+          <w:kern w:val="0"/>
+          <w:sz w:val="24"/>
+        </w:rPr>
+        <w:t>）修改Main</w:t>
+      </w:r>
+      <w:r>
+        <w:rPr>
+          <w:rFonts w:ascii="宋体" w:eastAsia="宋体" w:hAnsi="宋体" w:cs="宋体"/>
+          <w:color w:val="202124"/>
+          <w:kern w:val="0"/>
+          <w:sz w:val="24"/>
+        </w:rPr>
+        <w:t>.java</w:t>
+      </w:r>
+      <w:r>
+        <w:rPr>
+          <w:rFonts w:ascii="宋体" w:eastAsia="宋体" w:hAnsi="宋体" w:cs="宋体" w:hint="eastAsia"/>
+          <w:color w:val="202124"/>
+          <w:kern w:val="0"/>
+          <w:sz w:val="24"/>
+        </w:rPr>
+        <w:t>的topic，修改为和上一步一致的topic，以确保消费的数据确实是s</w:t>
+      </w:r>
+      <w:r>
+        <w:rPr>
+          <w:rFonts w:ascii="宋体" w:eastAsia="宋体" w:hAnsi="宋体" w:cs="宋体"/>
+          <w:color w:val="202124"/>
+          <w:kern w:val="0"/>
+          <w:sz w:val="24"/>
+        </w:rPr>
         <w:t>3</w:t>
       </w:r>
       <w:r>
@@ -1869,29 +1703,32 @@
           <w:kern w:val="0"/>
           <w:sz w:val="24"/>
         </w:rPr>
-        <w:t>）</w:t>
-      </w:r>
-      <w:r>
-        <w:rPr>
-          <w:rFonts w:ascii="宋体" w:eastAsia="宋体" w:hAnsi="宋体" w:cs="宋体" w:hint="eastAsia"/>
-          <w:color w:val="202124"/>
-          <w:kern w:val="0"/>
-          <w:sz w:val="24"/>
-        </w:rPr>
-        <w:t>运行Main</w:t>
-      </w:r>
-      <w:r>
-        <w:rPr>
-          <w:rFonts w:ascii="宋体" w:eastAsia="宋体" w:hAnsi="宋体" w:cs="宋体"/>
-          <w:color w:val="202124"/>
-          <w:kern w:val="0"/>
-          <w:sz w:val="24"/>
-        </w:rPr>
-        <w:t>.java</w:t>
-      </w:r>
-    </w:p>
-    <w:p>
-      <w:pPr>
+        <w:t>导入的数据。</w:t>
+      </w:r>
+    </w:p>
+    <w:p>
+      <w:pPr>
+        <w:ind w:firstLine="420"/>
+        <w:rPr>
+          <w:rFonts w:ascii="宋体" w:eastAsia="宋体" w:hAnsi="宋体" w:cs="宋体"/>
+          <w:color w:val="202124"/>
+          <w:kern w:val="0"/>
+          <w:sz w:val="24"/>
+        </w:rPr>
+      </w:pPr>
+      <w:r>
+        <w:rPr>
+          <w:rFonts w:ascii="宋体" w:eastAsia="宋体" w:hAnsi="宋体" w:cs="宋体" w:hint="eastAsia"/>
+          <w:color w:val="202124"/>
+          <w:kern w:val="0"/>
+          <w:sz w:val="24"/>
+        </w:rPr>
+        <w:t>同时修改想要保存的文件路径（确保本地目录下不存在该目录）</w:t>
+      </w:r>
+    </w:p>
+    <w:p>
+      <w:pPr>
+        <w:ind w:firstLineChars="200" w:firstLine="420"/>
         <w:rPr>
           <w:rFonts w:ascii="宋体" w:eastAsia="宋体" w:hAnsi="宋体" w:cs="宋体"/>
           <w:color w:val="202124"/>
@@ -1904,10 +1741,10 @@
           <w:noProof/>
         </w:rPr>
         <w:drawing>
-          <wp:inline distT="0" distB="0" distL="0" distR="0" wp14:anchorId="17EF7E82" wp14:editId="3BE0B290">
-            <wp:extent cx="5761851" cy="1155700"/>
-            <wp:effectExtent l="0" t="0" r="0" b="6350"/>
-            <wp:docPr id="4" name="图片 4"/>
+          <wp:inline distT="0" distB="0" distL="0" distR="0" wp14:anchorId="7201E214" wp14:editId="541AD15E">
+            <wp:extent cx="5274310" cy="1899285"/>
+            <wp:effectExtent l="0" t="0" r="2540" b="5715"/>
+            <wp:docPr id="3" name="图片 3"/>
             <wp:cNvGraphicFramePr>
               <a:graphicFrameLocks xmlns:a="http://schemas.openxmlformats.org/drawingml/2006/main" noChangeAspect="1"/>
             </wp:cNvGraphicFramePr>
@@ -1927,7 +1764,7 @@
                   <pic:spPr>
                     <a:xfrm>
                       <a:off x="0" y="0"/>
-                      <a:ext cx="5777192" cy="1158777"/>
+                      <a:ext cx="5274310" cy="1899285"/>
                     </a:xfrm>
                     <a:prstGeom prst="rect">
                       <a:avLst/>
@@ -1942,49 +1779,57 @@
     </w:p>
     <w:p>
       <w:pPr>
-        <w:ind w:firstLine="420"/>
-        <w:rPr>
-          <w:rFonts w:ascii="宋体" w:eastAsia="宋体" w:hAnsi="宋体" w:cs="宋体"/>
-          <w:color w:val="202124"/>
-          <w:kern w:val="0"/>
-          <w:sz w:val="24"/>
-        </w:rPr>
-      </w:pPr>
-      <w:r>
-        <w:rPr>
-          <w:rFonts w:ascii="宋体" w:eastAsia="宋体" w:hAnsi="宋体" w:cs="宋体" w:hint="eastAsia"/>
-          <w:color w:val="202124"/>
-          <w:kern w:val="0"/>
-          <w:sz w:val="24"/>
-        </w:rPr>
-        <w:t>可以看到程序先将数据生产到相应</w:t>
-      </w:r>
-      <w:r>
-        <w:rPr>
-          <w:rFonts w:ascii="宋体" w:eastAsia="宋体" w:hAnsi="宋体" w:cs="宋体" w:hint="eastAsia"/>
-          <w:color w:val="202124"/>
-          <w:kern w:val="0"/>
-          <w:sz w:val="24"/>
-        </w:rPr>
-        <w:t>kafka</w:t>
-      </w:r>
-      <w:r>
-        <w:rPr>
-          <w:rFonts w:ascii="宋体" w:eastAsia="宋体" w:hAnsi="宋体" w:cs="宋体"/>
-          <w:color w:val="202124"/>
-          <w:kern w:val="0"/>
-          <w:sz w:val="24"/>
-        </w:rPr>
-        <w:t xml:space="preserve"> </w:t>
-      </w:r>
-      <w:r>
-        <w:rPr>
-          <w:rFonts w:ascii="宋体" w:eastAsia="宋体" w:hAnsi="宋体" w:cs="宋体" w:hint="eastAsia"/>
-          <w:color w:val="202124"/>
-          <w:kern w:val="0"/>
-          <w:sz w:val="24"/>
-        </w:rPr>
-        <w:t>topic中。</w:t>
+        <w:rPr>
+          <w:rFonts w:ascii="宋体" w:eastAsia="宋体" w:hAnsi="宋体" w:cs="宋体"/>
+          <w:color w:val="202124"/>
+          <w:kern w:val="0"/>
+          <w:sz w:val="24"/>
+        </w:rPr>
+      </w:pPr>
+      <w:r>
+        <w:rPr>
+          <w:rFonts w:ascii="宋体" w:eastAsia="宋体" w:hAnsi="宋体" w:cs="宋体"/>
+          <w:color w:val="202124"/>
+          <w:kern w:val="0"/>
+          <w:sz w:val="24"/>
+        </w:rPr>
+        <w:tab/>
+      </w:r>
+      <w:r>
+        <w:rPr>
+          <w:rFonts w:ascii="宋体" w:eastAsia="宋体" w:hAnsi="宋体" w:cs="宋体" w:hint="eastAsia"/>
+          <w:color w:val="202124"/>
+          <w:kern w:val="0"/>
+          <w:sz w:val="24"/>
+        </w:rPr>
+        <w:t>（</w:t>
+      </w:r>
+      <w:r>
+        <w:rPr>
+          <w:rFonts w:ascii="宋体" w:eastAsia="宋体" w:hAnsi="宋体" w:cs="宋体"/>
+          <w:color w:val="202124"/>
+          <w:kern w:val="0"/>
+          <w:sz w:val="24"/>
+        </w:rPr>
+        <w:t>3</w:t>
+      </w:r>
+      <w:r>
+        <w:rPr>
+          <w:rFonts w:ascii="宋体" w:eastAsia="宋体" w:hAnsi="宋体" w:cs="宋体" w:hint="eastAsia"/>
+          <w:color w:val="202124"/>
+          <w:kern w:val="0"/>
+          <w:sz w:val="24"/>
+        </w:rPr>
+        <w:t>）运行Main</w:t>
+      </w:r>
+      <w:r>
+        <w:rPr>
+          <w:rFonts w:ascii="宋体" w:eastAsia="宋体" w:hAnsi="宋体" w:cs="宋体"/>
+          <w:color w:val="202124"/>
+          <w:kern w:val="0"/>
+          <w:sz w:val="24"/>
+        </w:rPr>
+        <w:t>.java</w:t>
       </w:r>
     </w:p>
     <w:p>
@@ -2000,11 +1845,12 @@
         <w:rPr>
           <w:noProof/>
         </w:rPr>
+        <w:lastRenderedPageBreak/>
         <w:drawing>
-          <wp:inline distT="0" distB="0" distL="0" distR="0" wp14:anchorId="6477434E" wp14:editId="6D4E0D3F">
-            <wp:extent cx="5761070" cy="1231839"/>
-            <wp:effectExtent l="0" t="0" r="0" b="6985"/>
-            <wp:docPr id="5" name="图片 5"/>
+          <wp:inline distT="0" distB="0" distL="0" distR="0" wp14:anchorId="17EF7E82" wp14:editId="3BE0B290">
+            <wp:extent cx="5761851" cy="1155700"/>
+            <wp:effectExtent l="0" t="0" r="0" b="6350"/>
+            <wp:docPr id="4" name="图片 4"/>
             <wp:cNvGraphicFramePr>
               <a:graphicFrameLocks xmlns:a="http://schemas.openxmlformats.org/drawingml/2006/main" noChangeAspect="1"/>
             </wp:cNvGraphicFramePr>
@@ -2024,7 +1870,7 @@
                   <pic:spPr>
                     <a:xfrm>
                       <a:off x="0" y="0"/>
-                      <a:ext cx="5821480" cy="1244756"/>
+                      <a:ext cx="5777192" cy="1158777"/>
                     </a:xfrm>
                     <a:prstGeom prst="rect">
                       <a:avLst/>
@@ -2039,76 +1885,40 @@
     </w:p>
     <w:p>
       <w:pPr>
-        <w:rPr>
-          <w:rFonts w:ascii="宋体" w:eastAsia="宋体" w:hAnsi="宋体" w:cs="宋体"/>
-          <w:color w:val="202124"/>
-          <w:kern w:val="0"/>
-          <w:sz w:val="24"/>
-        </w:rPr>
-      </w:pPr>
-      <w:r>
-        <w:rPr>
-          <w:rFonts w:ascii="宋体" w:eastAsia="宋体" w:hAnsi="宋体" w:cs="宋体"/>
-          <w:color w:val="202124"/>
-          <w:kern w:val="0"/>
-          <w:sz w:val="24"/>
-        </w:rPr>
-        <w:tab/>
-      </w:r>
-      <w:r>
-        <w:rPr>
-          <w:rFonts w:ascii="宋体" w:eastAsia="宋体" w:hAnsi="宋体" w:cs="宋体" w:hint="eastAsia"/>
-          <w:color w:val="202124"/>
-          <w:kern w:val="0"/>
-          <w:sz w:val="24"/>
-        </w:rPr>
-        <w:t>然后flink开始分组归类后写入本地文件目录。</w:t>
-      </w:r>
-    </w:p>
-    <w:p>
-      <w:pPr>
-        <w:rPr>
-          <w:rFonts w:ascii="宋体" w:eastAsia="宋体" w:hAnsi="宋体" w:cs="宋体" w:hint="eastAsia"/>
-          <w:color w:val="202124"/>
-          <w:kern w:val="0"/>
-          <w:sz w:val="24"/>
-        </w:rPr>
-      </w:pPr>
-      <w:r>
-        <w:rPr>
-          <w:rFonts w:ascii="宋体" w:eastAsia="宋体" w:hAnsi="宋体" w:cs="宋体"/>
-          <w:color w:val="202124"/>
-          <w:kern w:val="0"/>
-          <w:sz w:val="24"/>
-        </w:rPr>
-        <w:tab/>
-      </w:r>
-      <w:r>
-        <w:rPr>
-          <w:rFonts w:ascii="宋体" w:eastAsia="宋体" w:hAnsi="宋体" w:cs="宋体" w:hint="eastAsia"/>
-          <w:color w:val="202124"/>
-          <w:kern w:val="0"/>
-          <w:sz w:val="24"/>
-        </w:rPr>
-        <w:t>到本地目录查看到outputData</w:t>
-      </w:r>
-      <w:r>
-        <w:rPr>
-          <w:rFonts w:ascii="宋体" w:eastAsia="宋体" w:hAnsi="宋体" w:cs="宋体"/>
-          <w:color w:val="202124"/>
-          <w:kern w:val="0"/>
-          <w:sz w:val="24"/>
-        </w:rPr>
-        <w:t>2</w:t>
-      </w:r>
-      <w:r>
-        <w:rPr>
-          <w:rFonts w:ascii="宋体" w:eastAsia="宋体" w:hAnsi="宋体" w:cs="宋体" w:hint="eastAsia"/>
-          <w:color w:val="202124"/>
-          <w:kern w:val="0"/>
-          <w:sz w:val="24"/>
-        </w:rPr>
-        <w:t>内文件生成之后可以关闭当前程序。</w:t>
+        <w:ind w:firstLine="420"/>
+        <w:rPr>
+          <w:rFonts w:ascii="宋体" w:eastAsia="宋体" w:hAnsi="宋体" w:cs="宋体"/>
+          <w:color w:val="202124"/>
+          <w:kern w:val="0"/>
+          <w:sz w:val="24"/>
+        </w:rPr>
+      </w:pPr>
+      <w:r>
+        <w:rPr>
+          <w:rFonts w:ascii="宋体" w:eastAsia="宋体" w:hAnsi="宋体" w:cs="宋体" w:hint="eastAsia"/>
+          <w:color w:val="202124"/>
+          <w:kern w:val="0"/>
+          <w:sz w:val="24"/>
+        </w:rPr>
+        <w:t>可以看到程序先将数据生产到相应kafka</w:t>
+      </w:r>
+      <w:r>
+        <w:rPr>
+          <w:rFonts w:ascii="宋体" w:eastAsia="宋体" w:hAnsi="宋体" w:cs="宋体"/>
+          <w:color w:val="202124"/>
+          <w:kern w:val="0"/>
+          <w:sz w:val="24"/>
+        </w:rPr>
+        <w:t xml:space="preserve"> </w:t>
+      </w:r>
+      <w:r>
+        <w:rPr>
+          <w:rFonts w:ascii="宋体" w:eastAsia="宋体" w:hAnsi="宋体" w:cs="宋体" w:hint="eastAsia"/>
+          <w:color w:val="202124"/>
+          <w:kern w:val="0"/>
+          <w:sz w:val="24"/>
+        </w:rPr>
+        <w:t>topic中。</w:t>
       </w:r>
     </w:p>
     <w:p>
@@ -2124,12 +1934,11 @@
         <w:rPr>
           <w:noProof/>
         </w:rPr>
-        <w:lastRenderedPageBreak/>
         <w:drawing>
-          <wp:inline distT="0" distB="0" distL="0" distR="0" wp14:anchorId="50D575F0" wp14:editId="37AD5F8B">
-            <wp:extent cx="5274310" cy="2525395"/>
-            <wp:effectExtent l="0" t="0" r="2540" b="8255"/>
-            <wp:docPr id="6" name="图片 6"/>
+          <wp:inline distT="0" distB="0" distL="0" distR="0" wp14:anchorId="6477434E" wp14:editId="6D4E0D3F">
+            <wp:extent cx="5761070" cy="1231839"/>
+            <wp:effectExtent l="0" t="0" r="0" b="6985"/>
+            <wp:docPr id="5" name="图片 5"/>
             <wp:cNvGraphicFramePr>
               <a:graphicFrameLocks xmlns:a="http://schemas.openxmlformats.org/drawingml/2006/main" noChangeAspect="1"/>
             </wp:cNvGraphicFramePr>
@@ -2149,7 +1958,7 @@
                   <pic:spPr>
                     <a:xfrm>
                       <a:off x="0" y="0"/>
-                      <a:ext cx="5274310" cy="2525395"/>
+                      <a:ext cx="5821480" cy="1244756"/>
                     </a:xfrm>
                     <a:prstGeom prst="rect">
                       <a:avLst/>
@@ -2187,7 +1996,53 @@
           <w:kern w:val="0"/>
           <w:sz w:val="24"/>
         </w:rPr>
-        <w:t>检查分组的结果：</w:t>
+        <w:t>然后flink开始分组归类后写入本地文件目录。</w:t>
+      </w:r>
+    </w:p>
+    <w:p>
+      <w:pPr>
+        <w:rPr>
+          <w:rFonts w:ascii="宋体" w:eastAsia="宋体" w:hAnsi="宋体" w:cs="宋体"/>
+          <w:color w:val="202124"/>
+          <w:kern w:val="0"/>
+          <w:sz w:val="24"/>
+        </w:rPr>
+      </w:pPr>
+      <w:r>
+        <w:rPr>
+          <w:rFonts w:ascii="宋体" w:eastAsia="宋体" w:hAnsi="宋体" w:cs="宋体"/>
+          <w:color w:val="202124"/>
+          <w:kern w:val="0"/>
+          <w:sz w:val="24"/>
+        </w:rPr>
+        <w:tab/>
+      </w:r>
+      <w:r>
+        <w:rPr>
+          <w:rFonts w:ascii="宋体" w:eastAsia="宋体" w:hAnsi="宋体" w:cs="宋体" w:hint="eastAsia"/>
+          <w:color w:val="202124"/>
+          <w:kern w:val="0"/>
+          <w:sz w:val="24"/>
+        </w:rPr>
+        <w:t>到本地目录查看到outputData</w:t>
+      </w:r>
+      <w:r>
+        <w:rPr>
+          <w:rFonts w:ascii="宋体" w:eastAsia="宋体" w:hAnsi="宋体" w:cs="宋体"/>
+          <w:color w:val="202124"/>
+          <w:kern w:val="0"/>
+          <w:sz w:val="24"/>
+        </w:rPr>
+        <w:t>2</w:t>
+      </w:r>
+      <w:r>
+        <w:rPr>
+          <w:rFonts w:ascii="宋体" w:eastAsia="宋体" w:hAnsi="宋体" w:cs="宋体" w:hint="eastAsia"/>
+          <w:color w:val="202124"/>
+          <w:kern w:val="0"/>
+          <w:sz w:val="24"/>
+        </w:rPr>
+        <w:t>内文件生成之后可以关闭当前程序。</w:t>
       </w:r>
     </w:p>
     <w:p>
@@ -2204,10 +2059,10 @@
           <w:noProof/>
         </w:rPr>
         <w:drawing>
-          <wp:inline distT="0" distB="0" distL="0" distR="0" wp14:anchorId="3A0D300F" wp14:editId="064FD8C2">
-            <wp:extent cx="5274310" cy="3094990"/>
-            <wp:effectExtent l="0" t="0" r="2540" b="0"/>
-            <wp:docPr id="7" name="图片 7"/>
+          <wp:inline distT="0" distB="0" distL="0" distR="0" wp14:anchorId="50D575F0" wp14:editId="37AD5F8B">
+            <wp:extent cx="5274310" cy="2525395"/>
+            <wp:effectExtent l="0" t="0" r="2540" b="8255"/>
+            <wp:docPr id="6" name="图片 6"/>
             <wp:cNvGraphicFramePr>
               <a:graphicFrameLocks xmlns:a="http://schemas.openxmlformats.org/drawingml/2006/main" noChangeAspect="1"/>
             </wp:cNvGraphicFramePr>
@@ -2227,7 +2082,7 @@
                   <pic:spPr>
                     <a:xfrm>
                       <a:off x="0" y="0"/>
-                      <a:ext cx="5274310" cy="3094990"/>
+                      <a:ext cx="5274310" cy="2525395"/>
                     </a:xfrm>
                     <a:prstGeom prst="rect">
                       <a:avLst/>
@@ -2265,135 +2120,28 @@
           <w:kern w:val="0"/>
           <w:sz w:val="24"/>
         </w:rPr>
-        <w:t>可以看到相同destination的购买记录被分在了同一个[</w:t>
-      </w:r>
-      <w:r>
-        <w:rPr>
-          <w:rFonts w:ascii="宋体" w:eastAsia="宋体" w:hAnsi="宋体" w:cs="宋体"/>
-          <w:color w:val="202124"/>
-          <w:kern w:val="0"/>
-          <w:sz w:val="24"/>
-        </w:rPr>
-        <w:t>]</w:t>
-      </w:r>
-      <w:r>
-        <w:rPr>
-          <w:rFonts w:ascii="宋体" w:eastAsia="宋体" w:hAnsi="宋体" w:cs="宋体" w:hint="eastAsia"/>
-          <w:color w:val="202124"/>
-          <w:kern w:val="0"/>
-          <w:sz w:val="24"/>
-        </w:rPr>
-        <w:t>中。</w:t>
-      </w:r>
-    </w:p>
-    <w:p>
-      <w:pPr>
-        <w:ind w:left="420"/>
-        <w:rPr>
-          <w:rFonts w:ascii="宋体" w:eastAsia="宋体" w:hAnsi="宋体" w:cs="宋体" w:hint="eastAsia"/>
-          <w:color w:val="202124"/>
-          <w:kern w:val="0"/>
-          <w:sz w:val="24"/>
-        </w:rPr>
-      </w:pPr>
-      <w:r>
-        <w:rPr>
-          <w:rFonts w:ascii="宋体" w:eastAsia="宋体" w:hAnsi="宋体" w:cs="宋体" w:hint="eastAsia"/>
-          <w:color w:val="202124"/>
-          <w:kern w:val="0"/>
-          <w:sz w:val="24"/>
-        </w:rPr>
-        <w:t>输出8个分区的原因是flink根据keyby之后自动进行的分区为了方便其多线程进行运算操作。</w:t>
-      </w:r>
-    </w:p>
-    <w:p>
-      <w:pPr>
-        <w:rPr>
-          <w:rFonts w:ascii="宋体" w:eastAsia="宋体" w:hAnsi="宋体" w:cs="宋体" w:hint="eastAsia"/>
-          <w:color w:val="202124"/>
-          <w:kern w:val="0"/>
-          <w:sz w:val="24"/>
-        </w:rPr>
-      </w:pPr>
-      <w:r>
-        <w:rPr>
-          <w:rFonts w:ascii="宋体" w:eastAsia="宋体" w:hAnsi="宋体" w:cs="宋体"/>
-          <w:color w:val="202124"/>
-          <w:kern w:val="0"/>
-          <w:sz w:val="24"/>
-        </w:rPr>
-        <w:t>2</w:t>
-      </w:r>
-      <w:r>
-        <w:rPr>
-          <w:rFonts w:ascii="宋体" w:eastAsia="宋体" w:hAnsi="宋体" w:cs="宋体" w:hint="eastAsia"/>
-          <w:color w:val="202124"/>
-          <w:kern w:val="0"/>
-          <w:sz w:val="24"/>
-        </w:rPr>
-        <w:t>、将本地归类结果写入S</w:t>
-      </w:r>
-      <w:r>
-        <w:rPr>
-          <w:rFonts w:ascii="宋体" w:eastAsia="宋体" w:hAnsi="宋体" w:cs="宋体"/>
-          <w:color w:val="202124"/>
-          <w:kern w:val="0"/>
-          <w:sz w:val="24"/>
-        </w:rPr>
-        <w:t>3</w:t>
-      </w:r>
-      <w:r>
-        <w:rPr>
-          <w:rFonts w:ascii="宋体" w:eastAsia="宋体" w:hAnsi="宋体" w:cs="宋体" w:hint="eastAsia"/>
-          <w:color w:val="202124"/>
-          <w:kern w:val="0"/>
-          <w:sz w:val="24"/>
-        </w:rPr>
-        <w:t>存储</w:t>
-      </w:r>
-    </w:p>
-    <w:p>
-      <w:pPr>
-        <w:rPr>
-          <w:rFonts w:hint="eastAsia"/>
-        </w:rPr>
-      </w:pPr>
-      <w:r>
-        <w:tab/>
-      </w:r>
-      <w:r>
-        <w:rPr>
-          <w:rFonts w:hint="eastAsia"/>
-        </w:rPr>
-        <w:t>（1）</w:t>
-      </w:r>
-      <w:r>
-        <w:rPr>
-          <w:rFonts w:hint="eastAsia"/>
-        </w:rPr>
-        <w:t>打开java项目Main</w:t>
-      </w:r>
-      <w:r>
-        <w:t>.java</w:t>
-      </w:r>
-      <w:r>
-        <w:rPr>
-          <w:rFonts w:hint="eastAsia"/>
-        </w:rPr>
-        <w:t>修改参数</w:t>
-      </w:r>
-    </w:p>
-    <w:p>
+        <w:t>检查分组的结果：</w:t>
+      </w:r>
+    </w:p>
+    <w:p>
+      <w:pPr>
+        <w:rPr>
+          <w:rFonts w:ascii="宋体" w:eastAsia="宋体" w:hAnsi="宋体" w:cs="宋体"/>
+          <w:color w:val="202124"/>
+          <w:kern w:val="0"/>
+          <w:sz w:val="24"/>
+        </w:rPr>
+      </w:pPr>
       <w:r>
         <w:rPr>
           <w:noProof/>
         </w:rPr>
         <w:lastRenderedPageBreak/>
         <w:drawing>
-          <wp:inline distT="0" distB="0" distL="0" distR="0" wp14:anchorId="5EECB529" wp14:editId="022B5BF9">
-            <wp:extent cx="5274310" cy="2038350"/>
+          <wp:inline distT="0" distB="0" distL="0" distR="0" wp14:anchorId="3A0D300F" wp14:editId="064FD8C2">
+            <wp:extent cx="5274310" cy="3094990"/>
             <wp:effectExtent l="0" t="0" r="2540" b="0"/>
-            <wp:docPr id="9" name="图片 9"/>
+            <wp:docPr id="7" name="图片 7"/>
             <wp:cNvGraphicFramePr>
               <a:graphicFrameLocks xmlns:a="http://schemas.openxmlformats.org/drawingml/2006/main" noChangeAspect="1"/>
             </wp:cNvGraphicFramePr>
@@ -2413,7 +2161,7 @@
                   <pic:spPr>
                     <a:xfrm>
                       <a:off x="0" y="0"/>
-                      <a:ext cx="5274310" cy="2038350"/>
+                      <a:ext cx="5274310" cy="3094990"/>
                     </a:xfrm>
                     <a:prstGeom prst="rect">
                       <a:avLst/>
@@ -2428,1058 +2176,152 @@
     </w:p>
     <w:p>
       <w:pPr>
-        <w:widowControl/>
-        <w:numPr>
-          <w:ilvl w:val="0"/>
-          <w:numId w:val="2"/>
-        </w:numPr>
-        <w:pBdr>
-          <w:left w:val="single" w:sz="18" w:space="0" w:color="6CE26C"/>
-        </w:pBdr>
-        <w:shd w:val="clear" w:color="auto" w:fill="FFFFFF"/>
-        <w:spacing w:beforeAutospacing="1" w:afterAutospacing="1" w:line="210" w:lineRule="atLeast"/>
-        <w:jc w:val="left"/>
-        <w:rPr>
-          <w:rFonts w:ascii="Consolas" w:eastAsia="宋体" w:hAnsi="Consolas" w:cs="宋体"/>
-          <w:color w:val="5C5C5C"/>
-          <w:kern w:val="0"/>
-          <w:sz w:val="18"/>
-          <w:szCs w:val="18"/>
-        </w:rPr>
-      </w:pPr>
-      <w:r>
-        <w:rPr>
-          <w:rFonts w:ascii="Consolas" w:eastAsia="宋体" w:hAnsi="Consolas" w:cs="宋体"/>
-          <w:b/>
-          <w:bCs/>
-          <w:color w:val="006699"/>
-          <w:kern w:val="0"/>
-          <w:sz w:val="18"/>
-          <w:szCs w:val="18"/>
-          <w:bdr w:val="none" w:sz="0" w:space="0" w:color="auto" w:frame="1"/>
-        </w:rPr>
-        <w:t>private</w:t>
-      </w:r>
-      <w:r>
-        <w:rPr>
-          <w:rFonts w:ascii="Consolas" w:eastAsia="宋体" w:hAnsi="Consolas" w:cs="宋体"/>
-          <w:color w:val="000000"/>
-          <w:kern w:val="0"/>
-          <w:sz w:val="18"/>
-          <w:szCs w:val="18"/>
-          <w:bdr w:val="none" w:sz="0" w:space="0" w:color="auto" w:frame="1"/>
-        </w:rPr>
-        <w:t> </w:t>
-      </w:r>
-      <w:r>
-        <w:rPr>
-          <w:rFonts w:ascii="Consolas" w:eastAsia="宋体" w:hAnsi="Consolas" w:cs="宋体"/>
-          <w:b/>
-          <w:bCs/>
-          <w:color w:val="006699"/>
-          <w:kern w:val="0"/>
-          <w:sz w:val="18"/>
-          <w:szCs w:val="18"/>
-          <w:bdr w:val="none" w:sz="0" w:space="0" w:color="auto" w:frame="1"/>
-        </w:rPr>
-        <w:t>final</w:t>
-      </w:r>
-      <w:r>
-        <w:rPr>
-          <w:rFonts w:ascii="Consolas" w:eastAsia="宋体" w:hAnsi="Consolas" w:cs="宋体"/>
-          <w:color w:val="000000"/>
-          <w:kern w:val="0"/>
-          <w:sz w:val="18"/>
-          <w:szCs w:val="18"/>
-          <w:bdr w:val="none" w:sz="0" w:space="0" w:color="auto" w:frame="1"/>
-        </w:rPr>
-        <w:t> </w:t>
-      </w:r>
-      <w:r>
-        <w:rPr>
-          <w:rFonts w:ascii="Consolas" w:eastAsia="宋体" w:hAnsi="Consolas" w:cs="宋体"/>
-          <w:b/>
-          <w:bCs/>
-          <w:color w:val="006699"/>
-          <w:kern w:val="0"/>
-          <w:sz w:val="18"/>
-          <w:szCs w:val="18"/>
-          <w:bdr w:val="none" w:sz="0" w:space="0" w:color="auto" w:frame="1"/>
-        </w:rPr>
-        <w:t>static</w:t>
-      </w:r>
-      <w:r>
-        <w:rPr>
-          <w:rFonts w:ascii="Consolas" w:eastAsia="宋体" w:hAnsi="Consolas" w:cs="宋体"/>
-          <w:color w:val="000000"/>
-          <w:kern w:val="0"/>
-          <w:sz w:val="18"/>
-          <w:szCs w:val="18"/>
-          <w:bdr w:val="none" w:sz="0" w:space="0" w:color="auto" w:frame="1"/>
-        </w:rPr>
-        <w:t> String bucketName = </w:t>
-      </w:r>
-      <w:r>
-        <w:rPr>
-          <w:rFonts w:ascii="Consolas" w:eastAsia="宋体" w:hAnsi="Consolas" w:cs="宋体"/>
-          <w:color w:val="0000FF"/>
-          <w:kern w:val="0"/>
-          <w:sz w:val="18"/>
-          <w:szCs w:val="18"/>
-          <w:bdr w:val="none" w:sz="0" w:space="0" w:color="auto" w:frame="1"/>
-        </w:rPr>
-        <w:t>"xuhang"</w:t>
-      </w:r>
-      <w:r>
-        <w:rPr>
-          <w:rFonts w:ascii="Consolas" w:eastAsia="宋体" w:hAnsi="Consolas" w:cs="宋体"/>
-          <w:color w:val="000000"/>
-          <w:kern w:val="0"/>
-          <w:sz w:val="18"/>
-          <w:szCs w:val="18"/>
-          <w:bdr w:val="none" w:sz="0" w:space="0" w:color="auto" w:frame="1"/>
-        </w:rPr>
-        <w:t>;  </w:t>
-      </w:r>
-    </w:p>
-    <w:p>
-      <w:pPr>
-        <w:widowControl/>
-        <w:numPr>
-          <w:ilvl w:val="0"/>
-          <w:numId w:val="2"/>
-        </w:numPr>
-        <w:pBdr>
-          <w:left w:val="single" w:sz="18" w:space="0" w:color="6CE26C"/>
-        </w:pBdr>
-        <w:shd w:val="clear" w:color="auto" w:fill="F8F8F8"/>
-        <w:spacing w:beforeAutospacing="1" w:afterAutospacing="1" w:line="210" w:lineRule="atLeast"/>
-        <w:jc w:val="left"/>
-        <w:rPr>
-          <w:rFonts w:ascii="Consolas" w:eastAsia="宋体" w:hAnsi="Consolas" w:cs="宋体"/>
-          <w:color w:val="5C5C5C"/>
-          <w:kern w:val="0"/>
-          <w:sz w:val="18"/>
-          <w:szCs w:val="18"/>
-        </w:rPr>
-      </w:pPr>
-      <w:r>
-        <w:rPr>
-          <w:rFonts w:ascii="Consolas" w:eastAsia="宋体" w:hAnsi="Consolas" w:cs="宋体"/>
-          <w:color w:val="000000"/>
-          <w:kern w:val="0"/>
-          <w:sz w:val="18"/>
-          <w:szCs w:val="18"/>
-          <w:bdr w:val="none" w:sz="0" w:space="0" w:color="auto" w:frame="1"/>
-        </w:rPr>
-        <w:t>    </w:t>
-      </w:r>
-      <w:r>
-        <w:rPr>
-          <w:rFonts w:ascii="Consolas" w:eastAsia="宋体" w:hAnsi="Consolas" w:cs="宋体"/>
-          <w:b/>
-          <w:bCs/>
-          <w:color w:val="006699"/>
-          <w:kern w:val="0"/>
-          <w:sz w:val="18"/>
-          <w:szCs w:val="18"/>
-          <w:bdr w:val="none" w:sz="0" w:space="0" w:color="auto" w:frame="1"/>
-        </w:rPr>
-        <w:t>private</w:t>
-      </w:r>
-      <w:r>
-        <w:rPr>
-          <w:rFonts w:ascii="Consolas" w:eastAsia="宋体" w:hAnsi="Consolas" w:cs="宋体"/>
-          <w:color w:val="000000"/>
-          <w:kern w:val="0"/>
-          <w:sz w:val="18"/>
-          <w:szCs w:val="18"/>
-          <w:bdr w:val="none" w:sz="0" w:space="0" w:color="auto" w:frame="1"/>
-        </w:rPr>
-        <w:t> </w:t>
-      </w:r>
-      <w:r>
-        <w:rPr>
-          <w:rFonts w:ascii="Consolas" w:eastAsia="宋体" w:hAnsi="Consolas" w:cs="宋体"/>
-          <w:b/>
-          <w:bCs/>
-          <w:color w:val="006699"/>
-          <w:kern w:val="0"/>
-          <w:sz w:val="18"/>
-          <w:szCs w:val="18"/>
-          <w:bdr w:val="none" w:sz="0" w:space="0" w:color="auto" w:frame="1"/>
-        </w:rPr>
-        <w:t>final</w:t>
-      </w:r>
-      <w:r>
-        <w:rPr>
-          <w:rFonts w:ascii="Consolas" w:eastAsia="宋体" w:hAnsi="Consolas" w:cs="宋体"/>
-          <w:color w:val="000000"/>
-          <w:kern w:val="0"/>
-          <w:sz w:val="18"/>
-          <w:szCs w:val="18"/>
-          <w:bdr w:val="none" w:sz="0" w:space="0" w:color="auto" w:frame="1"/>
-        </w:rPr>
-        <w:t> </w:t>
-      </w:r>
-      <w:r>
-        <w:rPr>
-          <w:rFonts w:ascii="Consolas" w:eastAsia="宋体" w:hAnsi="Consolas" w:cs="宋体"/>
-          <w:b/>
-          <w:bCs/>
-          <w:color w:val="006699"/>
-          <w:kern w:val="0"/>
-          <w:sz w:val="18"/>
-          <w:szCs w:val="18"/>
-          <w:bdr w:val="none" w:sz="0" w:space="0" w:color="auto" w:frame="1"/>
-        </w:rPr>
-        <w:t>static</w:t>
-      </w:r>
-      <w:r>
-        <w:rPr>
-          <w:rFonts w:ascii="Consolas" w:eastAsia="宋体" w:hAnsi="Consolas" w:cs="宋体"/>
-          <w:color w:val="000000"/>
-          <w:kern w:val="0"/>
-          <w:sz w:val="18"/>
-          <w:szCs w:val="18"/>
-          <w:bdr w:val="none" w:sz="0" w:space="0" w:color="auto" w:frame="1"/>
-        </w:rPr>
-        <w:t> String prefix = </w:t>
-      </w:r>
-      <w:r>
-        <w:rPr>
-          <w:rFonts w:ascii="Consolas" w:eastAsia="宋体" w:hAnsi="Consolas" w:cs="宋体"/>
-          <w:color w:val="0000FF"/>
-          <w:kern w:val="0"/>
-          <w:sz w:val="18"/>
-          <w:szCs w:val="18"/>
-          <w:bdr w:val="none" w:sz="0" w:space="0" w:color="auto" w:frame="1"/>
-        </w:rPr>
-        <w:t>"upload/"</w:t>
-      </w:r>
-      <w:r>
-        <w:rPr>
-          <w:rFonts w:ascii="Consolas" w:eastAsia="宋体" w:hAnsi="Consolas" w:cs="宋体"/>
-          <w:color w:val="000000"/>
-          <w:kern w:val="0"/>
-          <w:sz w:val="18"/>
-          <w:szCs w:val="18"/>
-          <w:bdr w:val="none" w:sz="0" w:space="0" w:color="auto" w:frame="1"/>
-        </w:rPr>
-        <w:t>;  </w:t>
-      </w:r>
-    </w:p>
-    <w:p>
-      <w:pPr>
-        <w:widowControl/>
-        <w:numPr>
-          <w:ilvl w:val="0"/>
-          <w:numId w:val="2"/>
-        </w:numPr>
-        <w:pBdr>
-          <w:left w:val="single" w:sz="18" w:space="0" w:color="6CE26C"/>
-        </w:pBdr>
-        <w:shd w:val="clear" w:color="auto" w:fill="FFFFFF"/>
-        <w:spacing w:beforeAutospacing="1" w:afterAutospacing="1" w:line="210" w:lineRule="atLeast"/>
-        <w:jc w:val="left"/>
-        <w:rPr>
-          <w:rFonts w:ascii="Consolas" w:eastAsia="宋体" w:hAnsi="Consolas" w:cs="宋体"/>
-          <w:color w:val="5C5C5C"/>
-          <w:kern w:val="0"/>
-          <w:sz w:val="18"/>
-          <w:szCs w:val="18"/>
-        </w:rPr>
-      </w:pPr>
-      <w:r>
-        <w:rPr>
-          <w:rFonts w:ascii="Consolas" w:eastAsia="宋体" w:hAnsi="Consolas" w:cs="宋体"/>
-          <w:color w:val="000000"/>
-          <w:kern w:val="0"/>
-          <w:sz w:val="18"/>
-          <w:szCs w:val="18"/>
-          <w:bdr w:val="none" w:sz="0" w:space="0" w:color="auto" w:frame="1"/>
-        </w:rPr>
-        <w:t>    </w:t>
-      </w:r>
-      <w:r>
-        <w:rPr>
-          <w:rFonts w:ascii="Consolas" w:eastAsia="宋体" w:hAnsi="Consolas" w:cs="宋体"/>
-          <w:b/>
-          <w:bCs/>
-          <w:color w:val="006699"/>
-          <w:kern w:val="0"/>
-          <w:sz w:val="18"/>
-          <w:szCs w:val="18"/>
-          <w:bdr w:val="none" w:sz="0" w:space="0" w:color="auto" w:frame="1"/>
-        </w:rPr>
-        <w:t>private</w:t>
-      </w:r>
-      <w:r>
-        <w:rPr>
-          <w:rFonts w:ascii="Consolas" w:eastAsia="宋体" w:hAnsi="Consolas" w:cs="宋体"/>
-          <w:color w:val="000000"/>
-          <w:kern w:val="0"/>
-          <w:sz w:val="18"/>
-          <w:szCs w:val="18"/>
-          <w:bdr w:val="none" w:sz="0" w:space="0" w:color="auto" w:frame="1"/>
-        </w:rPr>
-        <w:t> </w:t>
-      </w:r>
-      <w:r>
-        <w:rPr>
-          <w:rFonts w:ascii="Consolas" w:eastAsia="宋体" w:hAnsi="Consolas" w:cs="宋体"/>
-          <w:b/>
-          <w:bCs/>
-          <w:color w:val="006699"/>
-          <w:kern w:val="0"/>
-          <w:sz w:val="18"/>
-          <w:szCs w:val="18"/>
-          <w:bdr w:val="none" w:sz="0" w:space="0" w:color="auto" w:frame="1"/>
-        </w:rPr>
-        <w:t>final</w:t>
-      </w:r>
-      <w:r>
-        <w:rPr>
-          <w:rFonts w:ascii="Consolas" w:eastAsia="宋体" w:hAnsi="Consolas" w:cs="宋体"/>
-          <w:color w:val="000000"/>
-          <w:kern w:val="0"/>
-          <w:sz w:val="18"/>
-          <w:szCs w:val="18"/>
-          <w:bdr w:val="none" w:sz="0" w:space="0" w:color="auto" w:frame="1"/>
-        </w:rPr>
-        <w:t> </w:t>
-      </w:r>
-      <w:r>
-        <w:rPr>
-          <w:rFonts w:ascii="Consolas" w:eastAsia="宋体" w:hAnsi="Consolas" w:cs="宋体"/>
-          <w:b/>
-          <w:bCs/>
-          <w:color w:val="006699"/>
-          <w:kern w:val="0"/>
-          <w:sz w:val="18"/>
-          <w:szCs w:val="18"/>
-          <w:bdr w:val="none" w:sz="0" w:space="0" w:color="auto" w:frame="1"/>
-        </w:rPr>
-        <w:t>static</w:t>
-      </w:r>
-      <w:r>
-        <w:rPr>
-          <w:rFonts w:ascii="Consolas" w:eastAsia="宋体" w:hAnsi="Consolas" w:cs="宋体"/>
-          <w:color w:val="000000"/>
-          <w:kern w:val="0"/>
-          <w:sz w:val="18"/>
-          <w:szCs w:val="18"/>
-          <w:bdr w:val="none" w:sz="0" w:space="0" w:color="auto" w:frame="1"/>
-        </w:rPr>
-        <w:t> String filePath   = </w:t>
-      </w:r>
-      <w:r>
-        <w:rPr>
-          <w:rFonts w:ascii="Consolas" w:eastAsia="宋体" w:hAnsi="Consolas" w:cs="宋体"/>
-          <w:color w:val="0000FF"/>
-          <w:kern w:val="0"/>
-          <w:sz w:val="18"/>
-          <w:szCs w:val="18"/>
-          <w:bdr w:val="none" w:sz="0" w:space="0" w:color="auto" w:frame="1"/>
-        </w:rPr>
-        <w:t>"D:/STUDY/</w:t>
-      </w:r>
-      <w:r>
-        <w:rPr>
-          <w:rFonts w:ascii="Consolas" w:eastAsia="宋体" w:hAnsi="Consolas" w:cs="宋体"/>
-          <w:color w:val="0000FF"/>
-          <w:kern w:val="0"/>
-          <w:sz w:val="18"/>
-          <w:szCs w:val="18"/>
-          <w:bdr w:val="none" w:sz="0" w:space="0" w:color="auto" w:frame="1"/>
-        </w:rPr>
-        <w:t>大三下</w:t>
-      </w:r>
-      <w:r>
-        <w:rPr>
-          <w:rFonts w:ascii="Consolas" w:eastAsia="宋体" w:hAnsi="Consolas" w:cs="宋体"/>
-          <w:color w:val="0000FF"/>
-          <w:kern w:val="0"/>
-          <w:sz w:val="18"/>
-          <w:szCs w:val="18"/>
-          <w:bdr w:val="none" w:sz="0" w:space="0" w:color="auto" w:frame="1"/>
-        </w:rPr>
-        <w:t>/</w:t>
-      </w:r>
-      <w:r>
-        <w:rPr>
-          <w:rFonts w:ascii="Consolas" w:eastAsia="宋体" w:hAnsi="Consolas" w:cs="宋体"/>
-          <w:color w:val="0000FF"/>
-          <w:kern w:val="0"/>
-          <w:sz w:val="18"/>
-          <w:szCs w:val="18"/>
-          <w:bdr w:val="none" w:sz="0" w:space="0" w:color="auto" w:frame="1"/>
-        </w:rPr>
-        <w:t>大数据实训</w:t>
-      </w:r>
-      <w:r>
-        <w:rPr>
-          <w:rFonts w:ascii="Consolas" w:eastAsia="宋体" w:hAnsi="Consolas" w:cs="宋体"/>
-          <w:color w:val="0000FF"/>
-          <w:kern w:val="0"/>
-          <w:sz w:val="18"/>
-          <w:szCs w:val="18"/>
-          <w:bdr w:val="none" w:sz="0" w:space="0" w:color="auto" w:frame="1"/>
-        </w:rPr>
-        <w:t>/class3/outputData2"</w:t>
-      </w:r>
-      <w:r>
-        <w:rPr>
-          <w:rFonts w:ascii="Consolas" w:eastAsia="宋体" w:hAnsi="Consolas" w:cs="宋体"/>
-          <w:color w:val="000000"/>
-          <w:kern w:val="0"/>
-          <w:sz w:val="18"/>
-          <w:szCs w:val="18"/>
-          <w:bdr w:val="none" w:sz="0" w:space="0" w:color="auto" w:frame="1"/>
-        </w:rPr>
-        <w:t>;  </w:t>
-      </w:r>
-    </w:p>
-    <w:p>
-      <w:pPr>
-        <w:widowControl/>
-        <w:numPr>
-          <w:ilvl w:val="0"/>
-          <w:numId w:val="2"/>
-        </w:numPr>
-        <w:pBdr>
-          <w:left w:val="single" w:sz="18" w:space="0" w:color="6CE26C"/>
-        </w:pBdr>
-        <w:shd w:val="clear" w:color="auto" w:fill="F8F8F8"/>
-        <w:spacing w:beforeAutospacing="1" w:afterAutospacing="1" w:line="210" w:lineRule="atLeast"/>
-        <w:jc w:val="left"/>
-        <w:rPr>
-          <w:rFonts w:ascii="Consolas" w:eastAsia="宋体" w:hAnsi="Consolas" w:cs="宋体"/>
-          <w:color w:val="5C5C5C"/>
-          <w:kern w:val="0"/>
-          <w:sz w:val="18"/>
-          <w:szCs w:val="18"/>
-        </w:rPr>
-      </w:pPr>
-      <w:r>
-        <w:rPr>
-          <w:rFonts w:ascii="Consolas" w:eastAsia="宋体" w:hAnsi="Consolas" w:cs="宋体"/>
-          <w:color w:val="000000"/>
-          <w:kern w:val="0"/>
-          <w:sz w:val="18"/>
-          <w:szCs w:val="18"/>
-          <w:bdr w:val="none" w:sz="0" w:space="0" w:color="auto" w:frame="1"/>
-        </w:rPr>
-        <w:t>    </w:t>
-      </w:r>
-      <w:r>
-        <w:rPr>
-          <w:rFonts w:ascii="Consolas" w:eastAsia="宋体" w:hAnsi="Consolas" w:cs="宋体"/>
-          <w:b/>
-          <w:bCs/>
-          <w:color w:val="006699"/>
-          <w:kern w:val="0"/>
-          <w:sz w:val="18"/>
-          <w:szCs w:val="18"/>
-          <w:bdr w:val="none" w:sz="0" w:space="0" w:color="auto" w:frame="1"/>
-        </w:rPr>
-        <w:t>private</w:t>
-      </w:r>
-      <w:r>
-        <w:rPr>
-          <w:rFonts w:ascii="Consolas" w:eastAsia="宋体" w:hAnsi="Consolas" w:cs="宋体"/>
-          <w:color w:val="000000"/>
-          <w:kern w:val="0"/>
-          <w:sz w:val="18"/>
-          <w:szCs w:val="18"/>
-          <w:bdr w:val="none" w:sz="0" w:space="0" w:color="auto" w:frame="1"/>
-        </w:rPr>
-        <w:t> </w:t>
-      </w:r>
-      <w:r>
-        <w:rPr>
-          <w:rFonts w:ascii="Consolas" w:eastAsia="宋体" w:hAnsi="Consolas" w:cs="宋体"/>
-          <w:b/>
-          <w:bCs/>
-          <w:color w:val="006699"/>
-          <w:kern w:val="0"/>
-          <w:sz w:val="18"/>
-          <w:szCs w:val="18"/>
-          <w:bdr w:val="none" w:sz="0" w:space="0" w:color="auto" w:frame="1"/>
-        </w:rPr>
-        <w:t>final</w:t>
-      </w:r>
-      <w:r>
-        <w:rPr>
-          <w:rFonts w:ascii="Consolas" w:eastAsia="宋体" w:hAnsi="Consolas" w:cs="宋体"/>
-          <w:color w:val="000000"/>
-          <w:kern w:val="0"/>
-          <w:sz w:val="18"/>
-          <w:szCs w:val="18"/>
-          <w:bdr w:val="none" w:sz="0" w:space="0" w:color="auto" w:frame="1"/>
-        </w:rPr>
-        <w:t> </w:t>
-      </w:r>
-      <w:r>
-        <w:rPr>
-          <w:rFonts w:ascii="Consolas" w:eastAsia="宋体" w:hAnsi="Consolas" w:cs="宋体"/>
-          <w:b/>
-          <w:bCs/>
-          <w:color w:val="006699"/>
-          <w:kern w:val="0"/>
-          <w:sz w:val="18"/>
-          <w:szCs w:val="18"/>
-          <w:bdr w:val="none" w:sz="0" w:space="0" w:color="auto" w:frame="1"/>
-        </w:rPr>
-        <w:t>static</w:t>
-      </w:r>
-      <w:r>
-        <w:rPr>
-          <w:rFonts w:ascii="Consolas" w:eastAsia="宋体" w:hAnsi="Consolas" w:cs="宋体"/>
-          <w:color w:val="000000"/>
-          <w:kern w:val="0"/>
-          <w:sz w:val="18"/>
-          <w:szCs w:val="18"/>
-          <w:bdr w:val="none" w:sz="0" w:space="0" w:color="auto" w:frame="1"/>
-        </w:rPr>
-        <w:t> String accessKey = </w:t>
-      </w:r>
-      <w:r>
-        <w:rPr>
-          <w:rFonts w:ascii="Consolas" w:eastAsia="宋体" w:hAnsi="Consolas" w:cs="宋体"/>
-          <w:color w:val="0000FF"/>
-          <w:kern w:val="0"/>
-          <w:sz w:val="18"/>
-          <w:szCs w:val="18"/>
-          <w:bdr w:val="none" w:sz="0" w:space="0" w:color="auto" w:frame="1"/>
-        </w:rPr>
-        <w:t>"64ABEA89A8CFB8297072"</w:t>
-      </w:r>
-      <w:r>
-        <w:rPr>
-          <w:rFonts w:ascii="Consolas" w:eastAsia="宋体" w:hAnsi="Consolas" w:cs="宋体"/>
-          <w:color w:val="000000"/>
-          <w:kern w:val="0"/>
-          <w:sz w:val="18"/>
-          <w:szCs w:val="18"/>
-          <w:bdr w:val="none" w:sz="0" w:space="0" w:color="auto" w:frame="1"/>
-        </w:rPr>
-        <w:t>;  </w:t>
-      </w:r>
-    </w:p>
-    <w:p>
-      <w:pPr>
-        <w:widowControl/>
-        <w:numPr>
-          <w:ilvl w:val="0"/>
-          <w:numId w:val="2"/>
-        </w:numPr>
-        <w:pBdr>
-          <w:left w:val="single" w:sz="18" w:space="0" w:color="6CE26C"/>
-        </w:pBdr>
-        <w:shd w:val="clear" w:color="auto" w:fill="FFFFFF"/>
-        <w:spacing w:beforeAutospacing="1" w:afterAutospacing="1" w:line="210" w:lineRule="atLeast"/>
-        <w:jc w:val="left"/>
-        <w:rPr>
-          <w:rFonts w:ascii="Consolas" w:eastAsia="宋体" w:hAnsi="Consolas" w:cs="宋体"/>
-          <w:color w:val="5C5C5C"/>
-          <w:kern w:val="0"/>
-          <w:sz w:val="18"/>
-          <w:szCs w:val="18"/>
-        </w:rPr>
-      </w:pPr>
-      <w:r>
-        <w:rPr>
-          <w:rFonts w:ascii="Consolas" w:eastAsia="宋体" w:hAnsi="Consolas" w:cs="宋体"/>
-          <w:color w:val="000000"/>
-          <w:kern w:val="0"/>
-          <w:sz w:val="18"/>
-          <w:szCs w:val="18"/>
-          <w:bdr w:val="none" w:sz="0" w:space="0" w:color="auto" w:frame="1"/>
-        </w:rPr>
-        <w:t>    </w:t>
-      </w:r>
-      <w:r>
-        <w:rPr>
-          <w:rFonts w:ascii="Consolas" w:eastAsia="宋体" w:hAnsi="Consolas" w:cs="宋体"/>
-          <w:b/>
-          <w:bCs/>
-          <w:color w:val="006699"/>
-          <w:kern w:val="0"/>
-          <w:sz w:val="18"/>
-          <w:szCs w:val="18"/>
-          <w:bdr w:val="none" w:sz="0" w:space="0" w:color="auto" w:frame="1"/>
-        </w:rPr>
-        <w:t>private</w:t>
-      </w:r>
-      <w:r>
-        <w:rPr>
-          <w:rFonts w:ascii="Consolas" w:eastAsia="宋体" w:hAnsi="Consolas" w:cs="宋体"/>
-          <w:color w:val="000000"/>
-          <w:kern w:val="0"/>
-          <w:sz w:val="18"/>
-          <w:szCs w:val="18"/>
-          <w:bdr w:val="none" w:sz="0" w:space="0" w:color="auto" w:frame="1"/>
-        </w:rPr>
-        <w:t> </w:t>
-      </w:r>
-      <w:r>
-        <w:rPr>
-          <w:rFonts w:ascii="Consolas" w:eastAsia="宋体" w:hAnsi="Consolas" w:cs="宋体"/>
-          <w:b/>
-          <w:bCs/>
-          <w:color w:val="006699"/>
-          <w:kern w:val="0"/>
-          <w:sz w:val="18"/>
-          <w:szCs w:val="18"/>
-          <w:bdr w:val="none" w:sz="0" w:space="0" w:color="auto" w:frame="1"/>
-        </w:rPr>
-        <w:t>final</w:t>
-      </w:r>
-      <w:r>
-        <w:rPr>
-          <w:rFonts w:ascii="Consolas" w:eastAsia="宋体" w:hAnsi="Consolas" w:cs="宋体"/>
-          <w:color w:val="000000"/>
-          <w:kern w:val="0"/>
-          <w:sz w:val="18"/>
-          <w:szCs w:val="18"/>
-          <w:bdr w:val="none" w:sz="0" w:space="0" w:color="auto" w:frame="1"/>
-        </w:rPr>
-        <w:t> </w:t>
-      </w:r>
-      <w:r>
-        <w:rPr>
-          <w:rFonts w:ascii="Consolas" w:eastAsia="宋体" w:hAnsi="Consolas" w:cs="宋体"/>
-          <w:b/>
-          <w:bCs/>
-          <w:color w:val="006699"/>
-          <w:kern w:val="0"/>
-          <w:sz w:val="18"/>
-          <w:szCs w:val="18"/>
-          <w:bdr w:val="none" w:sz="0" w:space="0" w:color="auto" w:frame="1"/>
-        </w:rPr>
-        <w:t>static</w:t>
-      </w:r>
-      <w:r>
-        <w:rPr>
-          <w:rFonts w:ascii="Consolas" w:eastAsia="宋体" w:hAnsi="Consolas" w:cs="宋体"/>
-          <w:color w:val="000000"/>
-          <w:kern w:val="0"/>
-          <w:sz w:val="18"/>
-          <w:szCs w:val="18"/>
-          <w:bdr w:val="none" w:sz="0" w:space="0" w:color="auto" w:frame="1"/>
-        </w:rPr>
-        <w:t> String secretKey = </w:t>
-      </w:r>
-      <w:r>
-        <w:rPr>
-          <w:rFonts w:ascii="Consolas" w:eastAsia="宋体" w:hAnsi="Consolas" w:cs="宋体"/>
-          <w:color w:val="0000FF"/>
-          <w:kern w:val="0"/>
-          <w:sz w:val="18"/>
-          <w:szCs w:val="18"/>
-          <w:bdr w:val="none" w:sz="0" w:space="0" w:color="auto" w:frame="1"/>
-        </w:rPr>
-        <w:t>"W0Y0ODdDN0I3MjkwNDcyQTlBODU4REE4OEMzNDRC"</w:t>
-      </w:r>
-      <w:r>
-        <w:rPr>
-          <w:rFonts w:ascii="Consolas" w:eastAsia="宋体" w:hAnsi="Consolas" w:cs="宋体"/>
-          <w:color w:val="000000"/>
-          <w:kern w:val="0"/>
-          <w:sz w:val="18"/>
-          <w:szCs w:val="18"/>
-          <w:bdr w:val="none" w:sz="0" w:space="0" w:color="auto" w:frame="1"/>
-        </w:rPr>
-        <w:t>;  </w:t>
-      </w:r>
-    </w:p>
-    <w:p>
-      <w:pPr>
-        <w:widowControl/>
-        <w:numPr>
-          <w:ilvl w:val="0"/>
-          <w:numId w:val="2"/>
-        </w:numPr>
-        <w:pBdr>
-          <w:left w:val="single" w:sz="18" w:space="0" w:color="6CE26C"/>
-        </w:pBdr>
-        <w:shd w:val="clear" w:color="auto" w:fill="F8F8F8"/>
-        <w:spacing w:beforeAutospacing="1" w:afterAutospacing="1" w:line="210" w:lineRule="atLeast"/>
-        <w:jc w:val="left"/>
-        <w:rPr>
-          <w:rFonts w:ascii="Consolas" w:eastAsia="宋体" w:hAnsi="Consolas" w:cs="宋体"/>
-          <w:color w:val="5C5C5C"/>
-          <w:kern w:val="0"/>
-          <w:sz w:val="18"/>
-          <w:szCs w:val="18"/>
-        </w:rPr>
-      </w:pPr>
-      <w:r>
-        <w:rPr>
-          <w:rFonts w:ascii="Consolas" w:eastAsia="宋体" w:hAnsi="Consolas" w:cs="宋体"/>
-          <w:color w:val="000000"/>
-          <w:kern w:val="0"/>
-          <w:sz w:val="18"/>
-          <w:szCs w:val="18"/>
-          <w:bdr w:val="none" w:sz="0" w:space="0" w:color="auto" w:frame="1"/>
-        </w:rPr>
-        <w:t>    </w:t>
-      </w:r>
-      <w:r>
-        <w:rPr>
-          <w:rFonts w:ascii="Consolas" w:eastAsia="宋体" w:hAnsi="Consolas" w:cs="宋体"/>
-          <w:b/>
-          <w:bCs/>
-          <w:color w:val="006699"/>
-          <w:kern w:val="0"/>
-          <w:sz w:val="18"/>
-          <w:szCs w:val="18"/>
-          <w:bdr w:val="none" w:sz="0" w:space="0" w:color="auto" w:frame="1"/>
-        </w:rPr>
-        <w:t>private</w:t>
-      </w:r>
-      <w:r>
-        <w:rPr>
-          <w:rFonts w:ascii="Consolas" w:eastAsia="宋体" w:hAnsi="Consolas" w:cs="宋体"/>
-          <w:color w:val="000000"/>
-          <w:kern w:val="0"/>
-          <w:sz w:val="18"/>
-          <w:szCs w:val="18"/>
-          <w:bdr w:val="none" w:sz="0" w:space="0" w:color="auto" w:frame="1"/>
-        </w:rPr>
-        <w:t> </w:t>
-      </w:r>
-      <w:r>
-        <w:rPr>
-          <w:rFonts w:ascii="Consolas" w:eastAsia="宋体" w:hAnsi="Consolas" w:cs="宋体"/>
-          <w:b/>
-          <w:bCs/>
-          <w:color w:val="006699"/>
-          <w:kern w:val="0"/>
-          <w:sz w:val="18"/>
-          <w:szCs w:val="18"/>
-          <w:bdr w:val="none" w:sz="0" w:space="0" w:color="auto" w:frame="1"/>
-        </w:rPr>
-        <w:t>final</w:t>
-      </w:r>
-      <w:r>
-        <w:rPr>
-          <w:rFonts w:ascii="Consolas" w:eastAsia="宋体" w:hAnsi="Consolas" w:cs="宋体"/>
-          <w:color w:val="000000"/>
-          <w:kern w:val="0"/>
-          <w:sz w:val="18"/>
-          <w:szCs w:val="18"/>
-          <w:bdr w:val="none" w:sz="0" w:space="0" w:color="auto" w:frame="1"/>
-        </w:rPr>
-        <w:t> </w:t>
-      </w:r>
-      <w:r>
-        <w:rPr>
-          <w:rFonts w:ascii="Consolas" w:eastAsia="宋体" w:hAnsi="Consolas" w:cs="宋体"/>
-          <w:b/>
-          <w:bCs/>
-          <w:color w:val="006699"/>
-          <w:kern w:val="0"/>
-          <w:sz w:val="18"/>
-          <w:szCs w:val="18"/>
-          <w:bdr w:val="none" w:sz="0" w:space="0" w:color="auto" w:frame="1"/>
-        </w:rPr>
-        <w:t>static</w:t>
-      </w:r>
-      <w:r>
-        <w:rPr>
-          <w:rFonts w:ascii="Consolas" w:eastAsia="宋体" w:hAnsi="Consolas" w:cs="宋体"/>
-          <w:color w:val="000000"/>
-          <w:kern w:val="0"/>
-          <w:sz w:val="18"/>
-          <w:szCs w:val="18"/>
-          <w:bdr w:val="none" w:sz="0" w:space="0" w:color="auto" w:frame="1"/>
-        </w:rPr>
-        <w:t> String serviceEndpoint =  </w:t>
-      </w:r>
-    </w:p>
-    <w:p>
-      <w:pPr>
-        <w:widowControl/>
-        <w:numPr>
-          <w:ilvl w:val="0"/>
-          <w:numId w:val="2"/>
-        </w:numPr>
-        <w:pBdr>
-          <w:left w:val="single" w:sz="18" w:space="0" w:color="6CE26C"/>
-        </w:pBdr>
-        <w:shd w:val="clear" w:color="auto" w:fill="FFFFFF"/>
-        <w:spacing w:beforeAutospacing="1" w:afterAutospacing="1" w:line="210" w:lineRule="atLeast"/>
-        <w:jc w:val="left"/>
-        <w:rPr>
-          <w:rFonts w:ascii="Consolas" w:eastAsia="宋体" w:hAnsi="Consolas" w:cs="宋体"/>
-          <w:color w:val="5C5C5C"/>
-          <w:kern w:val="0"/>
-          <w:sz w:val="18"/>
-          <w:szCs w:val="18"/>
-        </w:rPr>
-      </w:pPr>
-      <w:r>
-        <w:rPr>
-          <w:rFonts w:ascii="Consolas" w:eastAsia="宋体" w:hAnsi="Consolas" w:cs="宋体"/>
-          <w:color w:val="000000"/>
-          <w:kern w:val="0"/>
-          <w:sz w:val="18"/>
-          <w:szCs w:val="18"/>
-          <w:bdr w:val="none" w:sz="0" w:space="0" w:color="auto" w:frame="1"/>
-        </w:rPr>
-        <w:t>            </w:t>
-      </w:r>
-      <w:r>
-        <w:rPr>
-          <w:rFonts w:ascii="Consolas" w:eastAsia="宋体" w:hAnsi="Consolas" w:cs="宋体"/>
-          <w:color w:val="0000FF"/>
-          <w:kern w:val="0"/>
-          <w:sz w:val="18"/>
-          <w:szCs w:val="18"/>
-          <w:bdr w:val="none" w:sz="0" w:space="0" w:color="auto" w:frame="1"/>
-        </w:rPr>
-        <w:t>"http://scut.depts.bingosoft.net:29997"</w:t>
-      </w:r>
-      <w:r>
-        <w:rPr>
-          <w:rFonts w:ascii="Consolas" w:eastAsia="宋体" w:hAnsi="Consolas" w:cs="宋体"/>
-          <w:color w:val="000000"/>
-          <w:kern w:val="0"/>
-          <w:sz w:val="18"/>
-          <w:szCs w:val="18"/>
-          <w:bdr w:val="none" w:sz="0" w:space="0" w:color="auto" w:frame="1"/>
-        </w:rPr>
-        <w:t>; </w:t>
-      </w:r>
-    </w:p>
-    <w:p>
-      <w:pPr>
-        <w:ind w:firstLine="360"/>
-      </w:pPr>
+        <w:rPr>
+          <w:rFonts w:ascii="宋体" w:eastAsia="宋体" w:hAnsi="宋体" w:cs="宋体"/>
+          <w:color w:val="202124"/>
+          <w:kern w:val="0"/>
+          <w:sz w:val="24"/>
+        </w:rPr>
+      </w:pPr>
+      <w:r>
+        <w:rPr>
+          <w:rFonts w:ascii="宋体" w:eastAsia="宋体" w:hAnsi="宋体" w:cs="宋体"/>
+          <w:color w:val="202124"/>
+          <w:kern w:val="0"/>
+          <w:sz w:val="24"/>
+        </w:rPr>
+        <w:tab/>
+      </w:r>
+      <w:r>
+        <w:rPr>
+          <w:rFonts w:ascii="宋体" w:eastAsia="宋体" w:hAnsi="宋体" w:cs="宋体" w:hint="eastAsia"/>
+          <w:color w:val="202124"/>
+          <w:kern w:val="0"/>
+          <w:sz w:val="24"/>
+        </w:rPr>
+        <w:t>可以看到相同destination的购买记录被分在了同一个[</w:t>
+      </w:r>
+      <w:r>
+        <w:rPr>
+          <w:rFonts w:ascii="宋体" w:eastAsia="宋体" w:hAnsi="宋体" w:cs="宋体"/>
+          <w:color w:val="202124"/>
+          <w:kern w:val="0"/>
+          <w:sz w:val="24"/>
+        </w:rPr>
+        <w:t>]</w:t>
+      </w:r>
+      <w:r>
+        <w:rPr>
+          <w:rFonts w:ascii="宋体" w:eastAsia="宋体" w:hAnsi="宋体" w:cs="宋体" w:hint="eastAsia"/>
+          <w:color w:val="202124"/>
+          <w:kern w:val="0"/>
+          <w:sz w:val="24"/>
+        </w:rPr>
+        <w:t>中。</w:t>
+      </w:r>
+    </w:p>
+    <w:p>
+      <w:pPr>
+        <w:ind w:left="420"/>
+        <w:rPr>
+          <w:rFonts w:ascii="宋体" w:eastAsia="宋体" w:hAnsi="宋体" w:cs="宋体"/>
+          <w:color w:val="202124"/>
+          <w:kern w:val="0"/>
+          <w:sz w:val="24"/>
+        </w:rPr>
+      </w:pPr>
+      <w:r>
+        <w:rPr>
+          <w:rFonts w:ascii="宋体" w:eastAsia="宋体" w:hAnsi="宋体" w:cs="宋体" w:hint="eastAsia"/>
+          <w:color w:val="202124"/>
+          <w:kern w:val="0"/>
+          <w:sz w:val="24"/>
+        </w:rPr>
+        <w:t>输出8个分区的原因是flink根据keyby之后自动进行的分区为了方便其多线程进行运算操作。</w:t>
+      </w:r>
+    </w:p>
+    <w:p>
+      <w:pPr>
+        <w:rPr>
+          <w:rFonts w:ascii="宋体" w:eastAsia="宋体" w:hAnsi="宋体" w:cs="宋体"/>
+          <w:color w:val="202124"/>
+          <w:kern w:val="0"/>
+          <w:sz w:val="24"/>
+        </w:rPr>
+      </w:pPr>
+      <w:r>
+        <w:rPr>
+          <w:rFonts w:ascii="宋体" w:eastAsia="宋体" w:hAnsi="宋体" w:cs="宋体"/>
+          <w:color w:val="202124"/>
+          <w:kern w:val="0"/>
+          <w:sz w:val="24"/>
+        </w:rPr>
+        <w:t>2</w:t>
+      </w:r>
+      <w:r>
+        <w:rPr>
+          <w:rFonts w:ascii="宋体" w:eastAsia="宋体" w:hAnsi="宋体" w:cs="宋体" w:hint="eastAsia"/>
+          <w:color w:val="202124"/>
+          <w:kern w:val="0"/>
+          <w:sz w:val="24"/>
+        </w:rPr>
+        <w:t>、将本地归类结果写入S</w:t>
+      </w:r>
+      <w:r>
+        <w:rPr>
+          <w:rFonts w:ascii="宋体" w:eastAsia="宋体" w:hAnsi="宋体" w:cs="宋体"/>
+          <w:color w:val="202124"/>
+          <w:kern w:val="0"/>
+          <w:sz w:val="24"/>
+        </w:rPr>
+        <w:t>3</w:t>
+      </w:r>
+      <w:r>
+        <w:rPr>
+          <w:rFonts w:ascii="宋体" w:eastAsia="宋体" w:hAnsi="宋体" w:cs="宋体" w:hint="eastAsia"/>
+          <w:color w:val="202124"/>
+          <w:kern w:val="0"/>
+          <w:sz w:val="24"/>
+        </w:rPr>
+        <w:t>存储</w:t>
+      </w:r>
+    </w:p>
+    <w:p>
+      <w:r>
+        <w:tab/>
+      </w:r>
       <w:r>
         <w:rPr>
           <w:rFonts w:hint="eastAsia"/>
         </w:rPr>
-        <w:t>将</w:t>
-      </w:r>
-      <w:r>
-        <w:rPr>
-          <w:rFonts w:ascii="Consolas" w:eastAsia="宋体" w:hAnsi="Consolas" w:cs="宋体"/>
-          <w:color w:val="000000"/>
-          <w:kern w:val="0"/>
-          <w:sz w:val="18"/>
-          <w:szCs w:val="18"/>
-          <w:bdr w:val="none" w:sz="0" w:space="0" w:color="auto" w:frame="1"/>
-        </w:rPr>
-        <w:t>accessKey</w:t>
-      </w:r>
-      <w:r>
-        <w:rPr>
-          <w:rFonts w:ascii="Consolas" w:eastAsia="宋体" w:hAnsi="Consolas" w:cs="宋体" w:hint="eastAsia"/>
-          <w:color w:val="000000"/>
-          <w:kern w:val="0"/>
-          <w:sz w:val="18"/>
-          <w:szCs w:val="18"/>
-          <w:bdr w:val="none" w:sz="0" w:space="0" w:color="auto" w:frame="1"/>
-        </w:rPr>
-        <w:t>、</w:t>
-      </w:r>
-      <w:r>
-        <w:rPr>
-          <w:rFonts w:ascii="Consolas" w:eastAsia="宋体" w:hAnsi="Consolas" w:cs="宋体"/>
-          <w:color w:val="000000"/>
-          <w:kern w:val="0"/>
-          <w:sz w:val="18"/>
-          <w:szCs w:val="18"/>
-          <w:bdr w:val="none" w:sz="0" w:space="0" w:color="auto" w:frame="1"/>
-        </w:rPr>
-        <w:t>secretKey</w:t>
+        <w:t>（1）</w:t>
       </w:r>
       <w:r>
         <w:rPr>
           <w:rFonts w:hint="eastAsia"/>
         </w:rPr>
-        <w:t>修改</w:t>
+        <w:t>打开java项目Main</w:t>
+      </w:r>
+      <w:r>
+        <w:t>.java</w:t>
       </w:r>
       <w:r>
         <w:rPr>
           <w:rFonts w:hint="eastAsia"/>
         </w:rPr>
-        <w:t>成用户自己的授权信息</w:t>
-      </w:r>
-    </w:p>
-    <w:p>
-      <w:pPr>
-        <w:ind w:firstLine="360"/>
-      </w:pPr>
-      <w:r>
-        <w:rPr>
-          <w:rFonts w:ascii="Consolas" w:eastAsia="宋体" w:hAnsi="Consolas" w:cs="宋体"/>
-          <w:color w:val="000000"/>
-          <w:kern w:val="0"/>
-          <w:sz w:val="18"/>
-          <w:szCs w:val="18"/>
-          <w:bdr w:val="none" w:sz="0" w:space="0" w:color="auto" w:frame="1"/>
-        </w:rPr>
-        <w:t>filePath</w:t>
-      </w:r>
-      <w:r>
-        <w:rPr>
-          <w:rFonts w:ascii="Consolas" w:eastAsia="宋体" w:hAnsi="Consolas" w:cs="宋体"/>
-          <w:color w:val="000000"/>
-          <w:kern w:val="0"/>
-          <w:sz w:val="18"/>
-          <w:szCs w:val="18"/>
-          <w:bdr w:val="none" w:sz="0" w:space="0" w:color="auto" w:frame="1"/>
-        </w:rPr>
-        <w:t xml:space="preserve"> </w:t>
-      </w:r>
-      <w:r>
-        <w:rPr>
-          <w:rFonts w:hint="eastAsia"/>
-        </w:rPr>
-        <w:t>设置成上一个项目中保存结果的文件路径</w:t>
-      </w:r>
-    </w:p>
-    <w:p>
-      <w:pPr>
-        <w:ind w:firstLine="360"/>
-        <w:rPr>
-          <w:rFonts w:ascii="Consolas" w:eastAsia="宋体" w:hAnsi="Consolas" w:cs="宋体"/>
-          <w:color w:val="000000"/>
-          <w:kern w:val="0"/>
-          <w:sz w:val="18"/>
-          <w:szCs w:val="18"/>
-          <w:bdr w:val="none" w:sz="0" w:space="0" w:color="auto" w:frame="1"/>
-        </w:rPr>
-      </w:pPr>
-      <w:r>
-        <w:rPr>
-          <w:rFonts w:ascii="Consolas" w:eastAsia="宋体" w:hAnsi="Consolas" w:cs="宋体"/>
-          <w:color w:val="000000"/>
-          <w:kern w:val="0"/>
-          <w:sz w:val="18"/>
-          <w:szCs w:val="18"/>
-          <w:bdr w:val="none" w:sz="0" w:space="0" w:color="auto" w:frame="1"/>
-        </w:rPr>
-        <w:t>prefix</w:t>
-      </w:r>
-      <w:r>
-        <w:rPr>
-          <w:rFonts w:ascii="Consolas" w:eastAsia="宋体" w:hAnsi="Consolas" w:cs="宋体"/>
-          <w:color w:val="000000"/>
-          <w:kern w:val="0"/>
-          <w:sz w:val="18"/>
-          <w:szCs w:val="18"/>
-          <w:bdr w:val="none" w:sz="0" w:space="0" w:color="auto" w:frame="1"/>
-        </w:rPr>
-        <w:t xml:space="preserve">  </w:t>
-      </w:r>
-      <w:r>
-        <w:rPr>
-          <w:rFonts w:hint="eastAsia"/>
-        </w:rPr>
-        <w:t>前缀</w:t>
-      </w:r>
-      <w:r>
-        <w:rPr>
-          <w:rFonts w:hint="eastAsia"/>
-        </w:rPr>
-        <w:t>想要</w:t>
-      </w:r>
-      <w:r>
-        <w:rPr>
-          <w:rFonts w:hint="eastAsia"/>
-        </w:rPr>
-        <w:t>上传结果的桶内</w:t>
-      </w:r>
-      <w:r>
-        <w:rPr>
-          <w:rFonts w:hint="eastAsia"/>
-        </w:rPr>
-        <w:t>的</w:t>
-      </w:r>
-      <w:r>
-        <w:rPr>
-          <w:rFonts w:hint="eastAsia"/>
-        </w:rPr>
-        <w:t>文件夹</w:t>
-      </w:r>
-      <w:r>
-        <w:rPr>
-          <w:rFonts w:hint="eastAsia"/>
-        </w:rPr>
-        <w:t>名</w:t>
-      </w:r>
-    </w:p>
-    <w:p>
-      <w:pPr>
-        <w:ind w:firstLine="360"/>
-      </w:pPr>
-      <w:r>
-        <w:rPr>
-          <w:rFonts w:ascii="Consolas" w:eastAsia="宋体" w:hAnsi="Consolas" w:cs="宋体"/>
-          <w:color w:val="000000"/>
-          <w:kern w:val="0"/>
-          <w:sz w:val="18"/>
-          <w:szCs w:val="18"/>
-          <w:bdr w:val="none" w:sz="0" w:space="0" w:color="auto" w:frame="1"/>
-        </w:rPr>
-        <w:t>bucketName</w:t>
-      </w:r>
-      <w:r>
-        <w:rPr>
-          <w:rFonts w:ascii="Consolas" w:eastAsia="宋体" w:hAnsi="Consolas" w:cs="宋体"/>
-          <w:color w:val="000000"/>
-          <w:kern w:val="0"/>
-          <w:sz w:val="18"/>
-          <w:szCs w:val="18"/>
-          <w:bdr w:val="none" w:sz="0" w:space="0" w:color="auto" w:frame="1"/>
-        </w:rPr>
-        <w:t xml:space="preserve"> </w:t>
-      </w:r>
-      <w:r>
-        <w:rPr>
-          <w:rFonts w:hint="eastAsia"/>
-        </w:rPr>
-        <w:t>想要</w:t>
-      </w:r>
-      <w:r>
-        <w:rPr>
-          <w:rFonts w:hint="eastAsia"/>
-        </w:rPr>
-        <w:t>上传结果的桶内</w:t>
-      </w:r>
-    </w:p>
-    <w:p>
-      <w:pPr>
-        <w:ind w:firstLine="360"/>
-      </w:pPr>
-      <w:r>
-        <w:rPr>
-          <w:rFonts w:hint="eastAsia"/>
-        </w:rPr>
-        <w:t>（2）运行Main</w:t>
-      </w:r>
-      <w:r>
-        <w:t>.java</w:t>
-      </w:r>
-    </w:p>
-    <w:p>
-      <w:pPr>
-        <w:ind w:firstLine="360"/>
-      </w:pPr>
+        <w:t>修改参数</w:t>
+      </w:r>
+    </w:p>
+    <w:p>
       <w:r>
         <w:rPr>
           <w:noProof/>
         </w:rPr>
         <w:drawing>
-          <wp:inline distT="0" distB="0" distL="0" distR="0" wp14:anchorId="639E08F3" wp14:editId="3A851D59">
-            <wp:extent cx="5274310" cy="2853055"/>
-            <wp:effectExtent l="0" t="0" r="2540" b="4445"/>
-            <wp:docPr id="10" name="图片 10"/>
+          <wp:inline distT="0" distB="0" distL="0" distR="0" wp14:anchorId="5EECB529" wp14:editId="022B5BF9">
+            <wp:extent cx="5274310" cy="2038350"/>
+            <wp:effectExtent l="0" t="0" r="2540" b="0"/>
+            <wp:docPr id="9" name="图片 9"/>
             <wp:cNvGraphicFramePr>
               <a:graphicFrameLocks xmlns:a="http://schemas.openxmlformats.org/drawingml/2006/main" noChangeAspect="1"/>
             </wp:cNvGraphicFramePr>
@@ -3499,7 +2341,7 @@
                   <pic:spPr>
                     <a:xfrm>
                       <a:off x="0" y="0"/>
-                      <a:ext cx="5274310" cy="2853055"/>
+                      <a:ext cx="5274310" cy="2038350"/>
                     </a:xfrm>
                     <a:prstGeom prst="rect">
                       <a:avLst/>
@@ -3514,16 +2356,886 @@
     </w:p>
     <w:p>
       <w:pPr>
+        <w:widowControl/>
+        <w:numPr>
+          <w:ilvl w:val="0"/>
+          <w:numId w:val="2"/>
+        </w:numPr>
+        <w:pBdr>
+          <w:left w:val="single" w:sz="18" w:space="0" w:color="6CE26C"/>
+        </w:pBdr>
+        <w:shd w:val="clear" w:color="auto" w:fill="FFFFFF"/>
+        <w:spacing w:beforeAutospacing="1" w:afterAutospacing="1" w:line="210" w:lineRule="atLeast"/>
+        <w:jc w:val="left"/>
+        <w:rPr>
+          <w:rFonts w:ascii="Consolas" w:eastAsia="宋体" w:hAnsi="Consolas" w:cs="宋体"/>
+          <w:color w:val="5C5C5C"/>
+          <w:kern w:val="0"/>
+          <w:sz w:val="18"/>
+          <w:szCs w:val="18"/>
+        </w:rPr>
+      </w:pPr>
+      <w:r>
+        <w:rPr>
+          <w:rFonts w:ascii="Consolas" w:eastAsia="宋体" w:hAnsi="Consolas" w:cs="宋体"/>
+          <w:b/>
+          <w:bCs/>
+          <w:color w:val="006699"/>
+          <w:kern w:val="0"/>
+          <w:sz w:val="18"/>
+          <w:szCs w:val="18"/>
+          <w:bdr w:val="none" w:sz="0" w:space="0" w:color="auto" w:frame="1"/>
+        </w:rPr>
+        <w:t>private</w:t>
+      </w:r>
+      <w:r>
+        <w:rPr>
+          <w:rFonts w:ascii="Consolas" w:eastAsia="宋体" w:hAnsi="Consolas" w:cs="宋体"/>
+          <w:color w:val="000000"/>
+          <w:kern w:val="0"/>
+          <w:sz w:val="18"/>
+          <w:szCs w:val="18"/>
+          <w:bdr w:val="none" w:sz="0" w:space="0" w:color="auto" w:frame="1"/>
+        </w:rPr>
+        <w:t> </w:t>
+      </w:r>
+      <w:r>
+        <w:rPr>
+          <w:rFonts w:ascii="Consolas" w:eastAsia="宋体" w:hAnsi="Consolas" w:cs="宋体"/>
+          <w:b/>
+          <w:bCs/>
+          <w:color w:val="006699"/>
+          <w:kern w:val="0"/>
+          <w:sz w:val="18"/>
+          <w:szCs w:val="18"/>
+          <w:bdr w:val="none" w:sz="0" w:space="0" w:color="auto" w:frame="1"/>
+        </w:rPr>
+        <w:t>final</w:t>
+      </w:r>
+      <w:r>
+        <w:rPr>
+          <w:rFonts w:ascii="Consolas" w:eastAsia="宋体" w:hAnsi="Consolas" w:cs="宋体"/>
+          <w:color w:val="000000"/>
+          <w:kern w:val="0"/>
+          <w:sz w:val="18"/>
+          <w:szCs w:val="18"/>
+          <w:bdr w:val="none" w:sz="0" w:space="0" w:color="auto" w:frame="1"/>
+        </w:rPr>
+        <w:t> </w:t>
+      </w:r>
+      <w:r>
+        <w:rPr>
+          <w:rFonts w:ascii="Consolas" w:eastAsia="宋体" w:hAnsi="Consolas" w:cs="宋体"/>
+          <w:b/>
+          <w:bCs/>
+          <w:color w:val="006699"/>
+          <w:kern w:val="0"/>
+          <w:sz w:val="18"/>
+          <w:szCs w:val="18"/>
+          <w:bdr w:val="none" w:sz="0" w:space="0" w:color="auto" w:frame="1"/>
+        </w:rPr>
+        <w:t>static</w:t>
+      </w:r>
+      <w:r>
+        <w:rPr>
+          <w:rFonts w:ascii="Consolas" w:eastAsia="宋体" w:hAnsi="Consolas" w:cs="宋体"/>
+          <w:color w:val="000000"/>
+          <w:kern w:val="0"/>
+          <w:sz w:val="18"/>
+          <w:szCs w:val="18"/>
+          <w:bdr w:val="none" w:sz="0" w:space="0" w:color="auto" w:frame="1"/>
+        </w:rPr>
+        <w:t> String bucketName = </w:t>
+      </w:r>
+      <w:r>
+        <w:rPr>
+          <w:rFonts w:ascii="Consolas" w:eastAsia="宋体" w:hAnsi="Consolas" w:cs="宋体"/>
+          <w:color w:val="0000FF"/>
+          <w:kern w:val="0"/>
+          <w:sz w:val="18"/>
+          <w:szCs w:val="18"/>
+          <w:bdr w:val="none" w:sz="0" w:space="0" w:color="auto" w:frame="1"/>
+        </w:rPr>
+        <w:t>"xuhang"</w:t>
+      </w:r>
+      <w:r>
+        <w:rPr>
+          <w:rFonts w:ascii="Consolas" w:eastAsia="宋体" w:hAnsi="Consolas" w:cs="宋体"/>
+          <w:color w:val="000000"/>
+          <w:kern w:val="0"/>
+          <w:sz w:val="18"/>
+          <w:szCs w:val="18"/>
+          <w:bdr w:val="none" w:sz="0" w:space="0" w:color="auto" w:frame="1"/>
+        </w:rPr>
+        <w:t>;  </w:t>
+      </w:r>
+    </w:p>
+    <w:p>
+      <w:pPr>
+        <w:widowControl/>
+        <w:numPr>
+          <w:ilvl w:val="0"/>
+          <w:numId w:val="2"/>
+        </w:numPr>
+        <w:pBdr>
+          <w:left w:val="single" w:sz="18" w:space="0" w:color="6CE26C"/>
+        </w:pBdr>
+        <w:shd w:val="clear" w:color="auto" w:fill="F8F8F8"/>
+        <w:spacing w:beforeAutospacing="1" w:afterAutospacing="1" w:line="210" w:lineRule="atLeast"/>
+        <w:jc w:val="left"/>
+        <w:rPr>
+          <w:rFonts w:ascii="Consolas" w:eastAsia="宋体" w:hAnsi="Consolas" w:cs="宋体"/>
+          <w:color w:val="5C5C5C"/>
+          <w:kern w:val="0"/>
+          <w:sz w:val="18"/>
+          <w:szCs w:val="18"/>
+        </w:rPr>
+      </w:pPr>
+      <w:r>
+        <w:rPr>
+          <w:rFonts w:ascii="Consolas" w:eastAsia="宋体" w:hAnsi="Consolas" w:cs="宋体"/>
+          <w:color w:val="000000"/>
+          <w:kern w:val="0"/>
+          <w:sz w:val="18"/>
+          <w:szCs w:val="18"/>
+          <w:bdr w:val="none" w:sz="0" w:space="0" w:color="auto" w:frame="1"/>
+        </w:rPr>
+        <w:t>    </w:t>
+      </w:r>
+      <w:r>
+        <w:rPr>
+          <w:rFonts w:ascii="Consolas" w:eastAsia="宋体" w:hAnsi="Consolas" w:cs="宋体"/>
+          <w:b/>
+          <w:bCs/>
+          <w:color w:val="006699"/>
+          <w:kern w:val="0"/>
+          <w:sz w:val="18"/>
+          <w:szCs w:val="18"/>
+          <w:bdr w:val="none" w:sz="0" w:space="0" w:color="auto" w:frame="1"/>
+        </w:rPr>
+        <w:t>private</w:t>
+      </w:r>
+      <w:r>
+        <w:rPr>
+          <w:rFonts w:ascii="Consolas" w:eastAsia="宋体" w:hAnsi="Consolas" w:cs="宋体"/>
+          <w:color w:val="000000"/>
+          <w:kern w:val="0"/>
+          <w:sz w:val="18"/>
+          <w:szCs w:val="18"/>
+          <w:bdr w:val="none" w:sz="0" w:space="0" w:color="auto" w:frame="1"/>
+        </w:rPr>
+        <w:t> </w:t>
+      </w:r>
+      <w:r>
+        <w:rPr>
+          <w:rFonts w:ascii="Consolas" w:eastAsia="宋体" w:hAnsi="Consolas" w:cs="宋体"/>
+          <w:b/>
+          <w:bCs/>
+          <w:color w:val="006699"/>
+          <w:kern w:val="0"/>
+          <w:sz w:val="18"/>
+          <w:szCs w:val="18"/>
+          <w:bdr w:val="none" w:sz="0" w:space="0" w:color="auto" w:frame="1"/>
+        </w:rPr>
+        <w:t>final</w:t>
+      </w:r>
+      <w:r>
+        <w:rPr>
+          <w:rFonts w:ascii="Consolas" w:eastAsia="宋体" w:hAnsi="Consolas" w:cs="宋体"/>
+          <w:color w:val="000000"/>
+          <w:kern w:val="0"/>
+          <w:sz w:val="18"/>
+          <w:szCs w:val="18"/>
+          <w:bdr w:val="none" w:sz="0" w:space="0" w:color="auto" w:frame="1"/>
+        </w:rPr>
+        <w:t> </w:t>
+      </w:r>
+      <w:r>
+        <w:rPr>
+          <w:rFonts w:ascii="Consolas" w:eastAsia="宋体" w:hAnsi="Consolas" w:cs="宋体"/>
+          <w:b/>
+          <w:bCs/>
+          <w:color w:val="006699"/>
+          <w:kern w:val="0"/>
+          <w:sz w:val="18"/>
+          <w:szCs w:val="18"/>
+          <w:bdr w:val="none" w:sz="0" w:space="0" w:color="auto" w:frame="1"/>
+        </w:rPr>
+        <w:t>static</w:t>
+      </w:r>
+      <w:r>
+        <w:rPr>
+          <w:rFonts w:ascii="Consolas" w:eastAsia="宋体" w:hAnsi="Consolas" w:cs="宋体"/>
+          <w:color w:val="000000"/>
+          <w:kern w:val="0"/>
+          <w:sz w:val="18"/>
+          <w:szCs w:val="18"/>
+          <w:bdr w:val="none" w:sz="0" w:space="0" w:color="auto" w:frame="1"/>
+        </w:rPr>
+        <w:t> String prefix = </w:t>
+      </w:r>
+      <w:r>
+        <w:rPr>
+          <w:rFonts w:ascii="Consolas" w:eastAsia="宋体" w:hAnsi="Consolas" w:cs="宋体"/>
+          <w:color w:val="0000FF"/>
+          <w:kern w:val="0"/>
+          <w:sz w:val="18"/>
+          <w:szCs w:val="18"/>
+          <w:bdr w:val="none" w:sz="0" w:space="0" w:color="auto" w:frame="1"/>
+        </w:rPr>
+        <w:t>"upload/"</w:t>
+      </w:r>
+      <w:r>
+        <w:rPr>
+          <w:rFonts w:ascii="Consolas" w:eastAsia="宋体" w:hAnsi="Consolas" w:cs="宋体"/>
+          <w:color w:val="000000"/>
+          <w:kern w:val="0"/>
+          <w:sz w:val="18"/>
+          <w:szCs w:val="18"/>
+          <w:bdr w:val="none" w:sz="0" w:space="0" w:color="auto" w:frame="1"/>
+        </w:rPr>
+        <w:t>;  </w:t>
+      </w:r>
+    </w:p>
+    <w:p>
+      <w:pPr>
+        <w:widowControl/>
+        <w:numPr>
+          <w:ilvl w:val="0"/>
+          <w:numId w:val="2"/>
+        </w:numPr>
+        <w:pBdr>
+          <w:left w:val="single" w:sz="18" w:space="0" w:color="6CE26C"/>
+        </w:pBdr>
+        <w:shd w:val="clear" w:color="auto" w:fill="FFFFFF"/>
+        <w:spacing w:beforeAutospacing="1" w:afterAutospacing="1" w:line="210" w:lineRule="atLeast"/>
+        <w:jc w:val="left"/>
+        <w:rPr>
+          <w:rFonts w:ascii="Consolas" w:eastAsia="宋体" w:hAnsi="Consolas" w:cs="宋体"/>
+          <w:color w:val="5C5C5C"/>
+          <w:kern w:val="0"/>
+          <w:sz w:val="18"/>
+          <w:szCs w:val="18"/>
+        </w:rPr>
+      </w:pPr>
+      <w:r>
+        <w:rPr>
+          <w:rFonts w:ascii="Consolas" w:eastAsia="宋体" w:hAnsi="Consolas" w:cs="宋体"/>
+          <w:color w:val="000000"/>
+          <w:kern w:val="0"/>
+          <w:sz w:val="18"/>
+          <w:szCs w:val="18"/>
+          <w:bdr w:val="none" w:sz="0" w:space="0" w:color="auto" w:frame="1"/>
+        </w:rPr>
+        <w:t>    </w:t>
+      </w:r>
+      <w:r>
+        <w:rPr>
+          <w:rFonts w:ascii="Consolas" w:eastAsia="宋体" w:hAnsi="Consolas" w:cs="宋体"/>
+          <w:b/>
+          <w:bCs/>
+          <w:color w:val="006699"/>
+          <w:kern w:val="0"/>
+          <w:sz w:val="18"/>
+          <w:szCs w:val="18"/>
+          <w:bdr w:val="none" w:sz="0" w:space="0" w:color="auto" w:frame="1"/>
+        </w:rPr>
+        <w:t>private</w:t>
+      </w:r>
+      <w:r>
+        <w:rPr>
+          <w:rFonts w:ascii="Consolas" w:eastAsia="宋体" w:hAnsi="Consolas" w:cs="宋体"/>
+          <w:color w:val="000000"/>
+          <w:kern w:val="0"/>
+          <w:sz w:val="18"/>
+          <w:szCs w:val="18"/>
+          <w:bdr w:val="none" w:sz="0" w:space="0" w:color="auto" w:frame="1"/>
+        </w:rPr>
+        <w:t> </w:t>
+      </w:r>
+      <w:r>
+        <w:rPr>
+          <w:rFonts w:ascii="Consolas" w:eastAsia="宋体" w:hAnsi="Consolas" w:cs="宋体"/>
+          <w:b/>
+          <w:bCs/>
+          <w:color w:val="006699"/>
+          <w:kern w:val="0"/>
+          <w:sz w:val="18"/>
+          <w:szCs w:val="18"/>
+          <w:bdr w:val="none" w:sz="0" w:space="0" w:color="auto" w:frame="1"/>
+        </w:rPr>
+        <w:t>final</w:t>
+      </w:r>
+      <w:r>
+        <w:rPr>
+          <w:rFonts w:ascii="Consolas" w:eastAsia="宋体" w:hAnsi="Consolas" w:cs="宋体"/>
+          <w:color w:val="000000"/>
+          <w:kern w:val="0"/>
+          <w:sz w:val="18"/>
+          <w:szCs w:val="18"/>
+          <w:bdr w:val="none" w:sz="0" w:space="0" w:color="auto" w:frame="1"/>
+        </w:rPr>
+        <w:t> </w:t>
+      </w:r>
+      <w:r>
+        <w:rPr>
+          <w:rFonts w:ascii="Consolas" w:eastAsia="宋体" w:hAnsi="Consolas" w:cs="宋体"/>
+          <w:b/>
+          <w:bCs/>
+          <w:color w:val="006699"/>
+          <w:kern w:val="0"/>
+          <w:sz w:val="18"/>
+          <w:szCs w:val="18"/>
+          <w:bdr w:val="none" w:sz="0" w:space="0" w:color="auto" w:frame="1"/>
+        </w:rPr>
+        <w:t>static</w:t>
+      </w:r>
+      <w:r>
+        <w:rPr>
+          <w:rFonts w:ascii="Consolas" w:eastAsia="宋体" w:hAnsi="Consolas" w:cs="宋体"/>
+          <w:color w:val="000000"/>
+          <w:kern w:val="0"/>
+          <w:sz w:val="18"/>
+          <w:szCs w:val="18"/>
+          <w:bdr w:val="none" w:sz="0" w:space="0" w:color="auto" w:frame="1"/>
+        </w:rPr>
+        <w:t> String filePath   = </w:t>
+      </w:r>
+      <w:r>
+        <w:rPr>
+          <w:rFonts w:ascii="Consolas" w:eastAsia="宋体" w:hAnsi="Consolas" w:cs="宋体"/>
+          <w:color w:val="0000FF"/>
+          <w:kern w:val="0"/>
+          <w:sz w:val="18"/>
+          <w:szCs w:val="18"/>
+          <w:bdr w:val="none" w:sz="0" w:space="0" w:color="auto" w:frame="1"/>
+        </w:rPr>
+        <w:t>"D:/STUDY/</w:t>
+      </w:r>
+      <w:r>
+        <w:rPr>
+          <w:rFonts w:ascii="Consolas" w:eastAsia="宋体" w:hAnsi="Consolas" w:cs="宋体"/>
+          <w:color w:val="0000FF"/>
+          <w:kern w:val="0"/>
+          <w:sz w:val="18"/>
+          <w:szCs w:val="18"/>
+          <w:bdr w:val="none" w:sz="0" w:space="0" w:color="auto" w:frame="1"/>
+        </w:rPr>
+        <w:t>大三下</w:t>
+      </w:r>
+      <w:r>
+        <w:rPr>
+          <w:rFonts w:ascii="Consolas" w:eastAsia="宋体" w:hAnsi="Consolas" w:cs="宋体"/>
+          <w:color w:val="0000FF"/>
+          <w:kern w:val="0"/>
+          <w:sz w:val="18"/>
+          <w:szCs w:val="18"/>
+          <w:bdr w:val="none" w:sz="0" w:space="0" w:color="auto" w:frame="1"/>
+        </w:rPr>
+        <w:t>/</w:t>
+      </w:r>
+      <w:r>
+        <w:rPr>
+          <w:rFonts w:ascii="Consolas" w:eastAsia="宋体" w:hAnsi="Consolas" w:cs="宋体"/>
+          <w:color w:val="0000FF"/>
+          <w:kern w:val="0"/>
+          <w:sz w:val="18"/>
+          <w:szCs w:val="18"/>
+          <w:bdr w:val="none" w:sz="0" w:space="0" w:color="auto" w:frame="1"/>
+        </w:rPr>
+        <w:t>大数据实训</w:t>
+      </w:r>
+      <w:r>
+        <w:rPr>
+          <w:rFonts w:ascii="Consolas" w:eastAsia="宋体" w:hAnsi="Consolas" w:cs="宋体"/>
+          <w:color w:val="0000FF"/>
+          <w:kern w:val="0"/>
+          <w:sz w:val="18"/>
+          <w:szCs w:val="18"/>
+          <w:bdr w:val="none" w:sz="0" w:space="0" w:color="auto" w:frame="1"/>
+        </w:rPr>
+        <w:t>/class3/outputData2"</w:t>
+      </w:r>
+      <w:r>
+        <w:rPr>
+          <w:rFonts w:ascii="Consolas" w:eastAsia="宋体" w:hAnsi="Consolas" w:cs="宋体"/>
+          <w:color w:val="000000"/>
+          <w:kern w:val="0"/>
+          <w:sz w:val="18"/>
+          <w:szCs w:val="18"/>
+          <w:bdr w:val="none" w:sz="0" w:space="0" w:color="auto" w:frame="1"/>
+        </w:rPr>
+        <w:t>;  </w:t>
+      </w:r>
+    </w:p>
+    <w:p>
+      <w:pPr>
+        <w:widowControl/>
+        <w:numPr>
+          <w:ilvl w:val="0"/>
+          <w:numId w:val="2"/>
+        </w:numPr>
+        <w:pBdr>
+          <w:left w:val="single" w:sz="18" w:space="0" w:color="6CE26C"/>
+        </w:pBdr>
+        <w:shd w:val="clear" w:color="auto" w:fill="F8F8F8"/>
+        <w:spacing w:beforeAutospacing="1" w:afterAutospacing="1" w:line="210" w:lineRule="atLeast"/>
+        <w:jc w:val="left"/>
+        <w:rPr>
+          <w:rFonts w:ascii="Consolas" w:eastAsia="宋体" w:hAnsi="Consolas" w:cs="宋体"/>
+          <w:color w:val="5C5C5C"/>
+          <w:kern w:val="0"/>
+          <w:sz w:val="18"/>
+          <w:szCs w:val="18"/>
+        </w:rPr>
+      </w:pPr>
+      <w:r>
+        <w:rPr>
+          <w:rFonts w:ascii="Consolas" w:eastAsia="宋体" w:hAnsi="Consolas" w:cs="宋体"/>
+          <w:color w:val="000000"/>
+          <w:kern w:val="0"/>
+          <w:sz w:val="18"/>
+          <w:szCs w:val="18"/>
+          <w:bdr w:val="none" w:sz="0" w:space="0" w:color="auto" w:frame="1"/>
+        </w:rPr>
+        <w:t>    </w:t>
+      </w:r>
+      <w:r>
+        <w:rPr>
+          <w:rFonts w:ascii="Consolas" w:eastAsia="宋体" w:hAnsi="Consolas" w:cs="宋体"/>
+          <w:b/>
+          <w:bCs/>
+          <w:color w:val="006699"/>
+          <w:kern w:val="0"/>
+          <w:sz w:val="18"/>
+          <w:szCs w:val="18"/>
+          <w:bdr w:val="none" w:sz="0" w:space="0" w:color="auto" w:frame="1"/>
+        </w:rPr>
+        <w:t>private</w:t>
+      </w:r>
+      <w:r>
+        <w:rPr>
+          <w:rFonts w:ascii="Consolas" w:eastAsia="宋体" w:hAnsi="Consolas" w:cs="宋体"/>
+          <w:color w:val="000000"/>
+          <w:kern w:val="0"/>
+          <w:sz w:val="18"/>
+          <w:szCs w:val="18"/>
+          <w:bdr w:val="none" w:sz="0" w:space="0" w:color="auto" w:frame="1"/>
+        </w:rPr>
+        <w:t> </w:t>
+      </w:r>
+      <w:r>
+        <w:rPr>
+          <w:rFonts w:ascii="Consolas" w:eastAsia="宋体" w:hAnsi="Consolas" w:cs="宋体"/>
+          <w:b/>
+          <w:bCs/>
+          <w:color w:val="006699"/>
+          <w:kern w:val="0"/>
+          <w:sz w:val="18"/>
+          <w:szCs w:val="18"/>
+          <w:bdr w:val="none" w:sz="0" w:space="0" w:color="auto" w:frame="1"/>
+        </w:rPr>
+        <w:t>final</w:t>
+      </w:r>
+      <w:r>
+        <w:rPr>
+          <w:rFonts w:ascii="Consolas" w:eastAsia="宋体" w:hAnsi="Consolas" w:cs="宋体"/>
+          <w:color w:val="000000"/>
+          <w:kern w:val="0"/>
+          <w:sz w:val="18"/>
+          <w:szCs w:val="18"/>
+          <w:bdr w:val="none" w:sz="0" w:space="0" w:color="auto" w:frame="1"/>
+        </w:rPr>
+        <w:t> </w:t>
+      </w:r>
+      <w:r>
+        <w:rPr>
+          <w:rFonts w:ascii="Consolas" w:eastAsia="宋体" w:hAnsi="Consolas" w:cs="宋体"/>
+          <w:b/>
+          <w:bCs/>
+          <w:color w:val="006699"/>
+          <w:kern w:val="0"/>
+          <w:sz w:val="18"/>
+          <w:szCs w:val="18"/>
+          <w:bdr w:val="none" w:sz="0" w:space="0" w:color="auto" w:frame="1"/>
+        </w:rPr>
+        <w:t>static</w:t>
+      </w:r>
+      <w:r>
+        <w:rPr>
+          <w:rFonts w:ascii="Consolas" w:eastAsia="宋体" w:hAnsi="Consolas" w:cs="宋体"/>
+          <w:color w:val="000000"/>
+          <w:kern w:val="0"/>
+          <w:sz w:val="18"/>
+          <w:szCs w:val="18"/>
+          <w:bdr w:val="none" w:sz="0" w:space="0" w:color="auto" w:frame="1"/>
+        </w:rPr>
+        <w:t> String accessKey = </w:t>
+      </w:r>
+      <w:r>
+        <w:rPr>
+          <w:rFonts w:ascii="Consolas" w:eastAsia="宋体" w:hAnsi="Consolas" w:cs="宋体"/>
+          <w:color w:val="0000FF"/>
+          <w:kern w:val="0"/>
+          <w:sz w:val="18"/>
+          <w:szCs w:val="18"/>
+          <w:bdr w:val="none" w:sz="0" w:space="0" w:color="auto" w:frame="1"/>
+        </w:rPr>
+        <w:t>"64ABEA89A8CFB8297072"</w:t>
+      </w:r>
+      <w:r>
+        <w:rPr>
+          <w:rFonts w:ascii="Consolas" w:eastAsia="宋体" w:hAnsi="Consolas" w:cs="宋体"/>
+          <w:color w:val="000000"/>
+          <w:kern w:val="0"/>
+          <w:sz w:val="18"/>
+          <w:szCs w:val="18"/>
+          <w:bdr w:val="none" w:sz="0" w:space="0" w:color="auto" w:frame="1"/>
+        </w:rPr>
+        <w:t>;  </w:t>
+      </w:r>
+    </w:p>
+    <w:p>
+      <w:pPr>
+        <w:widowControl/>
+        <w:numPr>
+          <w:ilvl w:val="0"/>
+          <w:numId w:val="2"/>
+        </w:numPr>
+        <w:pBdr>
+          <w:left w:val="single" w:sz="18" w:space="0" w:color="6CE26C"/>
+        </w:pBdr>
+        <w:shd w:val="clear" w:color="auto" w:fill="FFFFFF"/>
+        <w:spacing w:beforeAutospacing="1" w:afterAutospacing="1" w:line="210" w:lineRule="atLeast"/>
+        <w:jc w:val="left"/>
+        <w:rPr>
+          <w:rFonts w:ascii="Consolas" w:eastAsia="宋体" w:hAnsi="Consolas" w:cs="宋体"/>
+          <w:color w:val="5C5C5C"/>
+          <w:kern w:val="0"/>
+          <w:sz w:val="18"/>
+          <w:szCs w:val="18"/>
+        </w:rPr>
+      </w:pPr>
+      <w:r>
+        <w:rPr>
+          <w:rFonts w:ascii="Consolas" w:eastAsia="宋体" w:hAnsi="Consolas" w:cs="宋体"/>
+          <w:color w:val="000000"/>
+          <w:kern w:val="0"/>
+          <w:sz w:val="18"/>
+          <w:szCs w:val="18"/>
+          <w:bdr w:val="none" w:sz="0" w:space="0" w:color="auto" w:frame="1"/>
+        </w:rPr>
+        <w:t>    </w:t>
+      </w:r>
+      <w:r>
+        <w:rPr>
+          <w:rFonts w:ascii="Consolas" w:eastAsia="宋体" w:hAnsi="Consolas" w:cs="宋体"/>
+          <w:b/>
+          <w:bCs/>
+          <w:color w:val="006699"/>
+          <w:kern w:val="0"/>
+          <w:sz w:val="18"/>
+          <w:szCs w:val="18"/>
+          <w:bdr w:val="none" w:sz="0" w:space="0" w:color="auto" w:frame="1"/>
+        </w:rPr>
+        <w:t>private</w:t>
+      </w:r>
+      <w:r>
+        <w:rPr>
+          <w:rFonts w:ascii="Consolas" w:eastAsia="宋体" w:hAnsi="Consolas" w:cs="宋体"/>
+          <w:color w:val="000000"/>
+          <w:kern w:val="0"/>
+          <w:sz w:val="18"/>
+          <w:szCs w:val="18"/>
+          <w:bdr w:val="none" w:sz="0" w:space="0" w:color="auto" w:frame="1"/>
+        </w:rPr>
+        <w:t> </w:t>
+      </w:r>
+      <w:r>
+        <w:rPr>
+          <w:rFonts w:ascii="Consolas" w:eastAsia="宋体" w:hAnsi="Consolas" w:cs="宋体"/>
+          <w:b/>
+          <w:bCs/>
+          <w:color w:val="006699"/>
+          <w:kern w:val="0"/>
+          <w:sz w:val="18"/>
+          <w:szCs w:val="18"/>
+          <w:bdr w:val="none" w:sz="0" w:space="0" w:color="auto" w:frame="1"/>
+        </w:rPr>
+        <w:t>final</w:t>
+      </w:r>
+      <w:r>
+        <w:rPr>
+          <w:rFonts w:ascii="Consolas" w:eastAsia="宋体" w:hAnsi="Consolas" w:cs="宋体"/>
+          <w:color w:val="000000"/>
+          <w:kern w:val="0"/>
+          <w:sz w:val="18"/>
+          <w:szCs w:val="18"/>
+          <w:bdr w:val="none" w:sz="0" w:space="0" w:color="auto" w:frame="1"/>
+        </w:rPr>
+        <w:t> </w:t>
+      </w:r>
+      <w:r>
+        <w:rPr>
+          <w:rFonts w:ascii="Consolas" w:eastAsia="宋体" w:hAnsi="Consolas" w:cs="宋体"/>
+          <w:b/>
+          <w:bCs/>
+          <w:color w:val="006699"/>
+          <w:kern w:val="0"/>
+          <w:sz w:val="18"/>
+          <w:szCs w:val="18"/>
+          <w:bdr w:val="none" w:sz="0" w:space="0" w:color="auto" w:frame="1"/>
+        </w:rPr>
+        <w:t>static</w:t>
+      </w:r>
+      <w:r>
+        <w:rPr>
+          <w:rFonts w:ascii="Consolas" w:eastAsia="宋体" w:hAnsi="Consolas" w:cs="宋体"/>
+          <w:color w:val="000000"/>
+          <w:kern w:val="0"/>
+          <w:sz w:val="18"/>
+          <w:szCs w:val="18"/>
+          <w:bdr w:val="none" w:sz="0" w:space="0" w:color="auto" w:frame="1"/>
+        </w:rPr>
+        <w:t> String secretKey = </w:t>
+      </w:r>
+      <w:r>
+        <w:rPr>
+          <w:rFonts w:ascii="Consolas" w:eastAsia="宋体" w:hAnsi="Consolas" w:cs="宋体"/>
+          <w:color w:val="0000FF"/>
+          <w:kern w:val="0"/>
+          <w:sz w:val="18"/>
+          <w:szCs w:val="18"/>
+          <w:bdr w:val="none" w:sz="0" w:space="0" w:color="auto" w:frame="1"/>
+        </w:rPr>
+        <w:t>"W0Y0ODdDN0I3MjkwNDcyQTlBODU4REE4OEMzNDRC"</w:t>
+      </w:r>
+      <w:r>
+        <w:rPr>
+          <w:rFonts w:ascii="Consolas" w:eastAsia="宋体" w:hAnsi="Consolas" w:cs="宋体"/>
+          <w:color w:val="000000"/>
+          <w:kern w:val="0"/>
+          <w:sz w:val="18"/>
+          <w:szCs w:val="18"/>
+          <w:bdr w:val="none" w:sz="0" w:space="0" w:color="auto" w:frame="1"/>
+        </w:rPr>
+        <w:t>;  </w:t>
+      </w:r>
+    </w:p>
+    <w:p>
+      <w:pPr>
+        <w:widowControl/>
+        <w:numPr>
+          <w:ilvl w:val="0"/>
+          <w:numId w:val="2"/>
+        </w:numPr>
+        <w:pBdr>
+          <w:left w:val="single" w:sz="18" w:space="0" w:color="6CE26C"/>
+        </w:pBdr>
+        <w:shd w:val="clear" w:color="auto" w:fill="F8F8F8"/>
+        <w:spacing w:beforeAutospacing="1" w:afterAutospacing="1" w:line="210" w:lineRule="atLeast"/>
+        <w:jc w:val="left"/>
+        <w:rPr>
+          <w:rFonts w:ascii="Consolas" w:eastAsia="宋体" w:hAnsi="Consolas" w:cs="宋体"/>
+          <w:color w:val="5C5C5C"/>
+          <w:kern w:val="0"/>
+          <w:sz w:val="18"/>
+          <w:szCs w:val="18"/>
+        </w:rPr>
+      </w:pPr>
+      <w:r>
+        <w:rPr>
+          <w:rFonts w:ascii="Consolas" w:eastAsia="宋体" w:hAnsi="Consolas" w:cs="宋体"/>
+          <w:color w:val="000000"/>
+          <w:kern w:val="0"/>
+          <w:sz w:val="18"/>
+          <w:szCs w:val="18"/>
+          <w:bdr w:val="none" w:sz="0" w:space="0" w:color="auto" w:frame="1"/>
+        </w:rPr>
+        <w:t>    </w:t>
+      </w:r>
+      <w:r>
+        <w:rPr>
+          <w:rFonts w:ascii="Consolas" w:eastAsia="宋体" w:hAnsi="Consolas" w:cs="宋体"/>
+          <w:b/>
+          <w:bCs/>
+          <w:color w:val="006699"/>
+          <w:kern w:val="0"/>
+          <w:sz w:val="18"/>
+          <w:szCs w:val="18"/>
+          <w:bdr w:val="none" w:sz="0" w:space="0" w:color="auto" w:frame="1"/>
+        </w:rPr>
+        <w:t>private</w:t>
+      </w:r>
+      <w:r>
+        <w:rPr>
+          <w:rFonts w:ascii="Consolas" w:eastAsia="宋体" w:hAnsi="Consolas" w:cs="宋体"/>
+          <w:color w:val="000000"/>
+          <w:kern w:val="0"/>
+          <w:sz w:val="18"/>
+          <w:szCs w:val="18"/>
+          <w:bdr w:val="none" w:sz="0" w:space="0" w:color="auto" w:frame="1"/>
+        </w:rPr>
+        <w:t> </w:t>
+      </w:r>
+      <w:r>
+        <w:rPr>
+          <w:rFonts w:ascii="Consolas" w:eastAsia="宋体" w:hAnsi="Consolas" w:cs="宋体"/>
+          <w:b/>
+          <w:bCs/>
+          <w:color w:val="006699"/>
+          <w:kern w:val="0"/>
+          <w:sz w:val="18"/>
+          <w:szCs w:val="18"/>
+          <w:bdr w:val="none" w:sz="0" w:space="0" w:color="auto" w:frame="1"/>
+        </w:rPr>
+        <w:t>final</w:t>
+      </w:r>
+      <w:r>
+        <w:rPr>
+          <w:rFonts w:ascii="Consolas" w:eastAsia="宋体" w:hAnsi="Consolas" w:cs="宋体"/>
+          <w:color w:val="000000"/>
+          <w:kern w:val="0"/>
+          <w:sz w:val="18"/>
+          <w:szCs w:val="18"/>
+          <w:bdr w:val="none" w:sz="0" w:space="0" w:color="auto" w:frame="1"/>
+        </w:rPr>
+        <w:t> </w:t>
+      </w:r>
+      <w:r>
+        <w:rPr>
+          <w:rFonts w:ascii="Consolas" w:eastAsia="宋体" w:hAnsi="Consolas" w:cs="宋体"/>
+          <w:b/>
+          <w:bCs/>
+          <w:color w:val="006699"/>
+          <w:kern w:val="0"/>
+          <w:sz w:val="18"/>
+          <w:szCs w:val="18"/>
+          <w:bdr w:val="none" w:sz="0" w:space="0" w:color="auto" w:frame="1"/>
+        </w:rPr>
+        <w:t>static</w:t>
+      </w:r>
+      <w:r>
+        <w:rPr>
+          <w:rFonts w:ascii="Consolas" w:eastAsia="宋体" w:hAnsi="Consolas" w:cs="宋体"/>
+          <w:color w:val="000000"/>
+          <w:kern w:val="0"/>
+          <w:sz w:val="18"/>
+          <w:szCs w:val="18"/>
+          <w:bdr w:val="none" w:sz="0" w:space="0" w:color="auto" w:frame="1"/>
+        </w:rPr>
+        <w:t> String serviceEndpoint =  </w:t>
+      </w:r>
+    </w:p>
+    <w:p>
+      <w:pPr>
+        <w:widowControl/>
+        <w:numPr>
+          <w:ilvl w:val="0"/>
+          <w:numId w:val="2"/>
+        </w:numPr>
+        <w:pBdr>
+          <w:left w:val="single" w:sz="18" w:space="0" w:color="6CE26C"/>
+        </w:pBdr>
+        <w:shd w:val="clear" w:color="auto" w:fill="FFFFFF"/>
+        <w:spacing w:beforeAutospacing="1" w:afterAutospacing="1" w:line="210" w:lineRule="atLeast"/>
+        <w:jc w:val="left"/>
+        <w:rPr>
+          <w:rFonts w:ascii="Consolas" w:eastAsia="宋体" w:hAnsi="Consolas" w:cs="宋体"/>
+          <w:color w:val="5C5C5C"/>
+          <w:kern w:val="0"/>
+          <w:sz w:val="18"/>
+          <w:szCs w:val="18"/>
+        </w:rPr>
+      </w:pPr>
+      <w:r>
+        <w:rPr>
+          <w:rFonts w:ascii="Consolas" w:eastAsia="宋体" w:hAnsi="Consolas" w:cs="宋体"/>
+          <w:color w:val="000000"/>
+          <w:kern w:val="0"/>
+          <w:sz w:val="18"/>
+          <w:szCs w:val="18"/>
+          <w:bdr w:val="none" w:sz="0" w:space="0" w:color="auto" w:frame="1"/>
+        </w:rPr>
+        <w:t>            </w:t>
+      </w:r>
+      <w:r>
+        <w:rPr>
+          <w:rFonts w:ascii="Consolas" w:eastAsia="宋体" w:hAnsi="Consolas" w:cs="宋体"/>
+          <w:color w:val="0000FF"/>
+          <w:kern w:val="0"/>
+          <w:sz w:val="18"/>
+          <w:szCs w:val="18"/>
+          <w:bdr w:val="none" w:sz="0" w:space="0" w:color="auto" w:frame="1"/>
+        </w:rPr>
+        <w:t>"http://scut.depts.bingosoft.net:29997"</w:t>
+      </w:r>
+      <w:r>
+        <w:rPr>
+          <w:rFonts w:ascii="Consolas" w:eastAsia="宋体" w:hAnsi="Consolas" w:cs="宋体"/>
+          <w:color w:val="000000"/>
+          <w:kern w:val="0"/>
+          <w:sz w:val="18"/>
+          <w:szCs w:val="18"/>
+          <w:bdr w:val="none" w:sz="0" w:space="0" w:color="auto" w:frame="1"/>
+        </w:rPr>
+        <w:t>; </w:t>
+      </w:r>
+    </w:p>
+    <w:p>
+      <w:pPr>
         <w:ind w:firstLine="360"/>
+      </w:pPr>
+      <w:r>
         <w:rPr>
           <w:rFonts w:hint="eastAsia"/>
         </w:rPr>
-      </w:pPr>
+        <w:t>将</w:t>
+      </w:r>
+      <w:r>
+        <w:rPr>
+          <w:rFonts w:ascii="Consolas" w:eastAsia="宋体" w:hAnsi="Consolas" w:cs="宋体"/>
+          <w:color w:val="000000"/>
+          <w:kern w:val="0"/>
+          <w:sz w:val="18"/>
+          <w:szCs w:val="18"/>
+          <w:bdr w:val="none" w:sz="0" w:space="0" w:color="auto" w:frame="1"/>
+        </w:rPr>
+        <w:t>accessKey</w:t>
+      </w:r>
+      <w:r>
+        <w:rPr>
+          <w:rFonts w:ascii="Consolas" w:eastAsia="宋体" w:hAnsi="Consolas" w:cs="宋体" w:hint="eastAsia"/>
+          <w:color w:val="000000"/>
+          <w:kern w:val="0"/>
+          <w:sz w:val="18"/>
+          <w:szCs w:val="18"/>
+          <w:bdr w:val="none" w:sz="0" w:space="0" w:color="auto" w:frame="1"/>
+        </w:rPr>
+        <w:t>、</w:t>
+      </w:r>
+      <w:r>
+        <w:rPr>
+          <w:rFonts w:ascii="Consolas" w:eastAsia="宋体" w:hAnsi="Consolas" w:cs="宋体"/>
+          <w:color w:val="000000"/>
+          <w:kern w:val="0"/>
+          <w:sz w:val="18"/>
+          <w:szCs w:val="18"/>
+          <w:bdr w:val="none" w:sz="0" w:space="0" w:color="auto" w:frame="1"/>
+        </w:rPr>
+        <w:t>secretKey</w:t>
+      </w:r>
       <w:r>
         <w:rPr>
           <w:rFonts w:hint="eastAsia"/>
         </w:rPr>
-        <w:t>可以看到程序打印了上传文件的结果。</w:t>
+        <w:t>修改</w:t>
+      </w:r>
+      <w:r>
+        <w:rPr>
+          <w:rFonts w:hint="eastAsia"/>
+        </w:rPr>
+        <w:t>成用户自己的授权信息</w:t>
       </w:r>
     </w:p>
     <w:p>
@@ -3532,18 +3244,91 @@
       </w:pPr>
       <w:r>
         <w:rPr>
+          <w:rFonts w:ascii="Consolas" w:eastAsia="宋体" w:hAnsi="Consolas" w:cs="宋体"/>
+          <w:color w:val="000000"/>
+          <w:kern w:val="0"/>
+          <w:sz w:val="18"/>
+          <w:szCs w:val="18"/>
+          <w:bdr w:val="none" w:sz="0" w:space="0" w:color="auto" w:frame="1"/>
+        </w:rPr>
+        <w:lastRenderedPageBreak/>
+        <w:t>filePath</w:t>
+      </w:r>
+      <w:r>
+        <w:rPr>
+          <w:rFonts w:ascii="Consolas" w:eastAsia="宋体" w:hAnsi="Consolas" w:cs="宋体"/>
+          <w:color w:val="000000"/>
+          <w:kern w:val="0"/>
+          <w:sz w:val="18"/>
+          <w:szCs w:val="18"/>
+          <w:bdr w:val="none" w:sz="0" w:space="0" w:color="auto" w:frame="1"/>
+        </w:rPr>
+        <w:t xml:space="preserve"> </w:t>
+      </w:r>
+      <w:r>
+        <w:rPr>
           <w:rFonts w:hint="eastAsia"/>
         </w:rPr>
-        <w:t>（3）在s</w:t>
-      </w:r>
-      <w:r>
-        <w:t>3</w:t>
+        <w:t>设置成上一个项目中保存结果的文件路径</w:t>
+      </w:r>
+    </w:p>
+    <w:p>
+      <w:pPr>
+        <w:ind w:firstLine="360"/>
+        <w:rPr>
+          <w:rFonts w:ascii="Consolas" w:eastAsia="宋体" w:hAnsi="Consolas" w:cs="宋体"/>
+          <w:color w:val="000000"/>
+          <w:kern w:val="0"/>
+          <w:sz w:val="18"/>
+          <w:szCs w:val="18"/>
+          <w:bdr w:val="none" w:sz="0" w:space="0" w:color="auto" w:frame="1"/>
+        </w:rPr>
+      </w:pPr>
+      <w:r>
+        <w:rPr>
+          <w:rFonts w:ascii="Consolas" w:eastAsia="宋体" w:hAnsi="Consolas" w:cs="宋体"/>
+          <w:color w:val="000000"/>
+          <w:kern w:val="0"/>
+          <w:sz w:val="18"/>
+          <w:szCs w:val="18"/>
+          <w:bdr w:val="none" w:sz="0" w:space="0" w:color="auto" w:frame="1"/>
+        </w:rPr>
+        <w:t>prefix</w:t>
+      </w:r>
+      <w:r>
+        <w:rPr>
+          <w:rFonts w:ascii="Consolas" w:eastAsia="宋体" w:hAnsi="Consolas" w:cs="宋体"/>
+          <w:color w:val="000000"/>
+          <w:kern w:val="0"/>
+          <w:sz w:val="18"/>
+          <w:szCs w:val="18"/>
+          <w:bdr w:val="none" w:sz="0" w:space="0" w:color="auto" w:frame="1"/>
+        </w:rPr>
+        <w:t xml:space="preserve">  </w:t>
       </w:r>
       <w:r>
         <w:rPr>
           <w:rFonts w:hint="eastAsia"/>
         </w:rPr>
-        <w:t>对应桶中检查上传结果</w:t>
+        <w:t>前缀想要</w:t>
+      </w:r>
+      <w:r>
+        <w:rPr>
+          <w:rFonts w:hint="eastAsia"/>
+        </w:rPr>
+        <w:t>上传结果的桶内的</w:t>
+      </w:r>
+      <w:r>
+        <w:rPr>
+          <w:rFonts w:hint="eastAsia"/>
+        </w:rPr>
+        <w:t>文件夹</w:t>
+      </w:r>
+      <w:r>
+        <w:rPr>
+          <w:rFonts w:hint="eastAsia"/>
+        </w:rPr>
+        <w:t>名</w:t>
       </w:r>
     </w:p>
     <w:p>
@@ -3552,14 +3337,66 @@
       </w:pPr>
       <w:r>
         <w:rPr>
+          <w:rFonts w:ascii="Consolas" w:eastAsia="宋体" w:hAnsi="Consolas" w:cs="宋体"/>
+          <w:color w:val="000000"/>
+          <w:kern w:val="0"/>
+          <w:sz w:val="18"/>
+          <w:szCs w:val="18"/>
+          <w:bdr w:val="none" w:sz="0" w:space="0" w:color="auto" w:frame="1"/>
+        </w:rPr>
+        <w:t>bucketName</w:t>
+      </w:r>
+      <w:r>
+        <w:rPr>
+          <w:rFonts w:ascii="Consolas" w:eastAsia="宋体" w:hAnsi="Consolas" w:cs="宋体"/>
+          <w:color w:val="000000"/>
+          <w:kern w:val="0"/>
+          <w:sz w:val="18"/>
+          <w:szCs w:val="18"/>
+          <w:bdr w:val="none" w:sz="0" w:space="0" w:color="auto" w:frame="1"/>
+        </w:rPr>
+        <w:t xml:space="preserve"> </w:t>
+      </w:r>
+      <w:r>
+        <w:rPr>
+          <w:rFonts w:hint="eastAsia"/>
+        </w:rPr>
+        <w:t>想要</w:t>
+      </w:r>
+      <w:r>
+        <w:rPr>
+          <w:rFonts w:hint="eastAsia"/>
+        </w:rPr>
+        <w:t>上传结果的桶内</w:t>
+      </w:r>
+    </w:p>
+    <w:p>
+      <w:pPr>
+        <w:ind w:firstLine="360"/>
+      </w:pPr>
+      <w:r>
+        <w:rPr>
+          <w:rFonts w:hint="eastAsia"/>
+        </w:rPr>
+        <w:t>（2）运行Main</w:t>
+      </w:r>
+      <w:r>
+        <w:t>.java</w:t>
+      </w:r>
+    </w:p>
+    <w:p>
+      <w:pPr>
+        <w:ind w:firstLine="360"/>
+      </w:pPr>
+      <w:r>
+        <w:rPr>
           <w:noProof/>
         </w:rPr>
-        <w:lastRenderedPageBreak/>
         <w:drawing>
-          <wp:inline distT="0" distB="0" distL="0" distR="0" wp14:anchorId="26623973" wp14:editId="4544C44C">
-            <wp:extent cx="5274310" cy="916940"/>
-            <wp:effectExtent l="0" t="0" r="2540" b="0"/>
-            <wp:docPr id="11" name="图片 11"/>
+          <wp:inline distT="0" distB="0" distL="0" distR="0" wp14:anchorId="639E08F3" wp14:editId="3A851D59">
+            <wp:extent cx="5274310" cy="2853055"/>
+            <wp:effectExtent l="0" t="0" r="2540" b="4445"/>
+            <wp:docPr id="10" name="图片 10"/>
             <wp:cNvGraphicFramePr>
               <a:graphicFrameLocks xmlns:a="http://schemas.openxmlformats.org/drawingml/2006/main" noChangeAspect="1"/>
             </wp:cNvGraphicFramePr>
@@ -3579,7 +3416,7 @@
                   <pic:spPr>
                     <a:xfrm>
                       <a:off x="0" y="0"/>
-                      <a:ext cx="5274310" cy="916940"/>
+                      <a:ext cx="5274310" cy="2853055"/>
                     </a:xfrm>
                     <a:prstGeom prst="rect">
                       <a:avLst/>
@@ -3598,13 +3435,44 @@
       </w:pPr>
       <w:r>
         <w:rPr>
+          <w:rFonts w:hint="eastAsia"/>
+        </w:rPr>
+        <w:t>可以看到程序打印了上传文件的结果。</w:t>
+      </w:r>
+    </w:p>
+    <w:p>
+      <w:pPr>
+        <w:ind w:firstLine="360"/>
+      </w:pPr>
+      <w:r>
+        <w:rPr>
+          <w:rFonts w:hint="eastAsia"/>
+        </w:rPr>
+        <w:t>（3）在s</w:t>
+      </w:r>
+      <w:r>
+        <w:t>3</w:t>
+      </w:r>
+      <w:r>
+        <w:rPr>
+          <w:rFonts w:hint="eastAsia"/>
+        </w:rPr>
+        <w:t>对应桶中检查上传结果</w:t>
+      </w:r>
+    </w:p>
+    <w:p>
+      <w:pPr>
+        <w:ind w:firstLine="360"/>
+      </w:pPr>
+      <w:r>
+        <w:rPr>
           <w:noProof/>
         </w:rPr>
         <w:drawing>
-          <wp:inline distT="0" distB="0" distL="0" distR="0" wp14:anchorId="31E9D965" wp14:editId="2FB57BF5">
-            <wp:extent cx="5274310" cy="1567815"/>
+          <wp:inline distT="0" distB="0" distL="0" distR="0" wp14:anchorId="26623973" wp14:editId="4544C44C">
+            <wp:extent cx="5274310" cy="916940"/>
             <wp:effectExtent l="0" t="0" r="2540" b="0"/>
-            <wp:docPr id="12" name="图片 12"/>
+            <wp:docPr id="11" name="图片 11"/>
             <wp:cNvGraphicFramePr>
               <a:graphicFrameLocks xmlns:a="http://schemas.openxmlformats.org/drawingml/2006/main" noChangeAspect="1"/>
             </wp:cNvGraphicFramePr>
@@ -3624,6 +3492,51 @@
                   <pic:spPr>
                     <a:xfrm>
                       <a:off x="0" y="0"/>
+                      <a:ext cx="5274310" cy="916940"/>
+                    </a:xfrm>
+                    <a:prstGeom prst="rect">
+                      <a:avLst/>
+                    </a:prstGeom>
+                  </pic:spPr>
+                </pic:pic>
+              </a:graphicData>
+            </a:graphic>
+          </wp:inline>
+        </w:drawing>
+      </w:r>
+    </w:p>
+    <w:p>
+      <w:pPr>
+        <w:ind w:firstLine="360"/>
+      </w:pPr>
+      <w:r>
+        <w:rPr>
+          <w:noProof/>
+        </w:rPr>
+        <w:drawing>
+          <wp:inline distT="0" distB="0" distL="0" distR="0" wp14:anchorId="31E9D965" wp14:editId="2FB57BF5">
+            <wp:extent cx="5274310" cy="1567815"/>
+            <wp:effectExtent l="0" t="0" r="2540" b="0"/>
+            <wp:docPr id="12" name="图片 12"/>
+            <wp:cNvGraphicFramePr>
+              <a:graphicFrameLocks xmlns:a="http://schemas.openxmlformats.org/drawingml/2006/main" noChangeAspect="1"/>
+            </wp:cNvGraphicFramePr>
+            <a:graphic xmlns:a="http://schemas.openxmlformats.org/drawingml/2006/main">
+              <a:graphicData uri="http://schemas.openxmlformats.org/drawingml/2006/picture">
+                <pic:pic xmlns:pic="http://schemas.openxmlformats.org/drawingml/2006/picture">
+                  <pic:nvPicPr>
+                    <pic:cNvPr id="1" name=""/>
+                    <pic:cNvPicPr/>
+                  </pic:nvPicPr>
+                  <pic:blipFill>
+                    <a:blip r:embed="rId15"/>
+                    <a:stretch>
+                      <a:fillRect/>
+                    </a:stretch>
+                  </pic:blipFill>
+                  <pic:spPr>
+                    <a:xfrm>
+                      <a:off x="0" y="0"/>
                       <a:ext cx="5274310" cy="1567815"/>
                     </a:xfrm>
                     <a:prstGeom prst="rect">
@@ -3640,9 +3553,6 @@
     <w:p>
       <w:pPr>
         <w:ind w:firstLine="360"/>
-        <w:rPr>
-          <w:rFonts w:hint="eastAsia"/>
-        </w:rPr>
       </w:pPr>
       <w:r>
         <w:rPr>
@@ -4018,6 +3928,7 @@
     <w:lsdException w:name="HTML Sample" w:semiHidden="1" w:unhideWhenUsed="1"/>
     <w:lsdException w:name="HTML Typewriter" w:semiHidden="1" w:unhideWhenUsed="1"/>
     <w:lsdException w:name="HTML Variable" w:semiHidden="1" w:unhideWhenUsed="1"/>
+    <w:lsdException w:name="Normal Table" w:semiHidden="1" w:unhideWhenUsed="1"/>
     <w:lsdException w:name="annotation subject" w:semiHidden="1" w:unhideWhenUsed="1"/>
     <w:lsdException w:name="No List" w:semiHidden="1" w:unhideWhenUsed="1"/>
     <w:lsdException w:name="Outline List 1" w:semiHidden="1" w:unhideWhenUsed="1"/>
@@ -4064,8 +3975,10 @@
     <w:lsdException w:name="Table Subtle 2" w:semiHidden="1" w:unhideWhenUsed="1"/>
     <w:lsdException w:name="Table Web 1" w:semiHidden="1" w:unhideWhenUsed="1"/>
     <w:lsdException w:name="Table Web 2" w:semiHidden="1" w:unhideWhenUsed="1"/>
+    <w:lsdException w:name="Table Web 3" w:semiHidden="1" w:unhideWhenUsed="1"/>
     <w:lsdException w:name="Balloon Text" w:semiHidden="1" w:unhideWhenUsed="1"/>
     <w:lsdException w:name="Table Grid" w:uiPriority="39"/>
+    <w:lsdException w:name="Table Theme" w:semiHidden="1" w:unhideWhenUsed="1"/>
     <w:lsdException w:name="Placeholder Text" w:semiHidden="1"/>
     <w:lsdException w:name="No Spacing" w:uiPriority="1" w:qFormat="1"/>
     <w:lsdException w:name="Light Shading" w:uiPriority="60"/>

--- a/3流式计算/homework_week3/大作业/使用说明书.docx
+++ b/3流式计算/homework_week3/大作业/使用说明书.docx
@@ -350,7 +350,34 @@
           <w:kern w:val="0"/>
           <w:sz w:val="24"/>
         </w:rPr>
-        <w:t>项目所包含的两个工程导入</w:t>
+        <w:t>项目所包含的</w:t>
+      </w:r>
+      <w:r>
+        <w:rPr>
+          <w:rFonts w:ascii="宋体" w:eastAsia="宋体" w:hAnsi="宋体" w:cs="宋体" w:hint="eastAsia"/>
+          <w:color w:val="202124"/>
+          <w:kern w:val="0"/>
+          <w:sz w:val="24"/>
+        </w:rPr>
+        <w:t>homework</w:t>
+      </w:r>
+      <w:r>
+        <w:rPr>
+          <w:rFonts w:ascii="宋体" w:eastAsia="宋体" w:hAnsi="宋体" w:cs="宋体"/>
+          <w:color w:val="202124"/>
+          <w:kern w:val="0"/>
+          <w:sz w:val="24"/>
+        </w:rPr>
+        <w:t>3</w:t>
+      </w:r>
+      <w:r>
+        <w:rPr>
+          <w:rFonts w:ascii="宋体" w:eastAsia="宋体" w:hAnsi="宋体" w:cs="宋体" w:hint="eastAsia"/>
+          <w:color w:val="202124"/>
+          <w:kern w:val="0"/>
+          <w:sz w:val="24"/>
+        </w:rPr>
+        <w:t>工程导入</w:t>
       </w:r>
       <w:r>
         <w:rPr>
@@ -428,52 +455,7 @@
     </w:p>
     <w:p>
       <w:pPr>
-        <w:rPr>
-          <w:rFonts w:ascii="宋体" w:eastAsia="宋体" w:hAnsi="宋体" w:cs="宋体"/>
-          <w:color w:val="202124"/>
-          <w:kern w:val="0"/>
-          <w:sz w:val="24"/>
-        </w:rPr>
-      </w:pPr>
-      <w:r>
-        <w:rPr>
-          <w:rFonts w:ascii="宋体" w:eastAsia="宋体" w:hAnsi="宋体" w:cs="宋体"/>
-          <w:color w:val="202124"/>
-          <w:kern w:val="0"/>
-          <w:sz w:val="24"/>
-        </w:rPr>
-        <w:tab/>
-      </w:r>
-      <w:r>
-        <w:rPr>
-          <w:rFonts w:ascii="宋体" w:eastAsia="宋体" w:hAnsi="宋体" w:cs="宋体" w:hint="eastAsia"/>
-          <w:color w:val="202124"/>
-          <w:kern w:val="0"/>
-          <w:sz w:val="24"/>
-        </w:rPr>
-        <w:t>local_</w:t>
-      </w:r>
-      <w:r>
-        <w:rPr>
-          <w:rFonts w:ascii="宋体" w:eastAsia="宋体" w:hAnsi="宋体" w:cs="宋体"/>
-          <w:color w:val="202124"/>
-          <w:kern w:val="0"/>
-          <w:sz w:val="24"/>
-        </w:rPr>
-        <w:t>to_s3</w:t>
-      </w:r>
-      <w:r>
-        <w:rPr>
-          <w:rFonts w:ascii="宋体" w:eastAsia="宋体" w:hAnsi="宋体" w:cs="宋体" w:hint="eastAsia"/>
-          <w:color w:val="202124"/>
-          <w:kern w:val="0"/>
-          <w:sz w:val="24"/>
-        </w:rPr>
-        <w:t>工程为一般的java工程。</w:t>
-      </w:r>
-    </w:p>
-    <w:p>
-      <w:pPr>
+        <w:ind w:firstLine="420"/>
         <w:rPr>
           <w:b/>
           <w:bCs/>
@@ -483,21 +465,21 @@
       </w:pPr>
       <w:r>
         <w:rPr>
-          <w:rFonts w:ascii="宋体" w:eastAsia="宋体" w:hAnsi="宋体" w:cs="宋体"/>
-          <w:color w:val="202124"/>
-          <w:kern w:val="0"/>
-          <w:sz w:val="24"/>
-        </w:rPr>
-        <w:tab/>
-      </w:r>
-      <w:r>
-        <w:rPr>
-          <w:rFonts w:ascii="宋体" w:eastAsia="宋体" w:hAnsi="宋体" w:cs="宋体" w:hint="eastAsia"/>
-          <w:color w:val="202124"/>
-          <w:kern w:val="0"/>
-          <w:sz w:val="24"/>
-        </w:rPr>
-        <w:t>两个工程均需要导入flink</w:t>
+          <w:rFonts w:ascii="宋体" w:eastAsia="宋体" w:hAnsi="宋体" w:cs="宋体" w:hint="eastAsia"/>
+          <w:color w:val="202124"/>
+          <w:kern w:val="0"/>
+          <w:sz w:val="24"/>
+        </w:rPr>
+        <w:t>需</w:t>
+      </w:r>
+      <w:r>
+        <w:rPr>
+          <w:rFonts w:ascii="宋体" w:eastAsia="宋体" w:hAnsi="宋体" w:cs="宋体" w:hint="eastAsia"/>
+          <w:color w:val="202124"/>
+          <w:kern w:val="0"/>
+          <w:sz w:val="24"/>
+        </w:rPr>
+        <w:t>要导入flink</w:t>
       </w:r>
       <w:r>
         <w:rPr>
@@ -980,7 +962,6 @@
           <w:szCs w:val="18"/>
           <w:bdr w:val="none" w:sz="0" w:space="0" w:color="auto" w:frame="1"/>
         </w:rPr>
-        <w:lastRenderedPageBreak/>
         <w:t>  val secretKey = </w:t>
       </w:r>
       <w:r>
@@ -1036,6 +1017,7 @@
           <w:szCs w:val="18"/>
           <w:bdr w:val="none" w:sz="0" w:space="0" w:color="auto" w:frame="1"/>
         </w:rPr>
+        <w:lastRenderedPageBreak/>
         <w:t>  val endpoint = </w:t>
       </w:r>
       <w:r>
@@ -1585,7 +1567,7 @@
       <w:pPr>
         <w:ind w:left="420"/>
         <w:rPr>
-          <w:rFonts w:ascii="宋体" w:eastAsia="宋体" w:hAnsi="宋体" w:cs="宋体" w:hint="eastAsia"/>
+          <w:rFonts w:ascii="宋体" w:eastAsia="宋体" w:hAnsi="宋体" w:cs="宋体"/>
           <w:color w:val="202124"/>
           <w:kern w:val="0"/>
           <w:sz w:val="24"/>
@@ -1708,26 +1690,6 @@
     </w:p>
     <w:p>
       <w:pPr>
-        <w:ind w:firstLine="420"/>
-        <w:rPr>
-          <w:rFonts w:ascii="宋体" w:eastAsia="宋体" w:hAnsi="宋体" w:cs="宋体"/>
-          <w:color w:val="202124"/>
-          <w:kern w:val="0"/>
-          <w:sz w:val="24"/>
-        </w:rPr>
-      </w:pPr>
-      <w:r>
-        <w:rPr>
-          <w:rFonts w:ascii="宋体" w:eastAsia="宋体" w:hAnsi="宋体" w:cs="宋体" w:hint="eastAsia"/>
-          <w:color w:val="202124"/>
-          <w:kern w:val="0"/>
-          <w:sz w:val="24"/>
-        </w:rPr>
-        <w:t>同时修改想要保存的文件路径（确保本地目录下不存在该目录）</w:t>
-      </w:r>
-    </w:p>
-    <w:p>
-      <w:pPr>
         <w:ind w:firstLineChars="200" w:firstLine="420"/>
         <w:rPr>
           <w:rFonts w:ascii="宋体" w:eastAsia="宋体" w:hAnsi="宋体" w:cs="宋体"/>
@@ -1741,10 +1703,10 @@
           <w:noProof/>
         </w:rPr>
         <w:drawing>
-          <wp:inline distT="0" distB="0" distL="0" distR="0" wp14:anchorId="7201E214" wp14:editId="541AD15E">
-            <wp:extent cx="5274310" cy="1899285"/>
+          <wp:inline distT="0" distB="0" distL="0" distR="0" wp14:anchorId="6D9AF3E3" wp14:editId="2041E097">
+            <wp:extent cx="5274310" cy="2566035"/>
             <wp:effectExtent l="0" t="0" r="2540" b="5715"/>
-            <wp:docPr id="3" name="图片 3"/>
+            <wp:docPr id="13" name="图片 13"/>
             <wp:cNvGraphicFramePr>
               <a:graphicFrameLocks xmlns:a="http://schemas.openxmlformats.org/drawingml/2006/main" noChangeAspect="1"/>
             </wp:cNvGraphicFramePr>
@@ -1764,7 +1726,7 @@
                   <pic:spPr>
                     <a:xfrm>
                       <a:off x="0" y="0"/>
-                      <a:ext cx="5274310" cy="1899285"/>
+                      <a:ext cx="5274310" cy="2566035"/>
                     </a:xfrm>
                     <a:prstGeom prst="rect">
                       <a:avLst/>
@@ -1996,53 +1958,43 @@
           <w:kern w:val="0"/>
           <w:sz w:val="24"/>
         </w:rPr>
-        <w:t>然后flink开始分组归类后写入本地文件目录。</w:t>
-      </w:r>
-    </w:p>
-    <w:p>
-      <w:pPr>
-        <w:rPr>
-          <w:rFonts w:ascii="宋体" w:eastAsia="宋体" w:hAnsi="宋体" w:cs="宋体"/>
-          <w:color w:val="202124"/>
-          <w:kern w:val="0"/>
-          <w:sz w:val="24"/>
-        </w:rPr>
-      </w:pPr>
-      <w:r>
-        <w:rPr>
-          <w:rFonts w:ascii="宋体" w:eastAsia="宋体" w:hAnsi="宋体" w:cs="宋体"/>
-          <w:color w:val="202124"/>
-          <w:kern w:val="0"/>
-          <w:sz w:val="24"/>
-        </w:rPr>
-        <w:tab/>
-      </w:r>
-      <w:r>
-        <w:rPr>
-          <w:rFonts w:ascii="宋体" w:eastAsia="宋体" w:hAnsi="宋体" w:cs="宋体" w:hint="eastAsia"/>
-          <w:color w:val="202124"/>
-          <w:kern w:val="0"/>
-          <w:sz w:val="24"/>
-        </w:rPr>
-        <w:t>到本地目录查看到outputData</w:t>
-      </w:r>
-      <w:r>
-        <w:rPr>
-          <w:rFonts w:ascii="宋体" w:eastAsia="宋体" w:hAnsi="宋体" w:cs="宋体"/>
-          <w:color w:val="202124"/>
-          <w:kern w:val="0"/>
-          <w:sz w:val="24"/>
-        </w:rPr>
-        <w:t>2</w:t>
-      </w:r>
-      <w:r>
-        <w:rPr>
-          <w:rFonts w:ascii="宋体" w:eastAsia="宋体" w:hAnsi="宋体" w:cs="宋体" w:hint="eastAsia"/>
-          <w:color w:val="202124"/>
-          <w:kern w:val="0"/>
-          <w:sz w:val="24"/>
-        </w:rPr>
-        <w:t>内文件生成之后可以关闭当前程序。</w:t>
+        <w:t>然后flink开始分组归类后写入</w:t>
+      </w:r>
+      <w:r>
+        <w:rPr>
+          <w:rFonts w:ascii="宋体" w:eastAsia="宋体" w:hAnsi="宋体" w:cs="宋体" w:hint="eastAsia"/>
+          <w:color w:val="202124"/>
+          <w:kern w:val="0"/>
+          <w:sz w:val="24"/>
+        </w:rPr>
+        <w:t>s</w:t>
+      </w:r>
+      <w:r>
+        <w:rPr>
+          <w:rFonts w:ascii="宋体" w:eastAsia="宋体" w:hAnsi="宋体" w:cs="宋体"/>
+          <w:color w:val="202124"/>
+          <w:kern w:val="0"/>
+          <w:sz w:val="24"/>
+        </w:rPr>
+        <w:t>3</w:t>
+      </w:r>
+      <w:r>
+        <w:rPr>
+          <w:rFonts w:ascii="宋体" w:eastAsia="宋体" w:hAnsi="宋体" w:cs="宋体" w:hint="eastAsia"/>
+          <w:color w:val="202124"/>
+          <w:kern w:val="0"/>
+          <w:sz w:val="24"/>
+        </w:rPr>
+        <w:t>桶中</w:t>
+      </w:r>
+      <w:r>
+        <w:rPr>
+          <w:rFonts w:ascii="宋体" w:eastAsia="宋体" w:hAnsi="宋体" w:cs="宋体" w:hint="eastAsia"/>
+          <w:color w:val="202124"/>
+          <w:kern w:val="0"/>
+          <w:sz w:val="24"/>
+        </w:rPr>
+        <w:t>。</w:t>
       </w:r>
     </w:p>
     <w:p>
@@ -2059,10 +2011,10 @@
           <w:noProof/>
         </w:rPr>
         <w:drawing>
-          <wp:inline distT="0" distB="0" distL="0" distR="0" wp14:anchorId="50D575F0" wp14:editId="37AD5F8B">
-            <wp:extent cx="5274310" cy="2525395"/>
-            <wp:effectExtent l="0" t="0" r="2540" b="8255"/>
-            <wp:docPr id="6" name="图片 6"/>
+          <wp:inline distT="0" distB="0" distL="0" distR="0" wp14:anchorId="777CDA2E" wp14:editId="590A7990">
+            <wp:extent cx="5274310" cy="1512570"/>
+            <wp:effectExtent l="0" t="0" r="2540" b="0"/>
+            <wp:docPr id="14" name="图片 14"/>
             <wp:cNvGraphicFramePr>
               <a:graphicFrameLocks xmlns:a="http://schemas.openxmlformats.org/drawingml/2006/main" noChangeAspect="1"/>
             </wp:cNvGraphicFramePr>
@@ -2082,7 +2034,7 @@
                   <pic:spPr>
                     <a:xfrm>
                       <a:off x="0" y="0"/>
-                      <a:ext cx="5274310" cy="2525395"/>
+                      <a:ext cx="5274310" cy="1512570"/>
                     </a:xfrm>
                     <a:prstGeom prst="rect">
                       <a:avLst/>
@@ -2120,6 +2072,42 @@
           <w:kern w:val="0"/>
           <w:sz w:val="24"/>
         </w:rPr>
+        <w:t>到</w:t>
+      </w:r>
+      <w:r>
+        <w:rPr>
+          <w:rFonts w:ascii="宋体" w:eastAsia="宋体" w:hAnsi="宋体" w:cs="宋体" w:hint="eastAsia"/>
+          <w:color w:val="202124"/>
+          <w:kern w:val="0"/>
+          <w:sz w:val="24"/>
+        </w:rPr>
+        <w:t>s</w:t>
+      </w:r>
+      <w:r>
+        <w:rPr>
+          <w:rFonts w:ascii="宋体" w:eastAsia="宋体" w:hAnsi="宋体" w:cs="宋体"/>
+          <w:color w:val="202124"/>
+          <w:kern w:val="0"/>
+          <w:sz w:val="24"/>
+        </w:rPr>
+        <w:t>3</w:t>
+      </w:r>
+      <w:r>
+        <w:rPr>
+          <w:rFonts w:ascii="宋体" w:eastAsia="宋体" w:hAnsi="宋体" w:cs="宋体" w:hint="eastAsia"/>
+          <w:color w:val="202124"/>
+          <w:kern w:val="0"/>
+          <w:sz w:val="24"/>
+        </w:rPr>
+        <w:t>下载上传的文件</w:t>
+      </w:r>
+      <w:r>
+        <w:rPr>
+          <w:rFonts w:ascii="宋体" w:eastAsia="宋体" w:hAnsi="宋体" w:cs="宋体" w:hint="eastAsia"/>
+          <w:color w:val="202124"/>
+          <w:kern w:val="0"/>
+          <w:sz w:val="24"/>
+        </w:rPr>
         <w:t>检查分组的结果：</w:t>
       </w:r>
     </w:p>
@@ -2136,12 +2124,11 @@
         <w:rPr>
           <w:noProof/>
         </w:rPr>
-        <w:lastRenderedPageBreak/>
         <w:drawing>
-          <wp:inline distT="0" distB="0" distL="0" distR="0" wp14:anchorId="3A0D300F" wp14:editId="064FD8C2">
-            <wp:extent cx="5274310" cy="3094990"/>
+          <wp:inline distT="0" distB="0" distL="0" distR="0" wp14:anchorId="6C0AA702" wp14:editId="65332C60">
+            <wp:extent cx="5274310" cy="3056255"/>
             <wp:effectExtent l="0" t="0" r="2540" b="0"/>
-            <wp:docPr id="7" name="图片 7"/>
+            <wp:docPr id="15" name="图片 15"/>
             <wp:cNvGraphicFramePr>
               <a:graphicFrameLocks xmlns:a="http://schemas.openxmlformats.org/drawingml/2006/main" noChangeAspect="1"/>
             </wp:cNvGraphicFramePr>
@@ -2161,7 +2148,7 @@
                   <pic:spPr>
                     <a:xfrm>
                       <a:off x="0" y="0"/>
-                      <a:ext cx="5274310" cy="3094990"/>
+                      <a:ext cx="5274310" cy="3056255"/>
                     </a:xfrm>
                     <a:prstGeom prst="rect">
                       <a:avLst/>
@@ -2237,1329 +2224,49 @@
           <w:kern w:val="0"/>
           <w:sz w:val="24"/>
         </w:rPr>
-        <w:t>输出8个分区的原因是flink根据keyby之后自动进行的分区为了方便其多线程进行运算操作。</w:t>
-      </w:r>
-    </w:p>
-    <w:p>
-      <w:pPr>
-        <w:rPr>
-          <w:rFonts w:ascii="宋体" w:eastAsia="宋体" w:hAnsi="宋体" w:cs="宋体"/>
-          <w:color w:val="202124"/>
-          <w:kern w:val="0"/>
-          <w:sz w:val="24"/>
-        </w:rPr>
-      </w:pPr>
-      <w:r>
-        <w:rPr>
-          <w:rFonts w:ascii="宋体" w:eastAsia="宋体" w:hAnsi="宋体" w:cs="宋体"/>
-          <w:color w:val="202124"/>
-          <w:kern w:val="0"/>
-          <w:sz w:val="24"/>
-        </w:rPr>
-        <w:t>2</w:t>
-      </w:r>
-      <w:r>
-        <w:rPr>
-          <w:rFonts w:ascii="宋体" w:eastAsia="宋体" w:hAnsi="宋体" w:cs="宋体" w:hint="eastAsia"/>
-          <w:color w:val="202124"/>
-          <w:kern w:val="0"/>
-          <w:sz w:val="24"/>
-        </w:rPr>
-        <w:t>、将本地归类结果写入S</w:t>
-      </w:r>
-      <w:r>
-        <w:rPr>
-          <w:rFonts w:ascii="宋体" w:eastAsia="宋体" w:hAnsi="宋体" w:cs="宋体"/>
-          <w:color w:val="202124"/>
-          <w:kern w:val="0"/>
-          <w:sz w:val="24"/>
-        </w:rPr>
-        <w:t>3</w:t>
-      </w:r>
-      <w:r>
-        <w:rPr>
-          <w:rFonts w:ascii="宋体" w:eastAsia="宋体" w:hAnsi="宋体" w:cs="宋体" w:hint="eastAsia"/>
-          <w:color w:val="202124"/>
-          <w:kern w:val="0"/>
-          <w:sz w:val="24"/>
-        </w:rPr>
-        <w:t>存储</w:t>
-      </w:r>
-    </w:p>
-    <w:p>
-      <w:r>
-        <w:tab/>
-      </w:r>
-      <w:r>
-        <w:rPr>
-          <w:rFonts w:hint="eastAsia"/>
-        </w:rPr>
-        <w:t>（1）</w:t>
-      </w:r>
-      <w:r>
-        <w:rPr>
-          <w:rFonts w:hint="eastAsia"/>
-        </w:rPr>
-        <w:t>打开java项目Main</w:t>
-      </w:r>
-      <w:r>
-        <w:t>.java</w:t>
-      </w:r>
-      <w:r>
-        <w:rPr>
-          <w:rFonts w:hint="eastAsia"/>
-        </w:rPr>
-        <w:t>修改参数</w:t>
-      </w:r>
-    </w:p>
-    <w:p>
-      <w:r>
-        <w:rPr>
-          <w:noProof/>
-        </w:rPr>
-        <w:drawing>
-          <wp:inline distT="0" distB="0" distL="0" distR="0" wp14:anchorId="5EECB529" wp14:editId="022B5BF9">
-            <wp:extent cx="5274310" cy="2038350"/>
-            <wp:effectExtent l="0" t="0" r="2540" b="0"/>
-            <wp:docPr id="9" name="图片 9"/>
-            <wp:cNvGraphicFramePr>
-              <a:graphicFrameLocks xmlns:a="http://schemas.openxmlformats.org/drawingml/2006/main" noChangeAspect="1"/>
-            </wp:cNvGraphicFramePr>
-            <a:graphic xmlns:a="http://schemas.openxmlformats.org/drawingml/2006/main">
-              <a:graphicData uri="http://schemas.openxmlformats.org/drawingml/2006/picture">
-                <pic:pic xmlns:pic="http://schemas.openxmlformats.org/drawingml/2006/picture">
-                  <pic:nvPicPr>
-                    <pic:cNvPr id="1" name=""/>
-                    <pic:cNvPicPr/>
-                  </pic:nvPicPr>
-                  <pic:blipFill>
-                    <a:blip r:embed="rId12"/>
-                    <a:stretch>
-                      <a:fillRect/>
-                    </a:stretch>
-                  </pic:blipFill>
-                  <pic:spPr>
-                    <a:xfrm>
-                      <a:off x="0" y="0"/>
-                      <a:ext cx="5274310" cy="2038350"/>
-                    </a:xfrm>
-                    <a:prstGeom prst="rect">
-                      <a:avLst/>
-                    </a:prstGeom>
-                  </pic:spPr>
-                </pic:pic>
-              </a:graphicData>
-            </a:graphic>
-          </wp:inline>
-        </w:drawing>
-      </w:r>
-    </w:p>
-    <w:p>
-      <w:pPr>
-        <w:widowControl/>
-        <w:numPr>
-          <w:ilvl w:val="0"/>
-          <w:numId w:val="2"/>
-        </w:numPr>
-        <w:pBdr>
-          <w:left w:val="single" w:sz="18" w:space="0" w:color="6CE26C"/>
-        </w:pBdr>
-        <w:shd w:val="clear" w:color="auto" w:fill="FFFFFF"/>
-        <w:spacing w:beforeAutospacing="1" w:afterAutospacing="1" w:line="210" w:lineRule="atLeast"/>
-        <w:jc w:val="left"/>
-        <w:rPr>
-          <w:rFonts w:ascii="Consolas" w:eastAsia="宋体" w:hAnsi="Consolas" w:cs="宋体"/>
-          <w:color w:val="5C5C5C"/>
-          <w:kern w:val="0"/>
-          <w:sz w:val="18"/>
-          <w:szCs w:val="18"/>
-        </w:rPr>
-      </w:pPr>
-      <w:r>
-        <w:rPr>
-          <w:rFonts w:ascii="Consolas" w:eastAsia="宋体" w:hAnsi="Consolas" w:cs="宋体"/>
-          <w:b/>
-          <w:bCs/>
-          <w:color w:val="006699"/>
-          <w:kern w:val="0"/>
-          <w:sz w:val="18"/>
-          <w:szCs w:val="18"/>
-          <w:bdr w:val="none" w:sz="0" w:space="0" w:color="auto" w:frame="1"/>
-        </w:rPr>
-        <w:t>private</w:t>
-      </w:r>
-      <w:r>
-        <w:rPr>
-          <w:rFonts w:ascii="Consolas" w:eastAsia="宋体" w:hAnsi="Consolas" w:cs="宋体"/>
-          <w:color w:val="000000"/>
-          <w:kern w:val="0"/>
-          <w:sz w:val="18"/>
-          <w:szCs w:val="18"/>
-          <w:bdr w:val="none" w:sz="0" w:space="0" w:color="auto" w:frame="1"/>
-        </w:rPr>
-        <w:t> </w:t>
-      </w:r>
-      <w:r>
-        <w:rPr>
-          <w:rFonts w:ascii="Consolas" w:eastAsia="宋体" w:hAnsi="Consolas" w:cs="宋体"/>
-          <w:b/>
-          <w:bCs/>
-          <w:color w:val="006699"/>
-          <w:kern w:val="0"/>
-          <w:sz w:val="18"/>
-          <w:szCs w:val="18"/>
-          <w:bdr w:val="none" w:sz="0" w:space="0" w:color="auto" w:frame="1"/>
-        </w:rPr>
-        <w:t>final</w:t>
-      </w:r>
-      <w:r>
-        <w:rPr>
-          <w:rFonts w:ascii="Consolas" w:eastAsia="宋体" w:hAnsi="Consolas" w:cs="宋体"/>
-          <w:color w:val="000000"/>
-          <w:kern w:val="0"/>
-          <w:sz w:val="18"/>
-          <w:szCs w:val="18"/>
-          <w:bdr w:val="none" w:sz="0" w:space="0" w:color="auto" w:frame="1"/>
-        </w:rPr>
-        <w:t> </w:t>
-      </w:r>
-      <w:r>
-        <w:rPr>
-          <w:rFonts w:ascii="Consolas" w:eastAsia="宋体" w:hAnsi="Consolas" w:cs="宋体"/>
-          <w:b/>
-          <w:bCs/>
-          <w:color w:val="006699"/>
-          <w:kern w:val="0"/>
-          <w:sz w:val="18"/>
-          <w:szCs w:val="18"/>
-          <w:bdr w:val="none" w:sz="0" w:space="0" w:color="auto" w:frame="1"/>
-        </w:rPr>
-        <w:t>static</w:t>
-      </w:r>
-      <w:r>
-        <w:rPr>
-          <w:rFonts w:ascii="Consolas" w:eastAsia="宋体" w:hAnsi="Consolas" w:cs="宋体"/>
-          <w:color w:val="000000"/>
-          <w:kern w:val="0"/>
-          <w:sz w:val="18"/>
-          <w:szCs w:val="18"/>
-          <w:bdr w:val="none" w:sz="0" w:space="0" w:color="auto" w:frame="1"/>
-        </w:rPr>
-        <w:t> String bucketName = </w:t>
-      </w:r>
-      <w:r>
-        <w:rPr>
-          <w:rFonts w:ascii="Consolas" w:eastAsia="宋体" w:hAnsi="Consolas" w:cs="宋体"/>
-          <w:color w:val="0000FF"/>
-          <w:kern w:val="0"/>
-          <w:sz w:val="18"/>
-          <w:szCs w:val="18"/>
-          <w:bdr w:val="none" w:sz="0" w:space="0" w:color="auto" w:frame="1"/>
-        </w:rPr>
-        <w:t>"xuhang"</w:t>
-      </w:r>
-      <w:r>
-        <w:rPr>
-          <w:rFonts w:ascii="Consolas" w:eastAsia="宋体" w:hAnsi="Consolas" w:cs="宋体"/>
-          <w:color w:val="000000"/>
-          <w:kern w:val="0"/>
-          <w:sz w:val="18"/>
-          <w:szCs w:val="18"/>
-          <w:bdr w:val="none" w:sz="0" w:space="0" w:color="auto" w:frame="1"/>
-        </w:rPr>
-        <w:t>;  </w:t>
-      </w:r>
-    </w:p>
-    <w:p>
-      <w:pPr>
-        <w:widowControl/>
-        <w:numPr>
-          <w:ilvl w:val="0"/>
-          <w:numId w:val="2"/>
-        </w:numPr>
-        <w:pBdr>
-          <w:left w:val="single" w:sz="18" w:space="0" w:color="6CE26C"/>
-        </w:pBdr>
-        <w:shd w:val="clear" w:color="auto" w:fill="F8F8F8"/>
-        <w:spacing w:beforeAutospacing="1" w:afterAutospacing="1" w:line="210" w:lineRule="atLeast"/>
-        <w:jc w:val="left"/>
-        <w:rPr>
-          <w:rFonts w:ascii="Consolas" w:eastAsia="宋体" w:hAnsi="Consolas" w:cs="宋体"/>
-          <w:color w:val="5C5C5C"/>
-          <w:kern w:val="0"/>
-          <w:sz w:val="18"/>
-          <w:szCs w:val="18"/>
-        </w:rPr>
-      </w:pPr>
-      <w:r>
-        <w:rPr>
-          <w:rFonts w:ascii="Consolas" w:eastAsia="宋体" w:hAnsi="Consolas" w:cs="宋体"/>
-          <w:color w:val="000000"/>
-          <w:kern w:val="0"/>
-          <w:sz w:val="18"/>
-          <w:szCs w:val="18"/>
-          <w:bdr w:val="none" w:sz="0" w:space="0" w:color="auto" w:frame="1"/>
-        </w:rPr>
-        <w:t>    </w:t>
-      </w:r>
-      <w:r>
-        <w:rPr>
-          <w:rFonts w:ascii="Consolas" w:eastAsia="宋体" w:hAnsi="Consolas" w:cs="宋体"/>
-          <w:b/>
-          <w:bCs/>
-          <w:color w:val="006699"/>
-          <w:kern w:val="0"/>
-          <w:sz w:val="18"/>
-          <w:szCs w:val="18"/>
-          <w:bdr w:val="none" w:sz="0" w:space="0" w:color="auto" w:frame="1"/>
-        </w:rPr>
-        <w:t>private</w:t>
-      </w:r>
-      <w:r>
-        <w:rPr>
-          <w:rFonts w:ascii="Consolas" w:eastAsia="宋体" w:hAnsi="Consolas" w:cs="宋体"/>
-          <w:color w:val="000000"/>
-          <w:kern w:val="0"/>
-          <w:sz w:val="18"/>
-          <w:szCs w:val="18"/>
-          <w:bdr w:val="none" w:sz="0" w:space="0" w:color="auto" w:frame="1"/>
-        </w:rPr>
-        <w:t> </w:t>
-      </w:r>
-      <w:r>
-        <w:rPr>
-          <w:rFonts w:ascii="Consolas" w:eastAsia="宋体" w:hAnsi="Consolas" w:cs="宋体"/>
-          <w:b/>
-          <w:bCs/>
-          <w:color w:val="006699"/>
-          <w:kern w:val="0"/>
-          <w:sz w:val="18"/>
-          <w:szCs w:val="18"/>
-          <w:bdr w:val="none" w:sz="0" w:space="0" w:color="auto" w:frame="1"/>
-        </w:rPr>
-        <w:t>final</w:t>
-      </w:r>
-      <w:r>
-        <w:rPr>
-          <w:rFonts w:ascii="Consolas" w:eastAsia="宋体" w:hAnsi="Consolas" w:cs="宋体"/>
-          <w:color w:val="000000"/>
-          <w:kern w:val="0"/>
-          <w:sz w:val="18"/>
-          <w:szCs w:val="18"/>
-          <w:bdr w:val="none" w:sz="0" w:space="0" w:color="auto" w:frame="1"/>
-        </w:rPr>
-        <w:t> </w:t>
-      </w:r>
-      <w:r>
-        <w:rPr>
-          <w:rFonts w:ascii="Consolas" w:eastAsia="宋体" w:hAnsi="Consolas" w:cs="宋体"/>
-          <w:b/>
-          <w:bCs/>
-          <w:color w:val="006699"/>
-          <w:kern w:val="0"/>
-          <w:sz w:val="18"/>
-          <w:szCs w:val="18"/>
-          <w:bdr w:val="none" w:sz="0" w:space="0" w:color="auto" w:frame="1"/>
-        </w:rPr>
-        <w:t>static</w:t>
-      </w:r>
-      <w:r>
-        <w:rPr>
-          <w:rFonts w:ascii="Consolas" w:eastAsia="宋体" w:hAnsi="Consolas" w:cs="宋体"/>
-          <w:color w:val="000000"/>
-          <w:kern w:val="0"/>
-          <w:sz w:val="18"/>
-          <w:szCs w:val="18"/>
-          <w:bdr w:val="none" w:sz="0" w:space="0" w:color="auto" w:frame="1"/>
-        </w:rPr>
-        <w:t> String prefix = </w:t>
-      </w:r>
-      <w:r>
-        <w:rPr>
-          <w:rFonts w:ascii="Consolas" w:eastAsia="宋体" w:hAnsi="Consolas" w:cs="宋体"/>
-          <w:color w:val="0000FF"/>
-          <w:kern w:val="0"/>
-          <w:sz w:val="18"/>
-          <w:szCs w:val="18"/>
-          <w:bdr w:val="none" w:sz="0" w:space="0" w:color="auto" w:frame="1"/>
-        </w:rPr>
-        <w:t>"upload/"</w:t>
-      </w:r>
-      <w:r>
-        <w:rPr>
-          <w:rFonts w:ascii="Consolas" w:eastAsia="宋体" w:hAnsi="Consolas" w:cs="宋体"/>
-          <w:color w:val="000000"/>
-          <w:kern w:val="0"/>
-          <w:sz w:val="18"/>
-          <w:szCs w:val="18"/>
-          <w:bdr w:val="none" w:sz="0" w:space="0" w:color="auto" w:frame="1"/>
-        </w:rPr>
-        <w:t>;  </w:t>
-      </w:r>
-    </w:p>
-    <w:p>
-      <w:pPr>
-        <w:widowControl/>
-        <w:numPr>
-          <w:ilvl w:val="0"/>
-          <w:numId w:val="2"/>
-        </w:numPr>
-        <w:pBdr>
-          <w:left w:val="single" w:sz="18" w:space="0" w:color="6CE26C"/>
-        </w:pBdr>
-        <w:shd w:val="clear" w:color="auto" w:fill="FFFFFF"/>
-        <w:spacing w:beforeAutospacing="1" w:afterAutospacing="1" w:line="210" w:lineRule="atLeast"/>
-        <w:jc w:val="left"/>
-        <w:rPr>
-          <w:rFonts w:ascii="Consolas" w:eastAsia="宋体" w:hAnsi="Consolas" w:cs="宋体"/>
-          <w:color w:val="5C5C5C"/>
-          <w:kern w:val="0"/>
-          <w:sz w:val="18"/>
-          <w:szCs w:val="18"/>
-        </w:rPr>
-      </w:pPr>
-      <w:r>
-        <w:rPr>
-          <w:rFonts w:ascii="Consolas" w:eastAsia="宋体" w:hAnsi="Consolas" w:cs="宋体"/>
-          <w:color w:val="000000"/>
-          <w:kern w:val="0"/>
-          <w:sz w:val="18"/>
-          <w:szCs w:val="18"/>
-          <w:bdr w:val="none" w:sz="0" w:space="0" w:color="auto" w:frame="1"/>
-        </w:rPr>
-        <w:t>    </w:t>
-      </w:r>
-      <w:r>
-        <w:rPr>
-          <w:rFonts w:ascii="Consolas" w:eastAsia="宋体" w:hAnsi="Consolas" w:cs="宋体"/>
-          <w:b/>
-          <w:bCs/>
-          <w:color w:val="006699"/>
-          <w:kern w:val="0"/>
-          <w:sz w:val="18"/>
-          <w:szCs w:val="18"/>
-          <w:bdr w:val="none" w:sz="0" w:space="0" w:color="auto" w:frame="1"/>
-        </w:rPr>
-        <w:t>private</w:t>
-      </w:r>
-      <w:r>
-        <w:rPr>
-          <w:rFonts w:ascii="Consolas" w:eastAsia="宋体" w:hAnsi="Consolas" w:cs="宋体"/>
-          <w:color w:val="000000"/>
-          <w:kern w:val="0"/>
-          <w:sz w:val="18"/>
-          <w:szCs w:val="18"/>
-          <w:bdr w:val="none" w:sz="0" w:space="0" w:color="auto" w:frame="1"/>
-        </w:rPr>
-        <w:t> </w:t>
-      </w:r>
-      <w:r>
-        <w:rPr>
-          <w:rFonts w:ascii="Consolas" w:eastAsia="宋体" w:hAnsi="Consolas" w:cs="宋体"/>
-          <w:b/>
-          <w:bCs/>
-          <w:color w:val="006699"/>
-          <w:kern w:val="0"/>
-          <w:sz w:val="18"/>
-          <w:szCs w:val="18"/>
-          <w:bdr w:val="none" w:sz="0" w:space="0" w:color="auto" w:frame="1"/>
-        </w:rPr>
-        <w:t>final</w:t>
-      </w:r>
-      <w:r>
-        <w:rPr>
-          <w:rFonts w:ascii="Consolas" w:eastAsia="宋体" w:hAnsi="Consolas" w:cs="宋体"/>
-          <w:color w:val="000000"/>
-          <w:kern w:val="0"/>
-          <w:sz w:val="18"/>
-          <w:szCs w:val="18"/>
-          <w:bdr w:val="none" w:sz="0" w:space="0" w:color="auto" w:frame="1"/>
-        </w:rPr>
-        <w:t> </w:t>
-      </w:r>
-      <w:r>
-        <w:rPr>
-          <w:rFonts w:ascii="Consolas" w:eastAsia="宋体" w:hAnsi="Consolas" w:cs="宋体"/>
-          <w:b/>
-          <w:bCs/>
-          <w:color w:val="006699"/>
-          <w:kern w:val="0"/>
-          <w:sz w:val="18"/>
-          <w:szCs w:val="18"/>
-          <w:bdr w:val="none" w:sz="0" w:space="0" w:color="auto" w:frame="1"/>
-        </w:rPr>
-        <w:t>static</w:t>
-      </w:r>
-      <w:r>
-        <w:rPr>
-          <w:rFonts w:ascii="Consolas" w:eastAsia="宋体" w:hAnsi="Consolas" w:cs="宋体"/>
-          <w:color w:val="000000"/>
-          <w:kern w:val="0"/>
-          <w:sz w:val="18"/>
-          <w:szCs w:val="18"/>
-          <w:bdr w:val="none" w:sz="0" w:space="0" w:color="auto" w:frame="1"/>
-        </w:rPr>
-        <w:t> String filePath   = </w:t>
-      </w:r>
-      <w:r>
-        <w:rPr>
-          <w:rFonts w:ascii="Consolas" w:eastAsia="宋体" w:hAnsi="Consolas" w:cs="宋体"/>
-          <w:color w:val="0000FF"/>
-          <w:kern w:val="0"/>
-          <w:sz w:val="18"/>
-          <w:szCs w:val="18"/>
-          <w:bdr w:val="none" w:sz="0" w:space="0" w:color="auto" w:frame="1"/>
-        </w:rPr>
-        <w:t>"D:/STUDY/</w:t>
-      </w:r>
-      <w:r>
-        <w:rPr>
-          <w:rFonts w:ascii="Consolas" w:eastAsia="宋体" w:hAnsi="Consolas" w:cs="宋体"/>
-          <w:color w:val="0000FF"/>
-          <w:kern w:val="0"/>
-          <w:sz w:val="18"/>
-          <w:szCs w:val="18"/>
-          <w:bdr w:val="none" w:sz="0" w:space="0" w:color="auto" w:frame="1"/>
-        </w:rPr>
-        <w:t>大三下</w:t>
-      </w:r>
-      <w:r>
-        <w:rPr>
-          <w:rFonts w:ascii="Consolas" w:eastAsia="宋体" w:hAnsi="Consolas" w:cs="宋体"/>
-          <w:color w:val="0000FF"/>
-          <w:kern w:val="0"/>
-          <w:sz w:val="18"/>
-          <w:szCs w:val="18"/>
-          <w:bdr w:val="none" w:sz="0" w:space="0" w:color="auto" w:frame="1"/>
-        </w:rPr>
-        <w:t>/</w:t>
-      </w:r>
-      <w:r>
-        <w:rPr>
-          <w:rFonts w:ascii="Consolas" w:eastAsia="宋体" w:hAnsi="Consolas" w:cs="宋体"/>
-          <w:color w:val="0000FF"/>
-          <w:kern w:val="0"/>
-          <w:sz w:val="18"/>
-          <w:szCs w:val="18"/>
-          <w:bdr w:val="none" w:sz="0" w:space="0" w:color="auto" w:frame="1"/>
-        </w:rPr>
-        <w:t>大数据实训</w:t>
-      </w:r>
-      <w:r>
-        <w:rPr>
-          <w:rFonts w:ascii="Consolas" w:eastAsia="宋体" w:hAnsi="Consolas" w:cs="宋体"/>
-          <w:color w:val="0000FF"/>
-          <w:kern w:val="0"/>
-          <w:sz w:val="18"/>
-          <w:szCs w:val="18"/>
-          <w:bdr w:val="none" w:sz="0" w:space="0" w:color="auto" w:frame="1"/>
-        </w:rPr>
-        <w:t>/class3/outputData2"</w:t>
-      </w:r>
-      <w:r>
-        <w:rPr>
-          <w:rFonts w:ascii="Consolas" w:eastAsia="宋体" w:hAnsi="Consolas" w:cs="宋体"/>
-          <w:color w:val="000000"/>
-          <w:kern w:val="0"/>
-          <w:sz w:val="18"/>
-          <w:szCs w:val="18"/>
-          <w:bdr w:val="none" w:sz="0" w:space="0" w:color="auto" w:frame="1"/>
-        </w:rPr>
-        <w:t>;  </w:t>
-      </w:r>
-    </w:p>
-    <w:p>
-      <w:pPr>
-        <w:widowControl/>
-        <w:numPr>
-          <w:ilvl w:val="0"/>
-          <w:numId w:val="2"/>
-        </w:numPr>
-        <w:pBdr>
-          <w:left w:val="single" w:sz="18" w:space="0" w:color="6CE26C"/>
-        </w:pBdr>
-        <w:shd w:val="clear" w:color="auto" w:fill="F8F8F8"/>
-        <w:spacing w:beforeAutospacing="1" w:afterAutospacing="1" w:line="210" w:lineRule="atLeast"/>
-        <w:jc w:val="left"/>
-        <w:rPr>
-          <w:rFonts w:ascii="Consolas" w:eastAsia="宋体" w:hAnsi="Consolas" w:cs="宋体"/>
-          <w:color w:val="5C5C5C"/>
-          <w:kern w:val="0"/>
-          <w:sz w:val="18"/>
-          <w:szCs w:val="18"/>
-        </w:rPr>
-      </w:pPr>
-      <w:r>
-        <w:rPr>
-          <w:rFonts w:ascii="Consolas" w:eastAsia="宋体" w:hAnsi="Consolas" w:cs="宋体"/>
-          <w:color w:val="000000"/>
-          <w:kern w:val="0"/>
-          <w:sz w:val="18"/>
-          <w:szCs w:val="18"/>
-          <w:bdr w:val="none" w:sz="0" w:space="0" w:color="auto" w:frame="1"/>
-        </w:rPr>
-        <w:t>    </w:t>
-      </w:r>
-      <w:r>
-        <w:rPr>
-          <w:rFonts w:ascii="Consolas" w:eastAsia="宋体" w:hAnsi="Consolas" w:cs="宋体"/>
-          <w:b/>
-          <w:bCs/>
-          <w:color w:val="006699"/>
-          <w:kern w:val="0"/>
-          <w:sz w:val="18"/>
-          <w:szCs w:val="18"/>
-          <w:bdr w:val="none" w:sz="0" w:space="0" w:color="auto" w:frame="1"/>
-        </w:rPr>
-        <w:t>private</w:t>
-      </w:r>
-      <w:r>
-        <w:rPr>
-          <w:rFonts w:ascii="Consolas" w:eastAsia="宋体" w:hAnsi="Consolas" w:cs="宋体"/>
-          <w:color w:val="000000"/>
-          <w:kern w:val="0"/>
-          <w:sz w:val="18"/>
-          <w:szCs w:val="18"/>
-          <w:bdr w:val="none" w:sz="0" w:space="0" w:color="auto" w:frame="1"/>
-        </w:rPr>
-        <w:t> </w:t>
-      </w:r>
-      <w:r>
-        <w:rPr>
-          <w:rFonts w:ascii="Consolas" w:eastAsia="宋体" w:hAnsi="Consolas" w:cs="宋体"/>
-          <w:b/>
-          <w:bCs/>
-          <w:color w:val="006699"/>
-          <w:kern w:val="0"/>
-          <w:sz w:val="18"/>
-          <w:szCs w:val="18"/>
-          <w:bdr w:val="none" w:sz="0" w:space="0" w:color="auto" w:frame="1"/>
-        </w:rPr>
-        <w:t>final</w:t>
-      </w:r>
-      <w:r>
-        <w:rPr>
-          <w:rFonts w:ascii="Consolas" w:eastAsia="宋体" w:hAnsi="Consolas" w:cs="宋体"/>
-          <w:color w:val="000000"/>
-          <w:kern w:val="0"/>
-          <w:sz w:val="18"/>
-          <w:szCs w:val="18"/>
-          <w:bdr w:val="none" w:sz="0" w:space="0" w:color="auto" w:frame="1"/>
-        </w:rPr>
-        <w:t> </w:t>
-      </w:r>
-      <w:r>
-        <w:rPr>
-          <w:rFonts w:ascii="Consolas" w:eastAsia="宋体" w:hAnsi="Consolas" w:cs="宋体"/>
-          <w:b/>
-          <w:bCs/>
-          <w:color w:val="006699"/>
-          <w:kern w:val="0"/>
-          <w:sz w:val="18"/>
-          <w:szCs w:val="18"/>
-          <w:bdr w:val="none" w:sz="0" w:space="0" w:color="auto" w:frame="1"/>
-        </w:rPr>
-        <w:t>static</w:t>
-      </w:r>
-      <w:r>
-        <w:rPr>
-          <w:rFonts w:ascii="Consolas" w:eastAsia="宋体" w:hAnsi="Consolas" w:cs="宋体"/>
-          <w:color w:val="000000"/>
-          <w:kern w:val="0"/>
-          <w:sz w:val="18"/>
-          <w:szCs w:val="18"/>
-          <w:bdr w:val="none" w:sz="0" w:space="0" w:color="auto" w:frame="1"/>
-        </w:rPr>
-        <w:t> String accessKey = </w:t>
-      </w:r>
-      <w:r>
-        <w:rPr>
-          <w:rFonts w:ascii="Consolas" w:eastAsia="宋体" w:hAnsi="Consolas" w:cs="宋体"/>
-          <w:color w:val="0000FF"/>
-          <w:kern w:val="0"/>
-          <w:sz w:val="18"/>
-          <w:szCs w:val="18"/>
-          <w:bdr w:val="none" w:sz="0" w:space="0" w:color="auto" w:frame="1"/>
-        </w:rPr>
-        <w:t>"64ABEA89A8CFB8297072"</w:t>
-      </w:r>
-      <w:r>
-        <w:rPr>
-          <w:rFonts w:ascii="Consolas" w:eastAsia="宋体" w:hAnsi="Consolas" w:cs="宋体"/>
-          <w:color w:val="000000"/>
-          <w:kern w:val="0"/>
-          <w:sz w:val="18"/>
-          <w:szCs w:val="18"/>
-          <w:bdr w:val="none" w:sz="0" w:space="0" w:color="auto" w:frame="1"/>
-        </w:rPr>
-        <w:t>;  </w:t>
-      </w:r>
-    </w:p>
-    <w:p>
-      <w:pPr>
-        <w:widowControl/>
-        <w:numPr>
-          <w:ilvl w:val="0"/>
-          <w:numId w:val="2"/>
-        </w:numPr>
-        <w:pBdr>
-          <w:left w:val="single" w:sz="18" w:space="0" w:color="6CE26C"/>
-        </w:pBdr>
-        <w:shd w:val="clear" w:color="auto" w:fill="FFFFFF"/>
-        <w:spacing w:beforeAutospacing="1" w:afterAutospacing="1" w:line="210" w:lineRule="atLeast"/>
-        <w:jc w:val="left"/>
-        <w:rPr>
-          <w:rFonts w:ascii="Consolas" w:eastAsia="宋体" w:hAnsi="Consolas" w:cs="宋体"/>
-          <w:color w:val="5C5C5C"/>
-          <w:kern w:val="0"/>
-          <w:sz w:val="18"/>
-          <w:szCs w:val="18"/>
-        </w:rPr>
-      </w:pPr>
-      <w:r>
-        <w:rPr>
-          <w:rFonts w:ascii="Consolas" w:eastAsia="宋体" w:hAnsi="Consolas" w:cs="宋体"/>
-          <w:color w:val="000000"/>
-          <w:kern w:val="0"/>
-          <w:sz w:val="18"/>
-          <w:szCs w:val="18"/>
-          <w:bdr w:val="none" w:sz="0" w:space="0" w:color="auto" w:frame="1"/>
-        </w:rPr>
-        <w:t>    </w:t>
-      </w:r>
-      <w:r>
-        <w:rPr>
-          <w:rFonts w:ascii="Consolas" w:eastAsia="宋体" w:hAnsi="Consolas" w:cs="宋体"/>
-          <w:b/>
-          <w:bCs/>
-          <w:color w:val="006699"/>
-          <w:kern w:val="0"/>
-          <w:sz w:val="18"/>
-          <w:szCs w:val="18"/>
-          <w:bdr w:val="none" w:sz="0" w:space="0" w:color="auto" w:frame="1"/>
-        </w:rPr>
-        <w:t>private</w:t>
-      </w:r>
-      <w:r>
-        <w:rPr>
-          <w:rFonts w:ascii="Consolas" w:eastAsia="宋体" w:hAnsi="Consolas" w:cs="宋体"/>
-          <w:color w:val="000000"/>
-          <w:kern w:val="0"/>
-          <w:sz w:val="18"/>
-          <w:szCs w:val="18"/>
-          <w:bdr w:val="none" w:sz="0" w:space="0" w:color="auto" w:frame="1"/>
-        </w:rPr>
-        <w:t> </w:t>
-      </w:r>
-      <w:r>
-        <w:rPr>
-          <w:rFonts w:ascii="Consolas" w:eastAsia="宋体" w:hAnsi="Consolas" w:cs="宋体"/>
-          <w:b/>
-          <w:bCs/>
-          <w:color w:val="006699"/>
-          <w:kern w:val="0"/>
-          <w:sz w:val="18"/>
-          <w:szCs w:val="18"/>
-          <w:bdr w:val="none" w:sz="0" w:space="0" w:color="auto" w:frame="1"/>
-        </w:rPr>
-        <w:t>final</w:t>
-      </w:r>
-      <w:r>
-        <w:rPr>
-          <w:rFonts w:ascii="Consolas" w:eastAsia="宋体" w:hAnsi="Consolas" w:cs="宋体"/>
-          <w:color w:val="000000"/>
-          <w:kern w:val="0"/>
-          <w:sz w:val="18"/>
-          <w:szCs w:val="18"/>
-          <w:bdr w:val="none" w:sz="0" w:space="0" w:color="auto" w:frame="1"/>
-        </w:rPr>
-        <w:t> </w:t>
-      </w:r>
-      <w:r>
-        <w:rPr>
-          <w:rFonts w:ascii="Consolas" w:eastAsia="宋体" w:hAnsi="Consolas" w:cs="宋体"/>
-          <w:b/>
-          <w:bCs/>
-          <w:color w:val="006699"/>
-          <w:kern w:val="0"/>
-          <w:sz w:val="18"/>
-          <w:szCs w:val="18"/>
-          <w:bdr w:val="none" w:sz="0" w:space="0" w:color="auto" w:frame="1"/>
-        </w:rPr>
-        <w:t>static</w:t>
-      </w:r>
-      <w:r>
-        <w:rPr>
-          <w:rFonts w:ascii="Consolas" w:eastAsia="宋体" w:hAnsi="Consolas" w:cs="宋体"/>
-          <w:color w:val="000000"/>
-          <w:kern w:val="0"/>
-          <w:sz w:val="18"/>
-          <w:szCs w:val="18"/>
-          <w:bdr w:val="none" w:sz="0" w:space="0" w:color="auto" w:frame="1"/>
-        </w:rPr>
-        <w:t> String secretKey = </w:t>
-      </w:r>
-      <w:r>
-        <w:rPr>
-          <w:rFonts w:ascii="Consolas" w:eastAsia="宋体" w:hAnsi="Consolas" w:cs="宋体"/>
-          <w:color w:val="0000FF"/>
-          <w:kern w:val="0"/>
-          <w:sz w:val="18"/>
-          <w:szCs w:val="18"/>
-          <w:bdr w:val="none" w:sz="0" w:space="0" w:color="auto" w:frame="1"/>
-        </w:rPr>
-        <w:t>"W0Y0ODdDN0I3MjkwNDcyQTlBODU4REE4OEMzNDRC"</w:t>
-      </w:r>
-      <w:r>
-        <w:rPr>
-          <w:rFonts w:ascii="Consolas" w:eastAsia="宋体" w:hAnsi="Consolas" w:cs="宋体"/>
-          <w:color w:val="000000"/>
-          <w:kern w:val="0"/>
-          <w:sz w:val="18"/>
-          <w:szCs w:val="18"/>
-          <w:bdr w:val="none" w:sz="0" w:space="0" w:color="auto" w:frame="1"/>
-        </w:rPr>
-        <w:t>;  </w:t>
-      </w:r>
-    </w:p>
-    <w:p>
-      <w:pPr>
-        <w:widowControl/>
-        <w:numPr>
-          <w:ilvl w:val="0"/>
-          <w:numId w:val="2"/>
-        </w:numPr>
-        <w:pBdr>
-          <w:left w:val="single" w:sz="18" w:space="0" w:color="6CE26C"/>
-        </w:pBdr>
-        <w:shd w:val="clear" w:color="auto" w:fill="F8F8F8"/>
-        <w:spacing w:beforeAutospacing="1" w:afterAutospacing="1" w:line="210" w:lineRule="atLeast"/>
-        <w:jc w:val="left"/>
-        <w:rPr>
-          <w:rFonts w:ascii="Consolas" w:eastAsia="宋体" w:hAnsi="Consolas" w:cs="宋体"/>
-          <w:color w:val="5C5C5C"/>
-          <w:kern w:val="0"/>
-          <w:sz w:val="18"/>
-          <w:szCs w:val="18"/>
-        </w:rPr>
-      </w:pPr>
-      <w:r>
-        <w:rPr>
-          <w:rFonts w:ascii="Consolas" w:eastAsia="宋体" w:hAnsi="Consolas" w:cs="宋体"/>
-          <w:color w:val="000000"/>
-          <w:kern w:val="0"/>
-          <w:sz w:val="18"/>
-          <w:szCs w:val="18"/>
-          <w:bdr w:val="none" w:sz="0" w:space="0" w:color="auto" w:frame="1"/>
-        </w:rPr>
-        <w:t>    </w:t>
-      </w:r>
-      <w:r>
-        <w:rPr>
-          <w:rFonts w:ascii="Consolas" w:eastAsia="宋体" w:hAnsi="Consolas" w:cs="宋体"/>
-          <w:b/>
-          <w:bCs/>
-          <w:color w:val="006699"/>
-          <w:kern w:val="0"/>
-          <w:sz w:val="18"/>
-          <w:szCs w:val="18"/>
-          <w:bdr w:val="none" w:sz="0" w:space="0" w:color="auto" w:frame="1"/>
-        </w:rPr>
-        <w:t>private</w:t>
-      </w:r>
-      <w:r>
-        <w:rPr>
-          <w:rFonts w:ascii="Consolas" w:eastAsia="宋体" w:hAnsi="Consolas" w:cs="宋体"/>
-          <w:color w:val="000000"/>
-          <w:kern w:val="0"/>
-          <w:sz w:val="18"/>
-          <w:szCs w:val="18"/>
-          <w:bdr w:val="none" w:sz="0" w:space="0" w:color="auto" w:frame="1"/>
-        </w:rPr>
-        <w:t> </w:t>
-      </w:r>
-      <w:r>
-        <w:rPr>
-          <w:rFonts w:ascii="Consolas" w:eastAsia="宋体" w:hAnsi="Consolas" w:cs="宋体"/>
-          <w:b/>
-          <w:bCs/>
-          <w:color w:val="006699"/>
-          <w:kern w:val="0"/>
-          <w:sz w:val="18"/>
-          <w:szCs w:val="18"/>
-          <w:bdr w:val="none" w:sz="0" w:space="0" w:color="auto" w:frame="1"/>
-        </w:rPr>
-        <w:t>final</w:t>
-      </w:r>
-      <w:r>
-        <w:rPr>
-          <w:rFonts w:ascii="Consolas" w:eastAsia="宋体" w:hAnsi="Consolas" w:cs="宋体"/>
-          <w:color w:val="000000"/>
-          <w:kern w:val="0"/>
-          <w:sz w:val="18"/>
-          <w:szCs w:val="18"/>
-          <w:bdr w:val="none" w:sz="0" w:space="0" w:color="auto" w:frame="1"/>
-        </w:rPr>
-        <w:t> </w:t>
-      </w:r>
-      <w:r>
-        <w:rPr>
-          <w:rFonts w:ascii="Consolas" w:eastAsia="宋体" w:hAnsi="Consolas" w:cs="宋体"/>
-          <w:b/>
-          <w:bCs/>
-          <w:color w:val="006699"/>
-          <w:kern w:val="0"/>
-          <w:sz w:val="18"/>
-          <w:szCs w:val="18"/>
-          <w:bdr w:val="none" w:sz="0" w:space="0" w:color="auto" w:frame="1"/>
-        </w:rPr>
-        <w:t>static</w:t>
-      </w:r>
-      <w:r>
-        <w:rPr>
-          <w:rFonts w:ascii="Consolas" w:eastAsia="宋体" w:hAnsi="Consolas" w:cs="宋体"/>
-          <w:color w:val="000000"/>
-          <w:kern w:val="0"/>
-          <w:sz w:val="18"/>
-          <w:szCs w:val="18"/>
-          <w:bdr w:val="none" w:sz="0" w:space="0" w:color="auto" w:frame="1"/>
-        </w:rPr>
-        <w:t> String serviceEndpoint =  </w:t>
-      </w:r>
-    </w:p>
-    <w:p>
-      <w:pPr>
-        <w:widowControl/>
-        <w:numPr>
-          <w:ilvl w:val="0"/>
-          <w:numId w:val="2"/>
-        </w:numPr>
-        <w:pBdr>
-          <w:left w:val="single" w:sz="18" w:space="0" w:color="6CE26C"/>
-        </w:pBdr>
-        <w:shd w:val="clear" w:color="auto" w:fill="FFFFFF"/>
-        <w:spacing w:beforeAutospacing="1" w:afterAutospacing="1" w:line="210" w:lineRule="atLeast"/>
-        <w:jc w:val="left"/>
-        <w:rPr>
-          <w:rFonts w:ascii="Consolas" w:eastAsia="宋体" w:hAnsi="Consolas" w:cs="宋体"/>
-          <w:color w:val="5C5C5C"/>
-          <w:kern w:val="0"/>
-          <w:sz w:val="18"/>
-          <w:szCs w:val="18"/>
-        </w:rPr>
-      </w:pPr>
-      <w:r>
-        <w:rPr>
-          <w:rFonts w:ascii="Consolas" w:eastAsia="宋体" w:hAnsi="Consolas" w:cs="宋体"/>
-          <w:color w:val="000000"/>
-          <w:kern w:val="0"/>
-          <w:sz w:val="18"/>
-          <w:szCs w:val="18"/>
-          <w:bdr w:val="none" w:sz="0" w:space="0" w:color="auto" w:frame="1"/>
-        </w:rPr>
-        <w:t>            </w:t>
-      </w:r>
-      <w:r>
-        <w:rPr>
-          <w:rFonts w:ascii="Consolas" w:eastAsia="宋体" w:hAnsi="Consolas" w:cs="宋体"/>
-          <w:color w:val="0000FF"/>
-          <w:kern w:val="0"/>
-          <w:sz w:val="18"/>
-          <w:szCs w:val="18"/>
-          <w:bdr w:val="none" w:sz="0" w:space="0" w:color="auto" w:frame="1"/>
-        </w:rPr>
-        <w:t>"http://scut.depts.bingosoft.net:29997"</w:t>
-      </w:r>
-      <w:r>
-        <w:rPr>
-          <w:rFonts w:ascii="Consolas" w:eastAsia="宋体" w:hAnsi="Consolas" w:cs="宋体"/>
-          <w:color w:val="000000"/>
-          <w:kern w:val="0"/>
-          <w:sz w:val="18"/>
-          <w:szCs w:val="18"/>
-          <w:bdr w:val="none" w:sz="0" w:space="0" w:color="auto" w:frame="1"/>
-        </w:rPr>
-        <w:t>; </w:t>
+        <w:t>输出8个</w:t>
+      </w:r>
+      <w:r>
+        <w:rPr>
+          <w:rFonts w:ascii="宋体" w:eastAsia="宋体" w:hAnsi="宋体" w:cs="宋体" w:hint="eastAsia"/>
+          <w:color w:val="202124"/>
+          <w:kern w:val="0"/>
+          <w:sz w:val="24"/>
+        </w:rPr>
+        <w:t>文件</w:t>
+      </w:r>
+      <w:r>
+        <w:rPr>
+          <w:rFonts w:ascii="宋体" w:eastAsia="宋体" w:hAnsi="宋体" w:cs="宋体" w:hint="eastAsia"/>
+          <w:color w:val="202124"/>
+          <w:kern w:val="0"/>
+          <w:sz w:val="24"/>
+        </w:rPr>
+        <w:t>的原因是flink根据keyby之后自动进行的</w:t>
+      </w:r>
+      <w:r>
+        <w:rPr>
+          <w:rFonts w:ascii="宋体" w:eastAsia="宋体" w:hAnsi="宋体" w:cs="宋体" w:hint="eastAsia"/>
+          <w:color w:val="202124"/>
+          <w:kern w:val="0"/>
+          <w:sz w:val="24"/>
+        </w:rPr>
+        <w:t>8个</w:t>
+      </w:r>
+      <w:r>
+        <w:rPr>
+          <w:rFonts w:ascii="宋体" w:eastAsia="宋体" w:hAnsi="宋体" w:cs="宋体" w:hint="eastAsia"/>
+          <w:color w:val="202124"/>
+          <w:kern w:val="0"/>
+          <w:sz w:val="24"/>
+        </w:rPr>
+        <w:t>分区为了方便其多线程进行运算操作。</w:t>
       </w:r>
     </w:p>
     <w:p>
       <w:pPr>
         <w:ind w:firstLine="360"/>
       </w:pPr>
-      <w:r>
-        <w:rPr>
-          <w:rFonts w:hint="eastAsia"/>
-        </w:rPr>
-        <w:t>将</w:t>
-      </w:r>
-      <w:r>
-        <w:rPr>
-          <w:rFonts w:ascii="Consolas" w:eastAsia="宋体" w:hAnsi="Consolas" w:cs="宋体"/>
-          <w:color w:val="000000"/>
-          <w:kern w:val="0"/>
-          <w:sz w:val="18"/>
-          <w:szCs w:val="18"/>
-          <w:bdr w:val="none" w:sz="0" w:space="0" w:color="auto" w:frame="1"/>
-        </w:rPr>
-        <w:t>accessKey</w:t>
-      </w:r>
-      <w:r>
-        <w:rPr>
-          <w:rFonts w:ascii="Consolas" w:eastAsia="宋体" w:hAnsi="Consolas" w:cs="宋体" w:hint="eastAsia"/>
-          <w:color w:val="000000"/>
-          <w:kern w:val="0"/>
-          <w:sz w:val="18"/>
-          <w:szCs w:val="18"/>
-          <w:bdr w:val="none" w:sz="0" w:space="0" w:color="auto" w:frame="1"/>
-        </w:rPr>
-        <w:t>、</w:t>
-      </w:r>
-      <w:r>
-        <w:rPr>
-          <w:rFonts w:ascii="Consolas" w:eastAsia="宋体" w:hAnsi="Consolas" w:cs="宋体"/>
-          <w:color w:val="000000"/>
-          <w:kern w:val="0"/>
-          <w:sz w:val="18"/>
-          <w:szCs w:val="18"/>
-          <w:bdr w:val="none" w:sz="0" w:space="0" w:color="auto" w:frame="1"/>
-        </w:rPr>
-        <w:t>secretKey</w:t>
-      </w:r>
-      <w:r>
-        <w:rPr>
-          <w:rFonts w:hint="eastAsia"/>
-        </w:rPr>
-        <w:t>修改</w:t>
-      </w:r>
-      <w:r>
-        <w:rPr>
-          <w:rFonts w:hint="eastAsia"/>
-        </w:rPr>
-        <w:t>成用户自己的授权信息</w:t>
-      </w:r>
-    </w:p>
-    <w:p>
-      <w:pPr>
-        <w:ind w:firstLine="360"/>
-      </w:pPr>
-      <w:r>
-        <w:rPr>
-          <w:rFonts w:ascii="Consolas" w:eastAsia="宋体" w:hAnsi="Consolas" w:cs="宋体"/>
-          <w:color w:val="000000"/>
-          <w:kern w:val="0"/>
-          <w:sz w:val="18"/>
-          <w:szCs w:val="18"/>
-          <w:bdr w:val="none" w:sz="0" w:space="0" w:color="auto" w:frame="1"/>
-        </w:rPr>
-        <w:lastRenderedPageBreak/>
-        <w:t>filePath</w:t>
-      </w:r>
-      <w:r>
-        <w:rPr>
-          <w:rFonts w:ascii="Consolas" w:eastAsia="宋体" w:hAnsi="Consolas" w:cs="宋体"/>
-          <w:color w:val="000000"/>
-          <w:kern w:val="0"/>
-          <w:sz w:val="18"/>
-          <w:szCs w:val="18"/>
-          <w:bdr w:val="none" w:sz="0" w:space="0" w:color="auto" w:frame="1"/>
-        </w:rPr>
-        <w:t xml:space="preserve"> </w:t>
-      </w:r>
-      <w:r>
-        <w:rPr>
-          <w:rFonts w:hint="eastAsia"/>
-        </w:rPr>
-        <w:t>设置成上一个项目中保存结果的文件路径</w:t>
-      </w:r>
-    </w:p>
-    <w:p>
-      <w:pPr>
-        <w:ind w:firstLine="360"/>
-        <w:rPr>
-          <w:rFonts w:ascii="Consolas" w:eastAsia="宋体" w:hAnsi="Consolas" w:cs="宋体"/>
-          <w:color w:val="000000"/>
-          <w:kern w:val="0"/>
-          <w:sz w:val="18"/>
-          <w:szCs w:val="18"/>
-          <w:bdr w:val="none" w:sz="0" w:space="0" w:color="auto" w:frame="1"/>
-        </w:rPr>
-      </w:pPr>
-      <w:r>
-        <w:rPr>
-          <w:rFonts w:ascii="Consolas" w:eastAsia="宋体" w:hAnsi="Consolas" w:cs="宋体"/>
-          <w:color w:val="000000"/>
-          <w:kern w:val="0"/>
-          <w:sz w:val="18"/>
-          <w:szCs w:val="18"/>
-          <w:bdr w:val="none" w:sz="0" w:space="0" w:color="auto" w:frame="1"/>
-        </w:rPr>
-        <w:t>prefix</w:t>
-      </w:r>
-      <w:r>
-        <w:rPr>
-          <w:rFonts w:ascii="Consolas" w:eastAsia="宋体" w:hAnsi="Consolas" w:cs="宋体"/>
-          <w:color w:val="000000"/>
-          <w:kern w:val="0"/>
-          <w:sz w:val="18"/>
-          <w:szCs w:val="18"/>
-          <w:bdr w:val="none" w:sz="0" w:space="0" w:color="auto" w:frame="1"/>
-        </w:rPr>
-        <w:t xml:space="preserve">  </w:t>
-      </w:r>
-      <w:r>
-        <w:rPr>
-          <w:rFonts w:hint="eastAsia"/>
-        </w:rPr>
-        <w:t>前缀想要</w:t>
-      </w:r>
-      <w:r>
-        <w:rPr>
-          <w:rFonts w:hint="eastAsia"/>
-        </w:rPr>
-        <w:t>上传结果的桶内的</w:t>
-      </w:r>
-      <w:r>
-        <w:rPr>
-          <w:rFonts w:hint="eastAsia"/>
-        </w:rPr>
-        <w:t>文件夹</w:t>
-      </w:r>
-      <w:r>
-        <w:rPr>
-          <w:rFonts w:hint="eastAsia"/>
-        </w:rPr>
-        <w:t>名</w:t>
-      </w:r>
-    </w:p>
-    <w:p>
-      <w:pPr>
-        <w:ind w:firstLine="360"/>
-      </w:pPr>
-      <w:r>
-        <w:rPr>
-          <w:rFonts w:ascii="Consolas" w:eastAsia="宋体" w:hAnsi="Consolas" w:cs="宋体"/>
-          <w:color w:val="000000"/>
-          <w:kern w:val="0"/>
-          <w:sz w:val="18"/>
-          <w:szCs w:val="18"/>
-          <w:bdr w:val="none" w:sz="0" w:space="0" w:color="auto" w:frame="1"/>
-        </w:rPr>
-        <w:t>bucketName</w:t>
-      </w:r>
-      <w:r>
-        <w:rPr>
-          <w:rFonts w:ascii="Consolas" w:eastAsia="宋体" w:hAnsi="Consolas" w:cs="宋体"/>
-          <w:color w:val="000000"/>
-          <w:kern w:val="0"/>
-          <w:sz w:val="18"/>
-          <w:szCs w:val="18"/>
-          <w:bdr w:val="none" w:sz="0" w:space="0" w:color="auto" w:frame="1"/>
-        </w:rPr>
-        <w:t xml:space="preserve"> </w:t>
-      </w:r>
-      <w:r>
-        <w:rPr>
-          <w:rFonts w:hint="eastAsia"/>
-        </w:rPr>
-        <w:t>想要</w:t>
-      </w:r>
-      <w:r>
-        <w:rPr>
-          <w:rFonts w:hint="eastAsia"/>
-        </w:rPr>
-        <w:t>上传结果的桶内</w:t>
-      </w:r>
-    </w:p>
-    <w:p>
-      <w:pPr>
-        <w:ind w:firstLine="360"/>
-      </w:pPr>
-      <w:r>
-        <w:rPr>
-          <w:rFonts w:hint="eastAsia"/>
-        </w:rPr>
-        <w:t>（2）运行Main</w:t>
-      </w:r>
-      <w:r>
-        <w:t>.java</w:t>
-      </w:r>
-    </w:p>
-    <w:p>
-      <w:pPr>
-        <w:ind w:firstLine="360"/>
-      </w:pPr>
-      <w:r>
-        <w:rPr>
-          <w:noProof/>
-        </w:rPr>
-        <w:drawing>
-          <wp:inline distT="0" distB="0" distL="0" distR="0" wp14:anchorId="639E08F3" wp14:editId="3A851D59">
-            <wp:extent cx="5274310" cy="2853055"/>
-            <wp:effectExtent l="0" t="0" r="2540" b="4445"/>
-            <wp:docPr id="10" name="图片 10"/>
-            <wp:cNvGraphicFramePr>
-              <a:graphicFrameLocks xmlns:a="http://schemas.openxmlformats.org/drawingml/2006/main" noChangeAspect="1"/>
-            </wp:cNvGraphicFramePr>
-            <a:graphic xmlns:a="http://schemas.openxmlformats.org/drawingml/2006/main">
-              <a:graphicData uri="http://schemas.openxmlformats.org/drawingml/2006/picture">
-                <pic:pic xmlns:pic="http://schemas.openxmlformats.org/drawingml/2006/picture">
-                  <pic:nvPicPr>
-                    <pic:cNvPr id="1" name=""/>
-                    <pic:cNvPicPr/>
-                  </pic:nvPicPr>
-                  <pic:blipFill>
-                    <a:blip r:embed="rId13"/>
-                    <a:stretch>
-                      <a:fillRect/>
-                    </a:stretch>
-                  </pic:blipFill>
-                  <pic:spPr>
-                    <a:xfrm>
-                      <a:off x="0" y="0"/>
-                      <a:ext cx="5274310" cy="2853055"/>
-                    </a:xfrm>
-                    <a:prstGeom prst="rect">
-                      <a:avLst/>
-                    </a:prstGeom>
-                  </pic:spPr>
-                </pic:pic>
-              </a:graphicData>
-            </a:graphic>
-          </wp:inline>
-        </w:drawing>
-      </w:r>
-    </w:p>
-    <w:p>
-      <w:pPr>
-        <w:ind w:firstLine="360"/>
-      </w:pPr>
-      <w:r>
-        <w:rPr>
-          <w:rFonts w:hint="eastAsia"/>
-        </w:rPr>
-        <w:t>可以看到程序打印了上传文件的结果。</w:t>
-      </w:r>
-    </w:p>
-    <w:p>
-      <w:pPr>
-        <w:ind w:firstLine="360"/>
-      </w:pPr>
-      <w:r>
-        <w:rPr>
-          <w:rFonts w:hint="eastAsia"/>
-        </w:rPr>
-        <w:t>（3）在s</w:t>
-      </w:r>
-      <w:r>
-        <w:t>3</w:t>
-      </w:r>
-      <w:r>
-        <w:rPr>
-          <w:rFonts w:hint="eastAsia"/>
-        </w:rPr>
-        <w:t>对应桶中检查上传结果</w:t>
-      </w:r>
-    </w:p>
-    <w:p>
-      <w:pPr>
-        <w:ind w:firstLine="360"/>
-      </w:pPr>
-      <w:r>
-        <w:rPr>
-          <w:noProof/>
-        </w:rPr>
-        <w:drawing>
-          <wp:inline distT="0" distB="0" distL="0" distR="0" wp14:anchorId="26623973" wp14:editId="4544C44C">
-            <wp:extent cx="5274310" cy="916940"/>
-            <wp:effectExtent l="0" t="0" r="2540" b="0"/>
-            <wp:docPr id="11" name="图片 11"/>
-            <wp:cNvGraphicFramePr>
-              <a:graphicFrameLocks xmlns:a="http://schemas.openxmlformats.org/drawingml/2006/main" noChangeAspect="1"/>
-            </wp:cNvGraphicFramePr>
-            <a:graphic xmlns:a="http://schemas.openxmlformats.org/drawingml/2006/main">
-              <a:graphicData uri="http://schemas.openxmlformats.org/drawingml/2006/picture">
-                <pic:pic xmlns:pic="http://schemas.openxmlformats.org/drawingml/2006/picture">
-                  <pic:nvPicPr>
-                    <pic:cNvPr id="1" name=""/>
-                    <pic:cNvPicPr/>
-                  </pic:nvPicPr>
-                  <pic:blipFill>
-                    <a:blip r:embed="rId14"/>
-                    <a:stretch>
-                      <a:fillRect/>
-                    </a:stretch>
-                  </pic:blipFill>
-                  <pic:spPr>
-                    <a:xfrm>
-                      <a:off x="0" y="0"/>
-                      <a:ext cx="5274310" cy="916940"/>
-                    </a:xfrm>
-                    <a:prstGeom prst="rect">
-                      <a:avLst/>
-                    </a:prstGeom>
-                  </pic:spPr>
-                </pic:pic>
-              </a:graphicData>
-            </a:graphic>
-          </wp:inline>
-        </w:drawing>
-      </w:r>
-    </w:p>
-    <w:p>
-      <w:pPr>
-        <w:ind w:firstLine="360"/>
-      </w:pPr>
-      <w:r>
-        <w:rPr>
-          <w:noProof/>
-        </w:rPr>
-        <w:drawing>
-          <wp:inline distT="0" distB="0" distL="0" distR="0" wp14:anchorId="31E9D965" wp14:editId="2FB57BF5">
-            <wp:extent cx="5274310" cy="1567815"/>
-            <wp:effectExtent l="0" t="0" r="2540" b="0"/>
-            <wp:docPr id="12" name="图片 12"/>
-            <wp:cNvGraphicFramePr>
-              <a:graphicFrameLocks xmlns:a="http://schemas.openxmlformats.org/drawingml/2006/main" noChangeAspect="1"/>
-            </wp:cNvGraphicFramePr>
-            <a:graphic xmlns:a="http://schemas.openxmlformats.org/drawingml/2006/main">
-              <a:graphicData uri="http://schemas.openxmlformats.org/drawingml/2006/picture">
-                <pic:pic xmlns:pic="http://schemas.openxmlformats.org/drawingml/2006/picture">
-                  <pic:nvPicPr>
-                    <pic:cNvPr id="1" name=""/>
-                    <pic:cNvPicPr/>
-                  </pic:nvPicPr>
-                  <pic:blipFill>
-                    <a:blip r:embed="rId15"/>
-                    <a:stretch>
-                      <a:fillRect/>
-                    </a:stretch>
-                  </pic:blipFill>
-                  <pic:spPr>
-                    <a:xfrm>
-                      <a:off x="0" y="0"/>
-                      <a:ext cx="5274310" cy="1567815"/>
-                    </a:xfrm>
-                    <a:prstGeom prst="rect">
-                      <a:avLst/>
-                    </a:prstGeom>
-                  </pic:spPr>
-                </pic:pic>
-              </a:graphicData>
-            </a:graphic>
-          </wp:inline>
-        </w:drawing>
-      </w:r>
-    </w:p>
-    <w:p>
-      <w:pPr>
-        <w:ind w:firstLine="360"/>
-      </w:pPr>
-      <w:r>
-        <w:rPr>
-          <w:rFonts w:hint="eastAsia"/>
-        </w:rPr>
-        <w:t>可以看到文件成功上传了。</w:t>
-      </w:r>
     </w:p>
     <w:sectPr>
       <w:pgSz w:w="11906" w:h="16838"/>
